--- a/Documenten/Sjablonen/Sjabloon 4a - Testplan.docx
+++ b/Documenten/Sjablonen/Sjabloon 4a - Testplan.docx
@@ -14,6 +14,7 @@
           <w:lang w:val="en-US"/>
         </w:rPr>
       </w:pPr>
+      <w:proofErr w:type="spellStart"/>
       <w:r>
         <w:rPr>
           <w:b/>
@@ -22,8 +23,9 @@
           <w:szCs w:val="48"/>
           <w:lang w:val="en-US"/>
         </w:rPr>
-        <w:t>Sjabloon 4</w:t>
-      </w:r>
+        <w:t>Sjabloon</w:t>
+      </w:r>
+      <w:proofErr w:type="spellEnd"/>
       <w:r>
         <w:rPr>
           <w:b/>
@@ -32,34 +34,46 @@
           <w:szCs w:val="48"/>
           <w:lang w:val="en-US"/>
         </w:rPr>
-        <w:t>a</w:t>
-      </w:r>
-    </w:p>
-    <w:p>
-      <w:pPr>
-        <w:jc w:val="center"/>
-        <w:rPr>
+        <w:t xml:space="preserve"> 4</w:t>
+      </w:r>
+      <w:r>
+        <w:rPr>
+          <w:b/>
+          <w:bCs/>
           <w:sz w:val="48"/>
           <w:szCs w:val="48"/>
           <w:lang w:val="en-US"/>
         </w:rPr>
-      </w:pPr>
-      <w:r>
+        <w:t>a</w:t>
+      </w:r>
+    </w:p>
+    <w:p>
+      <w:pPr>
+        <w:jc w:val="center"/>
         <w:rPr>
           <w:sz w:val="48"/>
           <w:szCs w:val="48"/>
           <w:lang w:val="en-US"/>
         </w:rPr>
-        <w:t>Tes</w:t>
-      </w:r>
+      </w:pPr>
+      <w:proofErr w:type="spellStart"/>
       <w:r>
         <w:rPr>
           <w:sz w:val="48"/>
           <w:szCs w:val="48"/>
           <w:lang w:val="en-US"/>
         </w:rPr>
+        <w:t>Tes</w:t>
+      </w:r>
+      <w:r>
+        <w:rPr>
+          <w:sz w:val="48"/>
+          <w:szCs w:val="48"/>
+          <w:lang w:val="en-US"/>
+        </w:rPr>
         <w:t>tplan</w:t>
       </w:r>
+      <w:proofErr w:type="spellEnd"/>
       <w:r>
         <w:rPr>
           <w:sz w:val="48"/>
@@ -214,7 +228,7 @@
         <mc:AlternateContent>
           <mc:Choice Requires="wps">
             <w:drawing>
-              <wp:anchor distT="0" distB="0" distL="114300" distR="114300" simplePos="0" relativeHeight="251660288" behindDoc="0" locked="0" layoutInCell="1" allowOverlap="1" wp14:anchorId="3423A080" wp14:editId="55D11635">
+              <wp:anchor distT="0" distB="0" distL="114300" distR="114300" simplePos="0" relativeHeight="251658240" behindDoc="0" locked="0" layoutInCell="1" allowOverlap="1" wp14:anchorId="3423A080" wp14:editId="55D11635">
                 <wp:simplePos x="0" y="0"/>
                 <wp:positionH relativeFrom="margin">
                   <wp:align>left</wp:align>
@@ -264,6 +278,9 @@
                             <w:r>
                               <w:t xml:space="preserve">Geschreven door (voor- en achternaam): </w:t>
                             </w:r>
+                            <w:r>
+                              <w:t>Zeineb Ibrahim</w:t>
+                            </w:r>
                           </w:p>
                           <w:p>
                             <w:pPr>
@@ -272,6 +289,78 @@
                             <w:r>
                               <w:t xml:space="preserve">Gecontroleerd door (voor- en achternaam): </w:t>
                             </w:r>
+                            <w:proofErr w:type="spellStart"/>
+                            <w:r>
+                              <w:t>Alkan</w:t>
+                            </w:r>
+                            <w:proofErr w:type="spellEnd"/>
+                            <w:r>
+                              <w:t xml:space="preserve"> </w:t>
+                            </w:r>
+                            <w:proofErr w:type="spellStart"/>
+                            <w:r>
+                              <w:t>Cakir</w:t>
+                            </w:r>
+                            <w:proofErr w:type="spellEnd"/>
+                            <w:r>
+                              <w:t xml:space="preserve">, </w:t>
+                            </w:r>
+                            <w:proofErr w:type="spellStart"/>
+                            <w:r>
+                              <w:t>Roni</w:t>
+                            </w:r>
+                            <w:proofErr w:type="spellEnd"/>
+                            <w:r>
+                              <w:t xml:space="preserve"> </w:t>
+                            </w:r>
+                            <w:proofErr w:type="spellStart"/>
+                            <w:r>
+                              <w:t>Murad</w:t>
+                            </w:r>
+                            <w:proofErr w:type="spellEnd"/>
+                            <w:r>
+                              <w:t xml:space="preserve">, </w:t>
+                            </w:r>
+                            <w:proofErr w:type="spellStart"/>
+                            <w:r>
+                              <w:t>Esat</w:t>
+                            </w:r>
+                            <w:proofErr w:type="spellEnd"/>
+                            <w:r>
+                              <w:t xml:space="preserve"> </w:t>
+                            </w:r>
+                            <w:proofErr w:type="spellStart"/>
+                            <w:r>
+                              <w:t>Yavuz</w:t>
+                            </w:r>
+                            <w:proofErr w:type="spellEnd"/>
+                            <w:r>
+                              <w:t xml:space="preserve">, </w:t>
+                            </w:r>
+                            <w:proofErr w:type="spellStart"/>
+                            <w:r>
+                              <w:t>Jin</w:t>
+                            </w:r>
+                            <w:proofErr w:type="spellEnd"/>
+                            <w:r>
+                              <w:t xml:space="preserve"> Al </w:t>
+                            </w:r>
+                            <w:proofErr w:type="spellStart"/>
+                            <w:r>
+                              <w:t>Jumaili</w:t>
+                            </w:r>
+                            <w:proofErr w:type="spellEnd"/>
+                            <w:r>
+                              <w:t>,</w:t>
+                            </w:r>
+                            <w:r>
+                              <w:t xml:space="preserve"> Adam El </w:t>
+                            </w:r>
+                            <w:proofErr w:type="spellStart"/>
+                            <w:r>
+                              <w:t>Zahiri</w:t>
+                            </w:r>
+                            <w:proofErr w:type="spellEnd"/>
                           </w:p>
                           <w:p>
                             <w:pPr>
@@ -280,6 +369,9 @@
                             <w:r>
                               <w:t xml:space="preserve">Datum: </w:t>
                             </w:r>
+                            <w:r>
+                              <w:t>12/12/2024</w:t>
+                            </w:r>
                           </w:p>
                           <w:p>
                             <w:pPr>
@@ -287,6 +379,9 @@
                             </w:pPr>
                             <w:r>
                               <w:t xml:space="preserve">Versie: </w:t>
+                            </w:r>
+                            <w:r>
+                              <w:t>1</w:t>
                             </w:r>
                           </w:p>
                         </w:txbxContent>
@@ -312,7 +407,7 @@
                 <v:stroke joinstyle="miter"/>
                 <v:path gradientshapeok="t" o:connecttype="rect"/>
               </v:shapetype>
-              <v:shape id="Tekstvak 2" o:spid="_x0000_s1026" type="#_x0000_t202" style="position:absolute;margin-left:0;margin-top:2.25pt;width:452.25pt;height:97.85pt;z-index:251660288;visibility:visible;mso-wrap-style:square;mso-width-percent:0;mso-height-percent:200;mso-wrap-distance-left:9pt;mso-wrap-distance-top:0;mso-wrap-distance-right:9pt;mso-wrap-distance-bottom:0;mso-position-horizontal:left;mso-position-horizontal-relative:margin;mso-position-vertical:absolute;mso-position-vertical-relative:text;mso-width-percent:0;mso-height-percent:200;mso-width-relative:margin;mso-height-relative:margin;v-text-anchor:top" o:gfxdata="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">
+              <v:shape id="Tekstvak 2" o:spid="_x0000_s1026" type="#_x0000_t202" style="position:absolute;margin-left:0;margin-top:2.25pt;width:452.25pt;height:97.85pt;z-index:251658240;visibility:visible;mso-wrap-style:square;mso-width-percent:0;mso-height-percent:200;mso-wrap-distance-left:9pt;mso-wrap-distance-top:0;mso-wrap-distance-right:9pt;mso-wrap-distance-bottom:0;mso-position-horizontal:left;mso-position-horizontal-relative:margin;mso-position-vertical:absolute;mso-position-vertical-relative:text;mso-width-percent:0;mso-height-percent:200;mso-width-relative:margin;mso-height-relative:margin;v-text-anchor:top" o:gfxdata="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">
                 <v:textbox style="mso-fit-shape-to-text:t">
                   <w:txbxContent>
                     <w:p>
@@ -322,6 +417,9 @@
                       <w:r>
                         <w:t xml:space="preserve">Geschreven door (voor- en achternaam): </w:t>
                       </w:r>
+                      <w:r>
+                        <w:t>Zeineb Ibrahim</w:t>
+                      </w:r>
                     </w:p>
                     <w:p>
                       <w:pPr>
@@ -330,6 +428,78 @@
                       <w:r>
                         <w:t xml:space="preserve">Gecontroleerd door (voor- en achternaam): </w:t>
                       </w:r>
+                      <w:proofErr w:type="spellStart"/>
+                      <w:r>
+                        <w:t>Alkan</w:t>
+                      </w:r>
+                      <w:proofErr w:type="spellEnd"/>
+                      <w:r>
+                        <w:t xml:space="preserve"> </w:t>
+                      </w:r>
+                      <w:proofErr w:type="spellStart"/>
+                      <w:r>
+                        <w:t>Cakir</w:t>
+                      </w:r>
+                      <w:proofErr w:type="spellEnd"/>
+                      <w:r>
+                        <w:t xml:space="preserve">, </w:t>
+                      </w:r>
+                      <w:proofErr w:type="spellStart"/>
+                      <w:r>
+                        <w:t>Roni</w:t>
+                      </w:r>
+                      <w:proofErr w:type="spellEnd"/>
+                      <w:r>
+                        <w:t xml:space="preserve"> </w:t>
+                      </w:r>
+                      <w:proofErr w:type="spellStart"/>
+                      <w:r>
+                        <w:t>Murad</w:t>
+                      </w:r>
+                      <w:proofErr w:type="spellEnd"/>
+                      <w:r>
+                        <w:t xml:space="preserve">, </w:t>
+                      </w:r>
+                      <w:proofErr w:type="spellStart"/>
+                      <w:r>
+                        <w:t>Esat</w:t>
+                      </w:r>
+                      <w:proofErr w:type="spellEnd"/>
+                      <w:r>
+                        <w:t xml:space="preserve"> </w:t>
+                      </w:r>
+                      <w:proofErr w:type="spellStart"/>
+                      <w:r>
+                        <w:t>Yavuz</w:t>
+                      </w:r>
+                      <w:proofErr w:type="spellEnd"/>
+                      <w:r>
+                        <w:t xml:space="preserve">, </w:t>
+                      </w:r>
+                      <w:proofErr w:type="spellStart"/>
+                      <w:r>
+                        <w:t>Jin</w:t>
+                      </w:r>
+                      <w:proofErr w:type="spellEnd"/>
+                      <w:r>
+                        <w:t xml:space="preserve"> Al </w:t>
+                      </w:r>
+                      <w:proofErr w:type="spellStart"/>
+                      <w:r>
+                        <w:t>Jumaili</w:t>
+                      </w:r>
+                      <w:proofErr w:type="spellEnd"/>
+                      <w:r>
+                        <w:t>,</w:t>
+                      </w:r>
+                      <w:r>
+                        <w:t xml:space="preserve"> Adam El </w:t>
+                      </w:r>
+                      <w:proofErr w:type="spellStart"/>
+                      <w:r>
+                        <w:t>Zahiri</w:t>
+                      </w:r>
+                      <w:proofErr w:type="spellEnd"/>
                     </w:p>
                     <w:p>
                       <w:pPr>
@@ -337,6 +507,9 @@
                       </w:pPr>
                       <w:r>
                         <w:t xml:space="preserve">Datum: </w:t>
+                      </w:r>
+                      <w:r>
+                        <w:t>12/12/2024</w:t>
                       </w:r>
                     </w:p>
                     <w:p>
@@ -346,6 +519,9 @@
                       <w:r>
                         <w:t xml:space="preserve">Versie: </w:t>
                       </w:r>
+                      <w:r>
+                        <w:t>1</w:t>
+                      </w:r>
                     </w:p>
                   </w:txbxContent>
                 </v:textbox>
@@ -375,7 +551,7 @@
     <w:sdt>
       <w:sdtPr>
         <w:rPr>
-          <w:rFonts w:asciiTheme="minorHAnsi" w:eastAsiaTheme="minorHAnsi" w:hAnsiTheme="minorHAnsi" w:cstheme="minorBidi"/>
+          <w:rFonts w:asciiTheme="minorHAnsi" w:eastAsiaTheme="minorEastAsia" w:hAnsiTheme="minorHAnsi" w:cstheme="minorBidi"/>
           <w:b w:val="0"/>
           <w:bCs w:val="0"/>
           <w:color w:val="auto"/>
@@ -392,7 +568,7 @@
       <w:sdtContent>
         <w:p>
           <w:pPr>
-            <w:pStyle w:val="Kopvaninhoudsopgave"/>
+            <w:pStyle w:val="TOCHeading"/>
           </w:pPr>
           <w:r>
             <w:t>Inhoud</w:t>
@@ -400,7 +576,7 @@
         </w:p>
         <w:p>
           <w:pPr>
-            <w:pStyle w:val="Inhopg1"/>
+            <w:pStyle w:val="TOC1"/>
             <w:tabs>
               <w:tab w:val="right" w:leader="dot" w:pos="9062"/>
             </w:tabs>
@@ -483,7 +659,7 @@
         </w:p>
         <w:p>
           <w:pPr>
-            <w:pStyle w:val="Inhopg1"/>
+            <w:pStyle w:val="TOC1"/>
             <w:tabs>
               <w:tab w:val="right" w:leader="dot" w:pos="9062"/>
             </w:tabs>
@@ -557,7 +733,7 @@
         </w:p>
         <w:p>
           <w:pPr>
-            <w:pStyle w:val="Inhopg1"/>
+            <w:pStyle w:val="TOC1"/>
             <w:tabs>
               <w:tab w:val="right" w:leader="dot" w:pos="9062"/>
             </w:tabs>
@@ -631,7 +807,7 @@
         </w:p>
         <w:p>
           <w:pPr>
-            <w:pStyle w:val="Inhopg1"/>
+            <w:pStyle w:val="TOC1"/>
             <w:tabs>
               <w:tab w:val="right" w:leader="dot" w:pos="9062"/>
             </w:tabs>
@@ -705,7 +881,7 @@
         </w:p>
         <w:p>
           <w:pPr>
-            <w:pStyle w:val="Inhopg1"/>
+            <w:pStyle w:val="TOC1"/>
             <w:tabs>
               <w:tab w:val="right" w:leader="dot" w:pos="9062"/>
             </w:tabs>
@@ -779,7 +955,7 @@
         </w:p>
         <w:p>
           <w:pPr>
-            <w:pStyle w:val="Inhopg1"/>
+            <w:pStyle w:val="TOC1"/>
             <w:tabs>
               <w:tab w:val="right" w:leader="dot" w:pos="9062"/>
             </w:tabs>
@@ -853,7 +1029,7 @@
         </w:p>
         <w:p>
           <w:pPr>
-            <w:pStyle w:val="Inhopg1"/>
+            <w:pStyle w:val="TOC1"/>
             <w:tabs>
               <w:tab w:val="right" w:leader="dot" w:pos="9062"/>
             </w:tabs>
@@ -951,22 +1127,21 @@
     </w:p>
     <w:p>
       <w:pPr>
-        <w:pStyle w:val="Kop1"/>
-        <w:rPr>
-          <w:rStyle w:val="Kop1Char"/>
+        <w:pStyle w:val="Heading1"/>
+        <w:rPr>
+          <w:rStyle w:val="Heading1Char"/>
         </w:rPr>
       </w:pPr>
       <w:bookmarkStart w:id="0" w:name="_Toc183092583"/>
       <w:r>
         <w:rPr>
-          <w:rStyle w:val="Kop1Char"/>
-        </w:rPr>
-        <w:lastRenderedPageBreak/>
+          <w:rStyle w:val="Heading1Char"/>
+        </w:rPr>
         <w:t xml:space="preserve">1. </w:t>
       </w:r>
       <w:r>
         <w:rPr>
-          <w:rStyle w:val="Kop1Char"/>
+          <w:rStyle w:val="Heading1Char"/>
         </w:rPr>
         <w:t>Inleiding</w:t>
       </w:r>
@@ -983,8 +1158,13 @@
         <w:t xml:space="preserve">, </w:t>
       </w:r>
       <w:r>
-        <w:t>product owners</w:t>
-      </w:r>
+        <w:t xml:space="preserve">product </w:t>
+      </w:r>
+      <w:proofErr w:type="spellStart"/>
+      <w:r>
+        <w:t>owners</w:t>
+      </w:r>
+      <w:proofErr w:type="spellEnd"/>
       <w:r>
         <w:t xml:space="preserve"> en projectbegeleiders.</w:t>
       </w:r>
@@ -1014,11 +1194,10 @@
     </w:p>
     <w:p>
       <w:pPr>
-        <w:pStyle w:val="Kop1"/>
+        <w:pStyle w:val="Heading1"/>
       </w:pPr>
       <w:bookmarkStart w:id="1" w:name="_Toc183092584"/>
       <w:r>
-        <w:lastRenderedPageBreak/>
         <w:t xml:space="preserve">2. </w:t>
       </w:r>
       <w:r>
@@ -1072,6 +1251,106 @@
           <w:iCs/>
         </w:rPr>
         <w:t>]</w:t>
+      </w:r>
+    </w:p>
+    <w:p>
+      <w:pPr>
+        <w:rPr>
+          <w:i/>
+          <w:iCs/>
+        </w:rPr>
+      </w:pPr>
+    </w:p>
+    <w:p>
+      <w:pPr>
+        <w:rPr>
+          <w:i/>
+          <w:iCs/>
+        </w:rPr>
+      </w:pPr>
+      <w:r>
+        <w:rPr>
+          <w:i/>
+          <w:iCs/>
+        </w:rPr>
+        <w:t xml:space="preserve">Wij willen graag testen of ons idee verbeterd kan worden. </w:t>
+      </w:r>
+    </w:p>
+    <w:p>
+      <w:pPr>
+        <w:rPr>
+          <w:i/>
+          <w:iCs/>
+        </w:rPr>
+      </w:pPr>
+      <w:r>
+        <w:rPr>
+          <w:i/>
+          <w:iCs/>
+        </w:rPr>
+        <w:t xml:space="preserve">Daarnaast willen we het spel </w:t>
+      </w:r>
+      <w:proofErr w:type="spellStart"/>
+      <w:r>
+        <w:rPr>
+          <w:i/>
+          <w:iCs/>
+        </w:rPr>
+        <w:t>playtesten</w:t>
+      </w:r>
+      <w:proofErr w:type="spellEnd"/>
+      <w:r>
+        <w:rPr>
+          <w:i/>
+          <w:iCs/>
+        </w:rPr>
+        <w:t xml:space="preserve"> om eventuele bugs op te sporen. </w:t>
+      </w:r>
+    </w:p>
+    <w:p>
+      <w:pPr>
+        <w:rPr>
+          <w:i/>
+          <w:iCs/>
+        </w:rPr>
+      </w:pPr>
+      <w:r>
+        <w:rPr>
+          <w:i/>
+          <w:iCs/>
+        </w:rPr>
+        <w:t xml:space="preserve">We willen ook nagaan of de gebruikers vinden dat we onze user </w:t>
+      </w:r>
+      <w:proofErr w:type="spellStart"/>
+      <w:r>
+        <w:rPr>
+          <w:i/>
+          <w:iCs/>
+        </w:rPr>
+        <w:t>stories</w:t>
+      </w:r>
+      <w:proofErr w:type="spellEnd"/>
+      <w:r>
+        <w:rPr>
+          <w:i/>
+          <w:iCs/>
+        </w:rPr>
+        <w:t xml:space="preserve"> goed hebben verwerkt in het spel. </w:t>
+      </w:r>
+    </w:p>
+    <w:p>
+      <w:pPr>
+        <w:rPr>
+          <w:i/>
+          <w:iCs/>
+        </w:rPr>
+      </w:pPr>
+      <w:r>
+        <w:rPr>
+          <w:i/>
+          <w:iCs/>
+        </w:rPr>
+        <w:t xml:space="preserve">Bovendien willen we hen vragen wat ze leuk en minder leuk vinden aan ons spel, zodat we ons kunnen richten op de aspecten die zij het leukst vinden. </w:t>
       </w:r>
     </w:p>
     <w:p>
@@ -1084,16 +1363,29 @@
         </w:rPr>
       </w:pPr>
       <w:r>
+        <w:rPr>
+          <w:i/>
+          <w:iCs/>
+        </w:rPr>
+        <w:t>Ten slotte willen we testen of ons spel duidelijk is en of de spelers begrijpen hoe ze het moeten spelen</w:t>
+      </w:r>
+      <w:r>
+        <w:rPr>
+          <w:i/>
+          <w:iCs/>
+        </w:rPr>
+        <w:t>.</w:t>
+      </w:r>
+      <w:r>
         <w:br w:type="page"/>
       </w:r>
     </w:p>
     <w:p>
       <w:pPr>
-        <w:pStyle w:val="Kop1"/>
+        <w:pStyle w:val="Heading1"/>
       </w:pPr>
       <w:bookmarkStart w:id="2" w:name="_Toc183092585"/>
       <w:r>
-        <w:lastRenderedPageBreak/>
         <w:t>3. Scope van het testplan</w:t>
       </w:r>
       <w:bookmarkEnd w:id="2"/>
@@ -1132,6 +1424,128 @@
         <w:t>]</w:t>
       </w:r>
     </w:p>
+    <w:p>
+      <w:pPr>
+        <w:rPr>
+          <w:i/>
+          <w:iCs/>
+        </w:rPr>
+      </w:pPr>
+    </w:p>
+    <w:p>
+      <w:pPr>
+        <w:rPr>
+          <w:b/>
+          <w:bCs/>
+        </w:rPr>
+      </w:pPr>
+      <w:r>
+        <w:rPr>
+          <w:b/>
+          <w:bCs/>
+        </w:rPr>
+        <w:t>De specifieke onderdelen die we gaan testen zijn:</w:t>
+      </w:r>
+    </w:p>
+    <w:p>
+      <w:r>
+        <w:rPr>
+          <w:b/>
+          <w:bCs/>
+        </w:rPr>
+        <w:t>Gameplay</w:t>
+      </w:r>
+      <w:r>
+        <w:t>: We willen weten of de spelmechanieken goed werken en of het spel leuk en uitdagend is.</w:t>
+      </w:r>
+    </w:p>
+    <w:p>
+      <w:r>
+        <w:rPr>
+          <w:b/>
+          <w:bCs/>
+        </w:rPr>
+        <w:t>Grafische</w:t>
+      </w:r>
+      <w:r>
+        <w:t xml:space="preserve"> </w:t>
+      </w:r>
+      <w:r>
+        <w:rPr>
+          <w:b/>
+          <w:bCs/>
+        </w:rPr>
+        <w:t>weergave</w:t>
+      </w:r>
+      <w:r>
+        <w:t>: We zullen beoordelen of de visuele elementen aantrekkelijk en duidelijk zijn.</w:t>
+      </w:r>
+    </w:p>
+    <w:p>
+      <w:r>
+        <w:rPr>
+          <w:b/>
+          <w:bCs/>
+        </w:rPr>
+        <w:t>Audio</w:t>
+      </w:r>
+      <w:r>
+        <w:t>: We testen of de geluidseffecten en muziek bijdragen aan de spelervaring.</w:t>
+      </w:r>
+    </w:p>
+    <w:p>
+      <w:r>
+        <w:rPr>
+          <w:b/>
+          <w:bCs/>
+        </w:rPr>
+        <w:t>UI (User Interface):</w:t>
+      </w:r>
+      <w:r>
+        <w:t xml:space="preserve"> We kijken of de interface gebruiksvriendelijk is.</w:t>
+      </w:r>
+    </w:p>
+    <w:p>
+      <w:r>
+        <w:rPr>
+          <w:b/>
+          <w:bCs/>
+        </w:rPr>
+        <w:t>U</w:t>
+      </w:r>
+      <w:r>
+        <w:rPr>
+          <w:b/>
+          <w:bCs/>
+        </w:rPr>
+        <w:t>S</w:t>
+      </w:r>
+      <w:r>
+        <w:rPr>
+          <w:b/>
+          <w:bCs/>
+        </w:rPr>
+        <w:t xml:space="preserve"> (User </w:t>
+      </w:r>
+      <w:r>
+        <w:rPr>
+          <w:b/>
+          <w:bCs/>
+        </w:rPr>
+        <w:t>Story</w:t>
+      </w:r>
+      <w:r>
+        <w:rPr>
+          <w:b/>
+          <w:bCs/>
+        </w:rPr>
+        <w:t>):</w:t>
+      </w:r>
+      <w:r>
+        <w:t xml:space="preserve"> We willen weten of de algehele gebruikerservaring positief is en of er verbeterpunten zijn.</w:t>
+      </w:r>
+    </w:p>
+    <w:p/>
     <w:p/>
     <w:p>
       <w:r>
@@ -1181,27 +1595,148 @@
         <w:t>]</w:t>
       </w:r>
     </w:p>
-    <w:p/>
     <w:p>
       <w:pPr>
         <w:rPr>
-          <w:rFonts w:eastAsiaTheme="majorEastAsia" w:cstheme="majorBidi"/>
-          <w:color w:val="000000" w:themeColor="text1"/>
-          <w:sz w:val="48"/>
-          <w:szCs w:val="32"/>
-        </w:rPr>
-      </w:pPr>
-      <w:r>
-        <w:br w:type="page"/>
-      </w:r>
+          <w:i/>
+          <w:iCs/>
+        </w:rPr>
+      </w:pPr>
     </w:p>
     <w:p>
       <w:pPr>
-        <w:pStyle w:val="Kop1"/>
+        <w:rPr>
+          <w:b/>
+          <w:bCs/>
+        </w:rPr>
+      </w:pPr>
+      <w:r>
+        <w:rPr>
+          <w:b/>
+          <w:bCs/>
+        </w:rPr>
+        <w:t>De onderdelen die we niet gaan controleren zijn:</w:t>
+      </w:r>
+    </w:p>
+    <w:p>
+      <w:pPr>
+        <w:numPr>
+          <w:ilvl w:val="0"/>
+          <w:numId w:val="18"/>
+        </w:numPr>
+      </w:pPr>
+      <w:r>
+        <w:rPr>
+          <w:b/>
+          <w:bCs/>
+        </w:rPr>
+        <w:t>Beveiligingstests</w:t>
+      </w:r>
+      <w:r>
+        <w:t>: We zullen geen specifieke tests uitvoeren om de beveiliging van het spel te</w:t>
+      </w:r>
+      <w:r>
+        <w:t xml:space="preserve"> onderzoeken</w:t>
+      </w:r>
+      <w:r>
+        <w:t>.</w:t>
+      </w:r>
+    </w:p>
+    <w:p>
+      <w:pPr>
+        <w:numPr>
+          <w:ilvl w:val="0"/>
+          <w:numId w:val="18"/>
+        </w:numPr>
+      </w:pPr>
+      <w:r>
+        <w:rPr>
+          <w:b/>
+          <w:bCs/>
+        </w:rPr>
+        <w:t>Compatibiliteit</w:t>
+      </w:r>
+      <w:r>
+        <w:t xml:space="preserve">: We testen niet op verschillende </w:t>
+      </w:r>
+      <w:r>
+        <w:t>consoles</w:t>
+      </w:r>
+      <w:r>
+        <w:t xml:space="preserve"> om te zien of het spel overal goed werkt.</w:t>
+      </w:r>
+    </w:p>
+    <w:p>
+      <w:pPr>
+        <w:numPr>
+          <w:ilvl w:val="0"/>
+          <w:numId w:val="18"/>
+        </w:numPr>
+      </w:pPr>
+      <w:r>
+        <w:rPr>
+          <w:b/>
+          <w:bCs/>
+        </w:rPr>
+        <w:t>Netwerkprestaties</w:t>
+      </w:r>
+      <w:r>
+        <w:t>: We zullen niet controleren hoe het spel presteert onder verschillende netwerkcondities.</w:t>
+      </w:r>
+    </w:p>
+    <w:p>
+      <w:pPr>
+        <w:numPr>
+          <w:ilvl w:val="0"/>
+          <w:numId w:val="18"/>
+        </w:numPr>
+      </w:pPr>
+      <w:r>
+        <w:rPr>
+          <w:b/>
+          <w:bCs/>
+        </w:rPr>
+        <w:t>Lokalisatie</w:t>
+      </w:r>
+      <w:r>
+        <w:t>: We testen niet of het spel goed werkt in verschillende talen of regio's.</w:t>
+      </w:r>
+    </w:p>
+    <w:p>
+      <w:pPr>
+        <w:numPr>
+          <w:ilvl w:val="0"/>
+          <w:numId w:val="18"/>
+        </w:numPr>
+      </w:pPr>
+      <w:r>
+        <w:rPr>
+          <w:b/>
+          <w:bCs/>
+        </w:rPr>
+        <w:t>Regelgeving en naleving</w:t>
+      </w:r>
+      <w:r>
+        <w:t>: We zullen niet controleren of het spel voldoet aan specifieke wettelijke vereisten of normen.</w:t>
+      </w:r>
+    </w:p>
+    <w:p>
+      <w:pPr>
+        <w:rPr>
+          <w:i/>
+          <w:iCs/>
+        </w:rPr>
+      </w:pPr>
+      <w:r>
+        <w:br w:type="page"/>
+      </w:r>
+    </w:p>
+    <w:p>
+      <w:pPr>
+        <w:pStyle w:val="Heading1"/>
       </w:pPr>
       <w:bookmarkStart w:id="3" w:name="_Toc183092586"/>
       <w:r>
-        <w:lastRenderedPageBreak/>
         <w:t>4. Teststrategie</w:t>
       </w:r>
       <w:bookmarkEnd w:id="3"/>
@@ -1254,7 +1789,15 @@
           <w:i/>
           <w:iCs/>
         </w:rPr>
-        <w:t>le tests, usabil</w:t>
+        <w:t xml:space="preserve">le tests, </w:t>
+      </w:r>
+      <w:proofErr w:type="spellStart"/>
+      <w:r>
+        <w:rPr>
+          <w:i/>
+          <w:iCs/>
+        </w:rPr>
+        <w:t>usabil</w:t>
       </w:r>
       <w:r>
         <w:rPr>
@@ -1268,14 +1811,31 @@
           <w:i/>
           <w:iCs/>
         </w:rPr>
-        <w:t xml:space="preserve">ty tests, </w:t>
-      </w:r>
-      <w:r>
-        <w:rPr>
-          <w:i/>
-          <w:iCs/>
-        </w:rPr>
-        <w:t>regression tests, etc.</w:t>
+        <w:t>ty</w:t>
+      </w:r>
+      <w:proofErr w:type="spellEnd"/>
+      <w:r>
+        <w:rPr>
+          <w:i/>
+          <w:iCs/>
+        </w:rPr>
+        <w:t xml:space="preserve"> tests, </w:t>
+      </w:r>
+      <w:proofErr w:type="spellStart"/>
+      <w:r>
+        <w:rPr>
+          <w:i/>
+          <w:iCs/>
+        </w:rPr>
+        <w:t>regression</w:t>
+      </w:r>
+      <w:proofErr w:type="spellEnd"/>
+      <w:r>
+        <w:rPr>
+          <w:i/>
+          <w:iCs/>
+        </w:rPr>
+        <w:t xml:space="preserve"> tests, etc.</w:t>
       </w:r>
       <w:r>
         <w:rPr>
@@ -1294,71 +1854,624 @@
       </w:pPr>
     </w:p>
     <w:p>
-      <w:r>
-        <w:t>Testtools</w:t>
-      </w:r>
-      <w:r>
-        <w:t>:</w:t>
+      <w:pPr>
+        <w:rPr>
+          <w:b/>
+          <w:bCs/>
+          <w:i/>
+          <w:iCs/>
+        </w:rPr>
+      </w:pPr>
+      <w:r>
+        <w:rPr>
+          <w:b/>
+          <w:bCs/>
+          <w:i/>
+          <w:iCs/>
+        </w:rPr>
+        <w:t>De methoden die we gaan gebruiken om te testen zijn:</w:t>
       </w:r>
     </w:p>
     <w:p>
       <w:pPr>
-        <w:rPr>
-          <w:i/>
-          <w:iCs/>
-        </w:rPr>
-      </w:pPr>
-      <w:r>
-        <w:rPr>
-          <w:i/>
-          <w:iCs/>
-        </w:rPr>
-        <w:t>[Beschrijf hier welke tools je gaat gebruiken</w:t>
-      </w:r>
-      <w:r>
-        <w:rPr>
-          <w:i/>
-          <w:iCs/>
-        </w:rPr>
-        <w:t xml:space="preserve"> tijdens het testen, denk hierbij aan de profiler in Unity, een gemaakte build, </w:t>
-      </w:r>
-      <w:r>
-        <w:rPr>
-          <w:i/>
-          <w:iCs/>
-        </w:rPr>
-        <w:t>een UX prototype via Penpot/Figma, etc.</w:t>
-      </w:r>
-      <w:r>
-        <w:rPr>
-          <w:i/>
-          <w:iCs/>
-        </w:rPr>
-        <w:t>]</w:t>
+        <w:numPr>
+          <w:ilvl w:val="0"/>
+          <w:numId w:val="19"/>
+        </w:numPr>
+        <w:rPr>
+          <w:i/>
+          <w:iCs/>
+        </w:rPr>
+      </w:pPr>
+      <w:r>
+        <w:rPr>
+          <w:b/>
+          <w:bCs/>
+          <w:i/>
+          <w:iCs/>
+        </w:rPr>
+        <w:t>Functionele tests</w:t>
+      </w:r>
+      <w:r>
+        <w:rPr>
+          <w:i/>
+          <w:iCs/>
+        </w:rPr>
+        <w:t>: We controleren of alle functies van het spel correct werken volgens de specificaties.</w:t>
       </w:r>
     </w:p>
     <w:p>
       <w:pPr>
-        <w:rPr>
-          <w:i/>
-          <w:iCs/>
-        </w:rPr>
-      </w:pPr>
-      <w:r>
-        <w:rPr>
-          <w:i/>
-          <w:iCs/>
-        </w:rPr>
-        <w:br w:type="page"/>
+        <w:numPr>
+          <w:ilvl w:val="0"/>
+          <w:numId w:val="19"/>
+        </w:numPr>
+        <w:rPr>
+          <w:i/>
+          <w:iCs/>
+        </w:rPr>
+      </w:pPr>
+      <w:proofErr w:type="spellStart"/>
+      <w:r>
+        <w:rPr>
+          <w:b/>
+          <w:bCs/>
+          <w:i/>
+          <w:iCs/>
+        </w:rPr>
+        <w:t>Usability</w:t>
+      </w:r>
+      <w:proofErr w:type="spellEnd"/>
+      <w:r>
+        <w:rPr>
+          <w:b/>
+          <w:bCs/>
+          <w:i/>
+          <w:iCs/>
+        </w:rPr>
+        <w:t xml:space="preserve"> tests</w:t>
+      </w:r>
+      <w:r>
+        <w:rPr>
+          <w:i/>
+          <w:iCs/>
+        </w:rPr>
+        <w:t xml:space="preserve">: We laten gebruikers het spel spelen om te zien hoe gebruiksvriendelijk </w:t>
+      </w:r>
+      <w:r>
+        <w:rPr>
+          <w:i/>
+          <w:iCs/>
+        </w:rPr>
+        <w:t>is</w:t>
+      </w:r>
+      <w:r>
+        <w:rPr>
+          <w:i/>
+          <w:iCs/>
+        </w:rPr>
+        <w:t>.</w:t>
       </w:r>
     </w:p>
     <w:p>
       <w:pPr>
-        <w:pStyle w:val="Kop1"/>
+        <w:numPr>
+          <w:ilvl w:val="0"/>
+          <w:numId w:val="19"/>
+        </w:numPr>
+        <w:rPr>
+          <w:i/>
+          <w:iCs/>
+        </w:rPr>
+      </w:pPr>
+      <w:proofErr w:type="spellStart"/>
+      <w:r>
+        <w:rPr>
+          <w:b/>
+          <w:bCs/>
+          <w:i/>
+          <w:iCs/>
+        </w:rPr>
+        <w:t>Regression</w:t>
+      </w:r>
+      <w:proofErr w:type="spellEnd"/>
+      <w:r>
+        <w:rPr>
+          <w:b/>
+          <w:bCs/>
+          <w:i/>
+          <w:iCs/>
+        </w:rPr>
+        <w:t xml:space="preserve"> tests</w:t>
+      </w:r>
+      <w:r>
+        <w:rPr>
+          <w:i/>
+          <w:iCs/>
+        </w:rPr>
+        <w:t>: We testen opnieuw na het aanbrengen van wijzigingen om te zorgen dat bestaande functionaliteiten nog steeds werken.</w:t>
+      </w:r>
+    </w:p>
+    <w:p>
+      <w:pPr>
+        <w:numPr>
+          <w:ilvl w:val="0"/>
+          <w:numId w:val="19"/>
+        </w:numPr>
+        <w:rPr>
+          <w:i/>
+          <w:iCs/>
+        </w:rPr>
+      </w:pPr>
+      <w:proofErr w:type="spellStart"/>
+      <w:r>
+        <w:rPr>
+          <w:b/>
+          <w:bCs/>
+          <w:i/>
+          <w:iCs/>
+        </w:rPr>
+        <w:t>Playtesting</w:t>
+      </w:r>
+      <w:proofErr w:type="spellEnd"/>
+      <w:r>
+        <w:rPr>
+          <w:i/>
+          <w:iCs/>
+        </w:rPr>
+        <w:t>: We observeren spelers terwijl ze het spel spelen om inzicht te krijgen in hun ervaring en eventuele problemen.</w:t>
+      </w:r>
+    </w:p>
+    <w:p>
+      <w:pPr>
+        <w:numPr>
+          <w:ilvl w:val="0"/>
+          <w:numId w:val="19"/>
+        </w:numPr>
+        <w:rPr>
+          <w:i/>
+          <w:iCs/>
+        </w:rPr>
+      </w:pPr>
+      <w:r>
+        <w:rPr>
+          <w:b/>
+          <w:bCs/>
+          <w:i/>
+          <w:iCs/>
+        </w:rPr>
+        <w:t>Feedbacksessies</w:t>
+      </w:r>
+      <w:r>
+        <w:rPr>
+          <w:i/>
+          <w:iCs/>
+        </w:rPr>
+        <w:t>: We verzamelen directe feedback van spelers over wat ze leuk en minder leuk vinden aan het spel.</w:t>
+      </w:r>
+    </w:p>
+    <w:p>
+      <w:pPr>
+        <w:numPr>
+          <w:ilvl w:val="0"/>
+          <w:numId w:val="19"/>
+        </w:numPr>
+        <w:rPr>
+          <w:i/>
+          <w:iCs/>
+        </w:rPr>
+      </w:pPr>
+      <w:proofErr w:type="spellStart"/>
+      <w:r>
+        <w:rPr>
+          <w:b/>
+          <w:bCs/>
+          <w:i/>
+          <w:iCs/>
+        </w:rPr>
+        <w:t>Balancing</w:t>
+      </w:r>
+      <w:proofErr w:type="spellEnd"/>
+      <w:r>
+        <w:rPr>
+          <w:b/>
+          <w:bCs/>
+          <w:i/>
+          <w:iCs/>
+        </w:rPr>
+        <w:t xml:space="preserve"> </w:t>
+      </w:r>
+      <w:proofErr w:type="spellStart"/>
+      <w:r>
+        <w:rPr>
+          <w:b/>
+          <w:bCs/>
+          <w:i/>
+          <w:iCs/>
+        </w:rPr>
+        <w:t>testing</w:t>
+      </w:r>
+      <w:proofErr w:type="spellEnd"/>
+      <w:r>
+        <w:rPr>
+          <w:i/>
+          <w:iCs/>
+        </w:rPr>
+        <w:t>:</w:t>
+      </w:r>
+      <w:r>
+        <w:rPr>
+          <w:i/>
+          <w:iCs/>
+        </w:rPr>
+        <w:t xml:space="preserve"> </w:t>
+      </w:r>
+      <w:r>
+        <w:rPr>
+          <w:i/>
+          <w:iCs/>
+        </w:rPr>
+        <w:t>We willen testen of het spel goed gebalanceerd is, zodat het niet te makkelijk of te moeilijk is en spelers een eerlijke en plezierige ervaring hebben.</w:t>
+      </w:r>
+    </w:p>
+    <w:p>
+      <w:pPr>
+        <w:rPr>
+          <w:i/>
+          <w:iCs/>
+        </w:rPr>
+      </w:pPr>
+    </w:p>
+    <w:p>
+      <w:r>
+        <w:t>Testtools</w:t>
+      </w:r>
+      <w:r>
+        <w:t>:</w:t>
+      </w:r>
+    </w:p>
+    <w:p>
+      <w:pPr>
+        <w:rPr>
+          <w:i/>
+          <w:iCs/>
+        </w:rPr>
+      </w:pPr>
+      <w:r>
+        <w:rPr>
+          <w:i/>
+          <w:iCs/>
+        </w:rPr>
+        <w:t>[Beschrijf hier welke tools je gaat gebruiken</w:t>
+      </w:r>
+      <w:r>
+        <w:rPr>
+          <w:i/>
+          <w:iCs/>
+        </w:rPr>
+        <w:t xml:space="preserve"> tijdens het testen, denk hierbij aan de </w:t>
+      </w:r>
+      <w:proofErr w:type="spellStart"/>
+      <w:r>
+        <w:rPr>
+          <w:i/>
+          <w:iCs/>
+        </w:rPr>
+        <w:t>profiler</w:t>
+      </w:r>
+      <w:proofErr w:type="spellEnd"/>
+      <w:r>
+        <w:rPr>
+          <w:i/>
+          <w:iCs/>
+        </w:rPr>
+        <w:t xml:space="preserve"> in </w:t>
+      </w:r>
+      <w:proofErr w:type="spellStart"/>
+      <w:r>
+        <w:rPr>
+          <w:i/>
+          <w:iCs/>
+        </w:rPr>
+        <w:t>Unity</w:t>
+      </w:r>
+      <w:proofErr w:type="spellEnd"/>
+      <w:r>
+        <w:rPr>
+          <w:i/>
+          <w:iCs/>
+        </w:rPr>
+        <w:t xml:space="preserve">, een gemaakte </w:t>
+      </w:r>
+      <w:proofErr w:type="spellStart"/>
+      <w:r>
+        <w:rPr>
+          <w:i/>
+          <w:iCs/>
+        </w:rPr>
+        <w:t>build</w:t>
+      </w:r>
+      <w:proofErr w:type="spellEnd"/>
+      <w:r>
+        <w:rPr>
+          <w:i/>
+          <w:iCs/>
+        </w:rPr>
+        <w:t xml:space="preserve">, </w:t>
+      </w:r>
+      <w:r>
+        <w:rPr>
+          <w:i/>
+          <w:iCs/>
+        </w:rPr>
+        <w:t xml:space="preserve">een </w:t>
+      </w:r>
+      <w:proofErr w:type="gramStart"/>
+      <w:r>
+        <w:rPr>
+          <w:i/>
+          <w:iCs/>
+        </w:rPr>
+        <w:t>UX prototype</w:t>
+      </w:r>
+      <w:proofErr w:type="gramEnd"/>
+      <w:r>
+        <w:rPr>
+          <w:i/>
+          <w:iCs/>
+        </w:rPr>
+        <w:t xml:space="preserve"> via </w:t>
+      </w:r>
+      <w:proofErr w:type="spellStart"/>
+      <w:r>
+        <w:rPr>
+          <w:i/>
+          <w:iCs/>
+        </w:rPr>
+        <w:t>Penpot</w:t>
+      </w:r>
+      <w:proofErr w:type="spellEnd"/>
+      <w:r>
+        <w:rPr>
+          <w:i/>
+          <w:iCs/>
+        </w:rPr>
+        <w:t>/</w:t>
+      </w:r>
+      <w:proofErr w:type="spellStart"/>
+      <w:r>
+        <w:rPr>
+          <w:i/>
+          <w:iCs/>
+        </w:rPr>
+        <w:t>Figma</w:t>
+      </w:r>
+      <w:proofErr w:type="spellEnd"/>
+      <w:r>
+        <w:rPr>
+          <w:i/>
+          <w:iCs/>
+        </w:rPr>
+        <w:t>, etc.</w:t>
+      </w:r>
+      <w:r>
+        <w:rPr>
+          <w:i/>
+          <w:iCs/>
+        </w:rPr>
+        <w:t>]</w:t>
+      </w:r>
+    </w:p>
+    <w:p>
+      <w:pPr>
+        <w:rPr>
+          <w:i/>
+          <w:iCs/>
+        </w:rPr>
+      </w:pPr>
+    </w:p>
+    <w:p>
+      <w:pPr>
+        <w:rPr>
+          <w:b/>
+          <w:bCs/>
+          <w:i/>
+          <w:iCs/>
+        </w:rPr>
+      </w:pPr>
+      <w:r>
+        <w:rPr>
+          <w:b/>
+          <w:bCs/>
+          <w:i/>
+          <w:iCs/>
+        </w:rPr>
+        <w:t>De tools die we gaan gebruiken tijdens het testen zijn:</w:t>
+      </w:r>
+    </w:p>
+    <w:p>
+      <w:pPr>
+        <w:numPr>
+          <w:ilvl w:val="0"/>
+          <w:numId w:val="20"/>
+        </w:numPr>
+        <w:rPr>
+          <w:i/>
+          <w:iCs/>
+        </w:rPr>
+      </w:pPr>
+      <w:proofErr w:type="spellStart"/>
+      <w:r>
+        <w:rPr>
+          <w:b/>
+          <w:bCs/>
+          <w:i/>
+          <w:iCs/>
+        </w:rPr>
+        <w:t>Unity</w:t>
+      </w:r>
+      <w:proofErr w:type="spellEnd"/>
+      <w:r>
+        <w:rPr>
+          <w:b/>
+          <w:bCs/>
+          <w:i/>
+          <w:iCs/>
+        </w:rPr>
+        <w:t xml:space="preserve"> Profiler</w:t>
+      </w:r>
+      <w:r>
+        <w:rPr>
+          <w:i/>
+          <w:iCs/>
+        </w:rPr>
+        <w:t xml:space="preserve">: We gebruiken de </w:t>
+      </w:r>
+      <w:proofErr w:type="spellStart"/>
+      <w:r>
+        <w:rPr>
+          <w:i/>
+          <w:iCs/>
+        </w:rPr>
+        <w:t>profiler</w:t>
+      </w:r>
+      <w:proofErr w:type="spellEnd"/>
+      <w:r>
+        <w:rPr>
+          <w:i/>
+          <w:iCs/>
+        </w:rPr>
+        <w:t xml:space="preserve"> in </w:t>
+      </w:r>
+      <w:proofErr w:type="spellStart"/>
+      <w:r>
+        <w:rPr>
+          <w:i/>
+          <w:iCs/>
+        </w:rPr>
+        <w:t>Unity</w:t>
+      </w:r>
+      <w:proofErr w:type="spellEnd"/>
+      <w:r>
+        <w:rPr>
+          <w:i/>
+          <w:iCs/>
+        </w:rPr>
+        <w:t xml:space="preserve"> om de prestaties van het spel te analyseren en te optimaliseren.</w:t>
+      </w:r>
+    </w:p>
+    <w:p>
+      <w:pPr>
+        <w:numPr>
+          <w:ilvl w:val="0"/>
+          <w:numId w:val="20"/>
+        </w:numPr>
+        <w:rPr>
+          <w:i/>
+          <w:iCs/>
+        </w:rPr>
+      </w:pPr>
+      <w:proofErr w:type="spellStart"/>
+      <w:r>
+        <w:rPr>
+          <w:b/>
+          <w:bCs/>
+          <w:i/>
+          <w:iCs/>
+        </w:rPr>
+        <w:t>Builds</w:t>
+      </w:r>
+      <w:proofErr w:type="spellEnd"/>
+      <w:r>
+        <w:rPr>
+          <w:b/>
+          <w:bCs/>
+          <w:i/>
+          <w:iCs/>
+        </w:rPr>
+        <w:t xml:space="preserve"> van het spel</w:t>
+      </w:r>
+      <w:r>
+        <w:rPr>
+          <w:i/>
+          <w:iCs/>
+        </w:rPr>
+        <w:t xml:space="preserve">: We maken verschillende </w:t>
+      </w:r>
+      <w:proofErr w:type="spellStart"/>
+      <w:r>
+        <w:rPr>
+          <w:i/>
+          <w:iCs/>
+        </w:rPr>
+        <w:t>builds</w:t>
+      </w:r>
+      <w:proofErr w:type="spellEnd"/>
+      <w:r>
+        <w:rPr>
+          <w:i/>
+          <w:iCs/>
+        </w:rPr>
+        <w:t xml:space="preserve"> van het spel om te testen en om feedback te verzamelen.</w:t>
+      </w:r>
+    </w:p>
+    <w:p>
+      <w:pPr>
+        <w:numPr>
+          <w:ilvl w:val="0"/>
+          <w:numId w:val="20"/>
+        </w:numPr>
+        <w:rPr>
+          <w:i/>
+          <w:iCs/>
+        </w:rPr>
+      </w:pPr>
+      <w:r>
+        <w:rPr>
+          <w:b/>
+          <w:bCs/>
+          <w:i/>
+          <w:iCs/>
+        </w:rPr>
+        <w:t>Google Forms</w:t>
+      </w:r>
+      <w:r>
+        <w:rPr>
+          <w:i/>
+          <w:iCs/>
+        </w:rPr>
+        <w:t>: We gebruiken Google Forms om gestructureerde feedback van testers te verzamelen over hun ervaringen en eventuele problemen die ze tegenkomen.</w:t>
+      </w:r>
+    </w:p>
+    <w:p>
+      <w:pPr>
+        <w:rPr>
+          <w:i/>
+          <w:iCs/>
+        </w:rPr>
+      </w:pPr>
+    </w:p>
+    <w:p>
+      <w:pPr>
+        <w:rPr>
+          <w:i/>
+          <w:iCs/>
+        </w:rPr>
+      </w:pPr>
+      <w:r>
+        <w:rPr>
+          <w:i/>
+          <w:iCs/>
+        </w:rPr>
+        <w:br w:type="page"/>
+      </w:r>
+    </w:p>
+    <w:p>
+      <w:pPr>
+        <w:pStyle w:val="Heading1"/>
       </w:pPr>
       <w:bookmarkStart w:id="4" w:name="_Toc183092587"/>
       <w:r>
-        <w:lastRenderedPageBreak/>
         <w:t>5. Testomgeving</w:t>
       </w:r>
       <w:bookmarkEnd w:id="4"/>
@@ -1387,7 +2500,238 @@
         <w:t>[Specificaties van pc's, mobiele telefoons of consoles die worden gebruikt voor de test, zoals CPU, RAM, GPU.]</w:t>
       </w:r>
     </w:p>
-    <w:p/>
+    <w:tbl>
+      <w:tblPr>
+        <w:tblStyle w:val="TableGrid"/>
+        <w:tblW w:w="9144" w:type="dxa"/>
+        <w:tblLook w:val="04A0" w:firstRow="1" w:lastRow="0" w:firstColumn="1" w:lastColumn="0" w:noHBand="0" w:noVBand="1"/>
+      </w:tblPr>
+      <w:tblGrid>
+        <w:gridCol w:w="4573"/>
+        <w:gridCol w:w="4571"/>
+      </w:tblGrid>
+      <w:tr>
+        <w:trPr>
+          <w:trHeight w:val="396"/>
+        </w:trPr>
+        <w:tc>
+          <w:tcPr>
+            <w:tcW w:w="4573" w:type="dxa"/>
+            <w:shd w:val="clear" w:color="auto" w:fill="BFBFBF" w:themeFill="background1" w:themeFillShade="BF"/>
+            <w:vAlign w:val="bottom"/>
+          </w:tcPr>
+          <w:p>
+            <w:pPr>
+              <w:spacing w:after="200"/>
+              <w:jc w:val="center"/>
+              <w:rPr>
+                <w:rFonts w:cstheme="minorHAnsi"/>
+              </w:rPr>
+            </w:pPr>
+            <w:r>
+              <w:rPr>
+                <w:rFonts w:cstheme="minorHAnsi"/>
+              </w:rPr>
+              <w:t>Apparaat</w:t>
+            </w:r>
+          </w:p>
+        </w:tc>
+        <w:tc>
+          <w:tcPr>
+            <w:tcW w:w="4571" w:type="dxa"/>
+            <w:shd w:val="clear" w:color="auto" w:fill="BFBFBF" w:themeFill="background1" w:themeFillShade="BF"/>
+            <w:vAlign w:val="bottom"/>
+          </w:tcPr>
+          <w:p>
+            <w:pPr>
+              <w:spacing w:after="200"/>
+              <w:jc w:val="center"/>
+              <w:rPr>
+                <w:rFonts w:cstheme="minorHAnsi"/>
+              </w:rPr>
+            </w:pPr>
+            <w:r>
+              <w:rPr>
+                <w:rFonts w:cstheme="minorHAnsi"/>
+              </w:rPr>
+              <w:t>Minimale v</w:t>
+            </w:r>
+            <w:r>
+              <w:rPr>
+                <w:rFonts w:cstheme="minorHAnsi"/>
+              </w:rPr>
+              <w:t>ereisten</w:t>
+            </w:r>
+            <w:r>
+              <w:rPr>
+                <w:rFonts w:cstheme="minorHAnsi"/>
+              </w:rPr>
+              <w:t xml:space="preserve"> of hoger:</w:t>
+            </w:r>
+          </w:p>
+        </w:tc>
+      </w:tr>
+      <w:tr>
+        <w:trPr>
+          <w:trHeight w:val="1587"/>
+        </w:trPr>
+        <w:tc>
+          <w:tcPr>
+            <w:tcW w:w="4573" w:type="dxa"/>
+          </w:tcPr>
+          <w:p>
+            <w:pPr>
+              <w:spacing w:after="200"/>
+              <w:rPr>
+                <w:rFonts w:cstheme="minorHAnsi"/>
+              </w:rPr>
+            </w:pPr>
+            <w:r>
+              <w:rPr>
+                <w:rFonts w:cstheme="minorHAnsi"/>
+              </w:rPr>
+              <w:t>Pc/Laptop</w:t>
+            </w:r>
+          </w:p>
+        </w:tc>
+        <w:tc>
+          <w:tcPr>
+            <w:tcW w:w="4571" w:type="dxa"/>
+          </w:tcPr>
+          <w:p>
+            <w:pPr>
+              <w:spacing w:after="200"/>
+              <w:rPr>
+                <w:rFonts w:cstheme="minorHAnsi"/>
+                <w:lang w:val="en-US"/>
+              </w:rPr>
+            </w:pPr>
+            <w:proofErr w:type="gramStart"/>
+            <w:r>
+              <w:rPr>
+                <w:rFonts w:cstheme="minorHAnsi"/>
+                <w:lang w:val="en-US"/>
+              </w:rPr>
+              <w:t>G</w:t>
+            </w:r>
+            <w:r>
+              <w:rPr>
+                <w:rFonts w:cstheme="minorHAnsi"/>
+                <w:lang w:val="en-US"/>
+              </w:rPr>
+              <w:t xml:space="preserve">PU </w:t>
+            </w:r>
+            <w:r>
+              <w:rPr>
+                <w:rFonts w:cstheme="minorHAnsi"/>
+                <w:lang w:val="en-US"/>
+              </w:rPr>
+              <w:t>:</w:t>
+            </w:r>
+            <w:proofErr w:type="gramEnd"/>
+            <w:r>
+              <w:rPr>
+                <w:rFonts w:cstheme="minorHAnsi"/>
+                <w:lang w:val="en-US"/>
+              </w:rPr>
+              <w:t xml:space="preserve"> </w:t>
+            </w:r>
+            <w:r>
+              <w:rPr>
+                <w:rFonts w:cstheme="minorHAnsi"/>
+                <w:lang w:val="en-US"/>
+              </w:rPr>
+              <w:t>GTX 1050</w:t>
+            </w:r>
+            <w:r>
+              <w:rPr>
+                <w:rFonts w:cstheme="minorHAnsi"/>
+                <w:lang w:val="en-US"/>
+              </w:rPr>
+              <w:t xml:space="preserve"> / AMD Radeon RX 5000</w:t>
+            </w:r>
+          </w:p>
+          <w:p>
+            <w:pPr>
+              <w:spacing w:after="200"/>
+              <w:rPr>
+                <w:rFonts w:cstheme="minorHAnsi"/>
+                <w:lang w:val="en-US"/>
+              </w:rPr>
+            </w:pPr>
+            <w:proofErr w:type="gramStart"/>
+            <w:r>
+              <w:rPr>
+                <w:rFonts w:cstheme="minorHAnsi"/>
+                <w:lang w:val="en-US"/>
+              </w:rPr>
+              <w:t>CPU :</w:t>
+            </w:r>
+            <w:proofErr w:type="gramEnd"/>
+            <w:r>
+              <w:rPr>
+                <w:rFonts w:cstheme="minorHAnsi"/>
+                <w:lang w:val="en-US"/>
+              </w:rPr>
+              <w:t xml:space="preserve"> </w:t>
+            </w:r>
+            <w:r>
+              <w:rPr>
+                <w:rFonts w:cstheme="minorHAnsi"/>
+                <w:lang w:val="en-US"/>
+              </w:rPr>
+              <w:t>I5 5th gen</w:t>
+            </w:r>
+            <w:r>
+              <w:rPr>
+                <w:rFonts w:cstheme="minorHAnsi"/>
+                <w:lang w:val="en-US"/>
+              </w:rPr>
+              <w:t xml:space="preserve"> / AMD Ryzen 5 3700 X</w:t>
+            </w:r>
+          </w:p>
+          <w:p>
+            <w:pPr>
+              <w:spacing w:after="200"/>
+              <w:rPr>
+                <w:rFonts w:cstheme="minorHAnsi"/>
+                <w:lang w:val="en-US"/>
+              </w:rPr>
+            </w:pPr>
+            <w:r>
+              <w:rPr>
+                <w:rFonts w:cstheme="minorHAnsi"/>
+                <w:lang w:val="en-US"/>
+              </w:rPr>
+              <w:t>RAM: 8 GB</w:t>
+            </w:r>
+          </w:p>
+          <w:p>
+            <w:pPr>
+              <w:spacing w:after="200"/>
+              <w:rPr>
+                <w:rFonts w:cstheme="minorHAnsi"/>
+                <w:lang w:val="en-US"/>
+              </w:rPr>
+            </w:pPr>
+            <w:r>
+              <w:rPr>
+                <w:rFonts w:cstheme="minorHAnsi"/>
+                <w:lang w:val="en-US"/>
+              </w:rPr>
+              <w:t>Free Storage: 5 GB</w:t>
+            </w:r>
+          </w:p>
+        </w:tc>
+      </w:tr>
+    </w:tbl>
+    <w:p>
+      <w:pPr>
+        <w:rPr>
+          <w:lang w:val="en-GB"/>
+        </w:rPr>
+      </w:pPr>
+    </w:p>
     <w:p>
       <w:r>
         <w:rPr>
@@ -1409,10 +2753,161 @@
           <w:i/>
           <w:iCs/>
         </w:rPr>
-        <w:t>[Vermeld hier de gebruikte game engine, SDK's, frameworks.]</w:t>
+        <w:t xml:space="preserve">[Vermeld hier de gebruikte game engine, </w:t>
+      </w:r>
+      <w:proofErr w:type="spellStart"/>
+      <w:r>
+        <w:rPr>
+          <w:i/>
+          <w:iCs/>
+        </w:rPr>
+        <w:t>SDK's</w:t>
+      </w:r>
+      <w:proofErr w:type="spellEnd"/>
+      <w:r>
+        <w:rPr>
+          <w:i/>
+          <w:iCs/>
+        </w:rPr>
+        <w:t xml:space="preserve">, </w:t>
+      </w:r>
+      <w:proofErr w:type="spellStart"/>
+      <w:r>
+        <w:rPr>
+          <w:i/>
+          <w:iCs/>
+        </w:rPr>
+        <w:t>frameworks</w:t>
+      </w:r>
+      <w:proofErr w:type="spellEnd"/>
+      <w:r>
+        <w:rPr>
+          <w:i/>
+          <w:iCs/>
+        </w:rPr>
+        <w:t>.]</w:t>
       </w:r>
     </w:p>
-    <w:p/>
+    <w:p>
+      <w:pPr>
+        <w:rPr>
+          <w:i/>
+          <w:iCs/>
+        </w:rPr>
+      </w:pPr>
+    </w:p>
+    <w:p>
+      <w:pPr>
+        <w:rPr>
+          <w:i/>
+          <w:iCs/>
+        </w:rPr>
+      </w:pPr>
+      <w:r>
+        <w:rPr>
+          <w:i/>
+          <w:iCs/>
+        </w:rPr>
+        <w:t>Voor ons project gebruiken we de volgende software:</w:t>
+      </w:r>
+    </w:p>
+    <w:p>
+      <w:pPr>
+        <w:pStyle w:val="ListParagraph"/>
+        <w:numPr>
+          <w:ilvl w:val="0"/>
+          <w:numId w:val="24"/>
+        </w:numPr>
+        <w:rPr>
+          <w:i/>
+          <w:iCs/>
+          <w:lang w:val="en-GB"/>
+        </w:rPr>
+      </w:pPr>
+      <w:r>
+        <w:rPr>
+          <w:i/>
+          <w:iCs/>
+          <w:lang w:val="en-GB"/>
+        </w:rPr>
+        <w:t>Game Engine: Unity 6</w:t>
+      </w:r>
+    </w:p>
+    <w:p>
+      <w:pPr>
+        <w:rPr>
+          <w:i/>
+          <w:iCs/>
+          <w:lang w:val="en-GB"/>
+        </w:rPr>
+      </w:pPr>
+    </w:p>
+    <w:p>
+      <w:pPr>
+        <w:rPr>
+          <w:i/>
+          <w:iCs/>
+          <w:lang w:val="en-GB"/>
+        </w:rPr>
+      </w:pPr>
+      <w:proofErr w:type="spellStart"/>
+      <w:r>
+        <w:rPr>
+          <w:i/>
+          <w:iCs/>
+          <w:lang w:val="en-GB"/>
+        </w:rPr>
+        <w:t>Besturingssysteem</w:t>
+      </w:r>
+      <w:proofErr w:type="spellEnd"/>
+      <w:r>
+        <w:rPr>
+          <w:i/>
+          <w:iCs/>
+          <w:lang w:val="en-GB"/>
+        </w:rPr>
+        <w:t>:</w:t>
+      </w:r>
+    </w:p>
+    <w:p>
+      <w:pPr>
+        <w:pStyle w:val="ListParagraph"/>
+        <w:numPr>
+          <w:ilvl w:val="0"/>
+          <w:numId w:val="24"/>
+        </w:numPr>
+        <w:rPr>
+          <w:i/>
+          <w:iCs/>
+          <w:lang w:val="en-GB"/>
+        </w:rPr>
+      </w:pPr>
+      <w:r>
+        <w:rPr>
+          <w:i/>
+          <w:iCs/>
+          <w:lang w:val="en-GB"/>
+        </w:rPr>
+        <w:t xml:space="preserve">Windows 10 of </w:t>
+      </w:r>
+      <w:proofErr w:type="spellStart"/>
+      <w:r>
+        <w:rPr>
+          <w:i/>
+          <w:iCs/>
+          <w:lang w:val="en-GB"/>
+        </w:rPr>
+        <w:t>hoger</w:t>
+      </w:r>
+      <w:proofErr w:type="spellEnd"/>
+    </w:p>
+    <w:p>
+      <w:pPr>
+        <w:rPr>
+          <w:lang w:val="en-GB"/>
+        </w:rPr>
+      </w:pPr>
+    </w:p>
     <w:p>
       <w:r>
         <w:rPr>
@@ -1500,19 +2995,178 @@
         <w:t>]</w:t>
       </w:r>
     </w:p>
-    <w:p/>
     <w:p>
-      <w:r>
-        <w:br w:type="page"/>
+      <w:pPr>
+        <w:rPr>
+          <w:b/>
+          <w:bCs/>
+          <w:i/>
+          <w:iCs/>
+        </w:rPr>
+      </w:pPr>
+      <w:r>
+        <w:rPr>
+          <w:b/>
+          <w:bCs/>
+          <w:i/>
+          <w:iCs/>
+        </w:rPr>
+        <w:t>Externe bronnen:</w:t>
       </w:r>
     </w:p>
     <w:p>
       <w:pPr>
-        <w:pStyle w:val="Kop1"/>
+        <w:pStyle w:val="ListParagraph"/>
+        <w:numPr>
+          <w:ilvl w:val="0"/>
+          <w:numId w:val="22"/>
+        </w:numPr>
+        <w:rPr>
+          <w:i/>
+          <w:iCs/>
+        </w:rPr>
+      </w:pPr>
+      <w:r>
+        <w:rPr>
+          <w:i/>
+          <w:iCs/>
+        </w:rPr>
+        <w:t xml:space="preserve">Google </w:t>
+      </w:r>
+      <w:proofErr w:type="spellStart"/>
+      <w:r>
+        <w:rPr>
+          <w:i/>
+          <w:iCs/>
+        </w:rPr>
+        <w:t>forms</w:t>
+      </w:r>
+      <w:proofErr w:type="spellEnd"/>
+    </w:p>
+    <w:p>
+      <w:pPr>
+        <w:rPr>
+          <w:i/>
+          <w:iCs/>
+        </w:rPr>
+      </w:pPr>
+    </w:p>
+    <w:p>
+      <w:pPr>
+        <w:rPr>
+          <w:b/>
+          <w:bCs/>
+          <w:i/>
+          <w:iCs/>
+        </w:rPr>
+      </w:pPr>
+      <w:r>
+        <w:rPr>
+          <w:b/>
+          <w:bCs/>
+          <w:i/>
+          <w:iCs/>
+        </w:rPr>
+        <w:t>Speler data</w:t>
+      </w:r>
+      <w:r>
+        <w:rPr>
+          <w:b/>
+          <w:bCs/>
+          <w:i/>
+          <w:iCs/>
+        </w:rPr>
+        <w:t>:</w:t>
+      </w:r>
+    </w:p>
+    <w:p>
+      <w:pPr>
+        <w:pStyle w:val="ListParagraph"/>
+        <w:numPr>
+          <w:ilvl w:val="0"/>
+          <w:numId w:val="21"/>
+        </w:numPr>
+      </w:pPr>
+      <w:r>
+        <w:rPr>
+          <w:i/>
+          <w:iCs/>
+        </w:rPr>
+        <w:t>Geld</w:t>
+      </w:r>
+    </w:p>
+    <w:p>
+      <w:pPr>
+        <w:pStyle w:val="ListParagraph"/>
+        <w:numPr>
+          <w:ilvl w:val="0"/>
+          <w:numId w:val="21"/>
+        </w:numPr>
+      </w:pPr>
+      <w:proofErr w:type="spellStart"/>
+      <w:r>
+        <w:rPr>
+          <w:i/>
+          <w:iCs/>
+        </w:rPr>
+        <w:t>Armor</w:t>
+      </w:r>
+      <w:proofErr w:type="spellEnd"/>
+    </w:p>
+    <w:p>
+      <w:pPr>
+        <w:pStyle w:val="ListParagraph"/>
+        <w:numPr>
+          <w:ilvl w:val="0"/>
+          <w:numId w:val="21"/>
+        </w:numPr>
+      </w:pPr>
+      <w:proofErr w:type="spellStart"/>
+      <w:r>
+        <w:rPr>
+          <w:i/>
+          <w:iCs/>
+        </w:rPr>
+        <w:t>Hp</w:t>
+      </w:r>
+      <w:proofErr w:type="spellEnd"/>
+      <w:r>
+        <w:rPr>
+          <w:i/>
+          <w:iCs/>
+        </w:rPr>
+        <w:t xml:space="preserve"> (health points)</w:t>
+      </w:r>
+    </w:p>
+    <w:p>
+      <w:pPr>
+        <w:pStyle w:val="ListParagraph"/>
+        <w:numPr>
+          <w:ilvl w:val="0"/>
+          <w:numId w:val="21"/>
+        </w:numPr>
+      </w:pPr>
+      <w:proofErr w:type="spellStart"/>
+      <w:r>
+        <w:rPr>
+          <w:i/>
+          <w:iCs/>
+        </w:rPr>
+        <w:t>Damage</w:t>
+      </w:r>
+      <w:proofErr w:type="spellEnd"/>
+    </w:p>
+    <w:p>
+      <w:r>
+        <w:br w:type="page"/>
+      </w:r>
+    </w:p>
+    <w:p>
+      <w:pPr>
+        <w:pStyle w:val="Heading1"/>
       </w:pPr>
       <w:bookmarkStart w:id="5" w:name="_Toc183092588"/>
       <w:r>
-        <w:lastRenderedPageBreak/>
         <w:t>6. Testcases</w:t>
       </w:r>
       <w:bookmarkEnd w:id="5"/>
@@ -1564,7 +3218,23 @@
           <w:i/>
           <w:iCs/>
         </w:rPr>
-        <w:t xml:space="preserve">user stories weer. </w:t>
+        <w:t xml:space="preserve">user </w:t>
+      </w:r>
+      <w:proofErr w:type="spellStart"/>
+      <w:r>
+        <w:rPr>
+          <w:i/>
+          <w:iCs/>
+        </w:rPr>
+        <w:t>stories</w:t>
+      </w:r>
+      <w:proofErr w:type="spellEnd"/>
+      <w:r>
+        <w:rPr>
+          <w:i/>
+          <w:iCs/>
+        </w:rPr>
+        <w:t xml:space="preserve"> weer. </w:t>
       </w:r>
       <w:r>
         <w:rPr>
@@ -1686,16 +3356,26 @@
                 <w:b/>
                 <w:szCs w:val="18"/>
               </w:rPr>
-              <w:t xml:space="preserve">Sprint &amp; </w:t>
-            </w:r>
+              <w:t xml:space="preserve">Sprint </w:t>
+            </w:r>
+            <w:proofErr w:type="gramStart"/>
             <w:r>
               <w:rPr>
                 <w:rFonts w:ascii="Calibri" w:hAnsi="Calibri"/>
                 <w:b/>
                 <w:szCs w:val="18"/>
               </w:rPr>
+              <w:t xml:space="preserve">&amp; </w:t>
+            </w:r>
+            <w:r>
+              <w:rPr>
+                <w:rFonts w:ascii="Calibri" w:hAnsi="Calibri"/>
+                <w:b/>
+                <w:szCs w:val="18"/>
+              </w:rPr>
               <w:t xml:space="preserve"> ID</w:t>
             </w:r>
+            <w:proofErr w:type="gramEnd"/>
           </w:p>
         </w:tc>
         <w:tc>
@@ -1710,29 +3390,13 @@
               <w:spacing w:before="120" w:after="120"/>
               <w:rPr>
                 <w:rFonts w:ascii="Calibri" w:hAnsi="Calibri"/>
-                <w:bCs/>
-              </w:rPr>
-            </w:pPr>
-            <w:r>
-              <w:rPr>
-                <w:rFonts w:ascii="Calibri" w:hAnsi="Calibri"/>
-                <w:bCs/>
-              </w:rPr>
-              <w:t>[</w:t>
-            </w:r>
-            <w:r>
-              <w:rPr>
-                <w:rFonts w:ascii="Calibri" w:hAnsi="Calibri"/>
-                <w:bCs/>
-              </w:rPr>
-              <w:t>Sprint01-TC01</w:t>
-            </w:r>
-            <w:r>
-              <w:rPr>
-                <w:rFonts w:ascii="Calibri" w:hAnsi="Calibri"/>
-                <w:bCs/>
-              </w:rPr>
-              <w:t>]</w:t>
+              </w:rPr>
+            </w:pPr>
+            <w:r>
+              <w:rPr>
+                <w:rFonts w:ascii="Calibri" w:hAnsi="Calibri"/>
+              </w:rPr>
+              <w:t>Sprint 01</w:t>
             </w:r>
           </w:p>
         </w:tc>
@@ -1774,19 +3438,42 @@
           </w:tcPr>
           <w:p>
             <w:pPr>
+              <w:pStyle w:val="ListParagraph"/>
+              <w:numPr>
+                <w:ilvl w:val="0"/>
+                <w:numId w:val="23"/>
+              </w:numPr>
               <w:spacing w:before="120" w:after="120"/>
               <w:rPr>
                 <w:rFonts w:ascii="Calibri" w:hAnsi="Calibri"/>
                 <w:bCs/>
               </w:rPr>
             </w:pPr>
+            <w:proofErr w:type="spellStart"/>
             <w:r>
               <w:rPr>
                 <w:rFonts w:ascii="Calibri" w:hAnsi="Calibri"/>
                 <w:bCs/>
               </w:rPr>
-              <w:t>[User story]</w:t>
-            </w:r>
+              <w:t>Player</w:t>
+            </w:r>
+            <w:proofErr w:type="spellEnd"/>
+            <w:r>
+              <w:rPr>
+                <w:rFonts w:ascii="Calibri" w:hAnsi="Calibri"/>
+                <w:bCs/>
+              </w:rPr>
+              <w:t xml:space="preserve"> </w:t>
+            </w:r>
+            <w:proofErr w:type="spellStart"/>
+            <w:r>
+              <w:rPr>
+                <w:rFonts w:ascii="Calibri" w:hAnsi="Calibri"/>
+                <w:bCs/>
+              </w:rPr>
+              <w:t>Movement</w:t>
+            </w:r>
+            <w:proofErr w:type="spellEnd"/>
           </w:p>
         </w:tc>
       </w:tr>
@@ -1829,22 +3516,13 @@
               <w:spacing w:before="120" w:after="120"/>
               <w:rPr>
                 <w:rFonts w:ascii="Calibri" w:hAnsi="Calibri"/>
-                <w:bCs/>
-              </w:rPr>
-            </w:pPr>
-            <w:r>
-              <w:rPr>
-                <w:rFonts w:ascii="Calibri" w:hAnsi="Calibri"/>
-                <w:bCs/>
-              </w:rPr>
-              <w:t>[</w:t>
-            </w:r>
-            <w:r>
-              <w:rPr>
-                <w:rFonts w:ascii="Calibri" w:hAnsi="Calibri"/>
-                <w:bCs/>
-              </w:rPr>
-              <w:t>Wat test je specifiek]</w:t>
+              </w:rPr>
+            </w:pPr>
+            <w:r>
+              <w:rPr>
+                <w:rFonts w:ascii="Calibri" w:hAnsi="Calibri"/>
+              </w:rPr>
+              <w:t xml:space="preserve">Wij testen of de speler door de map kan lopen op een goede snelheid. </w:t>
             </w:r>
           </w:p>
         </w:tc>
@@ -1883,19 +3561,11 @@
           </w:tcPr>
           <w:p>
             <w:pPr>
-              <w:pStyle w:val="Geenafstand"/>
+              <w:pStyle w:val="NoSpacing"/>
               <w:spacing w:before="120" w:after="120"/>
-              <w:rPr>
-                <w:bCs/>
-                <w:lang w:val="en-US"/>
-              </w:rPr>
-            </w:pPr>
-            <w:r>
-              <w:rPr>
-                <w:bCs/>
-                <w:lang w:val="en-US"/>
-              </w:rPr>
-              <w:t>[Omschrijf de begin situatie]</w:t>
+            </w:pPr>
+            <w:r>
+              <w:t>Speler zit voor zijn laptop en klikt op start en is nu in de game scene.</w:t>
             </w:r>
           </w:p>
         </w:tc>
@@ -1938,15 +3608,43 @@
               <w:spacing w:before="120" w:after="120"/>
               <w:rPr>
                 <w:rFonts w:ascii="Calibri" w:hAnsi="Calibri"/>
-                <w:lang w:val="en-AU"/>
-              </w:rPr>
-            </w:pPr>
-            <w:r>
-              <w:rPr>
-                <w:rFonts w:ascii="Calibri" w:hAnsi="Calibri"/>
-                <w:lang w:val="en-AU"/>
-              </w:rPr>
-              <w:t>[Verwacht resultaat]</w:t>
+              </w:rPr>
+            </w:pPr>
+            <w:r>
+              <w:rPr>
+                <w:rFonts w:ascii="Calibri" w:hAnsi="Calibri"/>
+              </w:rPr>
+              <w:t>De speler klikt op W, A, S, D en beweegt naar verwachte directie.</w:t>
+            </w:r>
+            <w:r>
+              <w:rPr>
+                <w:rFonts w:ascii="Calibri" w:hAnsi="Calibri"/>
+              </w:rPr>
+              <w:t xml:space="preserve"> Als de speler shift inhoud dan </w:t>
+            </w:r>
+            <w:r>
+              <w:rPr>
+                <w:rFonts w:ascii="Calibri" w:hAnsi="Calibri"/>
+              </w:rPr>
+              <w:t>beweegt</w:t>
+            </w:r>
+            <w:r>
+              <w:rPr>
+                <w:rFonts w:ascii="Calibri" w:hAnsi="Calibri"/>
+              </w:rPr>
+              <w:t xml:space="preserve"> hij sneller totdat zijn </w:t>
+            </w:r>
+            <w:r>
+              <w:rPr>
+                <w:rFonts w:ascii="Calibri" w:hAnsi="Calibri"/>
+              </w:rPr>
+              <w:t>conditie</w:t>
+            </w:r>
+            <w:r>
+              <w:rPr>
+                <w:rFonts w:ascii="Calibri" w:hAnsi="Calibri"/>
+              </w:rPr>
+              <w:t xml:space="preserve"> op is.</w:t>
             </w:r>
           </w:p>
         </w:tc>
@@ -2177,19 +3875,7 @@
               <w:rPr>
                 <w:rFonts w:ascii="Calibri" w:hAnsi="Calibri"/>
               </w:rPr>
-              <w:t>[</w:t>
-            </w:r>
-            <w:r>
-              <w:rPr>
-                <w:rFonts w:ascii="Calibri" w:hAnsi="Calibri"/>
-              </w:rPr>
-              <w:t>Minuten</w:t>
-            </w:r>
-            <w:r>
-              <w:rPr>
-                <w:rFonts w:ascii="Calibri" w:hAnsi="Calibri"/>
-              </w:rPr>
-              <w:t>]</w:t>
+              <w:t>5 min</w:t>
             </w:r>
           </w:p>
         </w:tc>
@@ -2231,19 +3917,7 @@
               <w:rPr>
                 <w:rFonts w:ascii="Calibri" w:hAnsi="Calibri"/>
               </w:rPr>
-              <w:t>[</w:t>
-            </w:r>
-            <w:r>
-              <w:rPr>
-                <w:rFonts w:ascii="Calibri" w:hAnsi="Calibri"/>
-              </w:rPr>
-              <w:t>0-10</w:t>
-            </w:r>
-            <w:r>
-              <w:rPr>
-                <w:rFonts w:ascii="Calibri" w:hAnsi="Calibri"/>
-              </w:rPr>
-              <w:t>]</w:t>
+              <w:t>10</w:t>
             </w:r>
           </w:p>
         </w:tc>
@@ -2316,6 +3990,7 @@
               <w:rPr>
                 <w:rFonts w:ascii="Calibri" w:hAnsi="Calibri"/>
                 <w:b/>
+                <w:bCs/>
               </w:rPr>
             </w:pPr>
           </w:p>
@@ -2369,8 +4044,17 @@
                 <w:rFonts w:ascii="Calibri" w:hAnsi="Calibri"/>
                 <w:bCs/>
               </w:rPr>
-              <w:t>OK/Fail</w:t>
-            </w:r>
+              <w:t>OK/</w:t>
+            </w:r>
+            <w:proofErr w:type="spellStart"/>
+            <w:r>
+              <w:rPr>
+                <w:rFonts w:ascii="Calibri" w:hAnsi="Calibri"/>
+                <w:bCs/>
+              </w:rPr>
+              <w:t>Fail</w:t>
+            </w:r>
+            <w:proofErr w:type="spellEnd"/>
             <w:r>
               <w:rPr>
                 <w:rFonts w:ascii="Calibri" w:hAnsi="Calibri"/>
@@ -2402,13 +4086,2910 @@
         <w:br w:type="page"/>
       </w:r>
     </w:p>
+    <w:tbl>
+      <w:tblPr>
+        <w:tblW w:w="0" w:type="auto"/>
+        <w:tblInd w:w="108" w:type="dxa"/>
+        <w:tblBorders>
+          <w:top w:val="single" w:sz="4" w:space="0" w:color="auto"/>
+          <w:left w:val="single" w:sz="4" w:space="0" w:color="auto"/>
+          <w:bottom w:val="single" w:sz="4" w:space="0" w:color="auto"/>
+          <w:right w:val="single" w:sz="4" w:space="0" w:color="auto"/>
+          <w:insideH w:val="single" w:sz="4" w:space="0" w:color="auto"/>
+          <w:insideV w:val="single" w:sz="4" w:space="0" w:color="auto"/>
+        </w:tblBorders>
+        <w:tblLook w:val="01E0" w:firstRow="1" w:lastRow="1" w:firstColumn="1" w:lastColumn="1" w:noHBand="0" w:noVBand="0"/>
+      </w:tblPr>
+      <w:tblGrid>
+        <w:gridCol w:w="2089"/>
+        <w:gridCol w:w="746"/>
+        <w:gridCol w:w="1111"/>
+        <w:gridCol w:w="1034"/>
+        <w:gridCol w:w="829"/>
+        <w:gridCol w:w="989"/>
+        <w:gridCol w:w="2156"/>
+      </w:tblGrid>
+      <w:tr>
+        <w:trPr>
+          <w:trHeight w:val="300"/>
+        </w:trPr>
+        <w:tc>
+          <w:tcPr>
+            <w:tcW w:w="2101" w:type="dxa"/>
+            <w:shd w:val="clear" w:color="auto" w:fill="9CC2E5" w:themeFill="accent1" w:themeFillTint="99"/>
+            <w:vAlign w:val="center"/>
+          </w:tcPr>
+          <w:p>
+            <w:pPr>
+              <w:spacing w:before="120" w:after="120"/>
+              <w:rPr>
+                <w:rFonts w:ascii="Calibri" w:hAnsi="Calibri"/>
+                <w:b/>
+                <w:bCs/>
+              </w:rPr>
+            </w:pPr>
+            <w:r>
+              <w:rPr>
+                <w:rFonts w:ascii="Calibri" w:hAnsi="Calibri"/>
+                <w:b/>
+                <w:bCs/>
+              </w:rPr>
+              <w:t xml:space="preserve">Sprint </w:t>
+            </w:r>
+            <w:proofErr w:type="gramStart"/>
+            <w:r>
+              <w:rPr>
+                <w:rFonts w:ascii="Calibri" w:hAnsi="Calibri"/>
+                <w:b/>
+                <w:bCs/>
+              </w:rPr>
+              <w:t>&amp;  ID</w:t>
+            </w:r>
+            <w:proofErr w:type="gramEnd"/>
+          </w:p>
+        </w:tc>
+        <w:tc>
+          <w:tcPr>
+            <w:tcW w:w="6899" w:type="dxa"/>
+            <w:gridSpan w:val="6"/>
+            <w:shd w:val="clear" w:color="auto" w:fill="auto"/>
+            <w:vAlign w:val="center"/>
+          </w:tcPr>
+          <w:p>
+            <w:pPr>
+              <w:spacing w:before="120" w:after="120"/>
+              <w:rPr>
+                <w:rFonts w:ascii="Calibri" w:hAnsi="Calibri"/>
+              </w:rPr>
+            </w:pPr>
+            <w:r>
+              <w:rPr>
+                <w:rFonts w:ascii="Calibri" w:hAnsi="Calibri"/>
+              </w:rPr>
+              <w:t>Sprint</w:t>
+            </w:r>
+            <w:r>
+              <w:rPr>
+                <w:rFonts w:ascii="Calibri" w:hAnsi="Calibri"/>
+              </w:rPr>
+              <w:t xml:space="preserve"> 01</w:t>
+            </w:r>
+          </w:p>
+        </w:tc>
+      </w:tr>
+      <w:tr>
+        <w:trPr>
+          <w:trHeight w:val="300"/>
+        </w:trPr>
+        <w:tc>
+          <w:tcPr>
+            <w:tcW w:w="2101" w:type="dxa"/>
+            <w:shd w:val="clear" w:color="auto" w:fill="9CC2E5" w:themeFill="accent1" w:themeFillTint="99"/>
+            <w:vAlign w:val="center"/>
+          </w:tcPr>
+          <w:p>
+            <w:pPr>
+              <w:spacing w:before="120" w:after="120"/>
+              <w:rPr>
+                <w:rFonts w:ascii="Calibri" w:hAnsi="Calibri"/>
+                <w:b/>
+                <w:bCs/>
+              </w:rPr>
+            </w:pPr>
+            <w:r>
+              <w:rPr>
+                <w:rFonts w:ascii="Calibri" w:hAnsi="Calibri"/>
+                <w:b/>
+                <w:bCs/>
+              </w:rPr>
+              <w:t>User story</w:t>
+            </w:r>
+          </w:p>
+        </w:tc>
+        <w:tc>
+          <w:tcPr>
+            <w:tcW w:w="6899" w:type="dxa"/>
+            <w:gridSpan w:val="6"/>
+            <w:shd w:val="clear" w:color="auto" w:fill="auto"/>
+            <w:vAlign w:val="center"/>
+          </w:tcPr>
+          <w:p>
+            <w:pPr>
+              <w:pStyle w:val="ListParagraph"/>
+              <w:numPr>
+                <w:ilvl w:val="0"/>
+                <w:numId w:val="23"/>
+              </w:numPr>
+              <w:spacing w:before="120" w:after="120"/>
+              <w:rPr>
+                <w:rFonts w:ascii="Calibri" w:hAnsi="Calibri"/>
+              </w:rPr>
+            </w:pPr>
+            <w:r>
+              <w:rPr>
+                <w:rFonts w:ascii="Calibri" w:hAnsi="Calibri"/>
+              </w:rPr>
+              <w:t>Auto besturen</w:t>
+            </w:r>
+          </w:p>
+        </w:tc>
+      </w:tr>
+      <w:tr>
+        <w:trPr>
+          <w:trHeight w:val="300"/>
+        </w:trPr>
+        <w:tc>
+          <w:tcPr>
+            <w:tcW w:w="2101" w:type="dxa"/>
+            <w:shd w:val="clear" w:color="auto" w:fill="9CC2E5" w:themeFill="accent1" w:themeFillTint="99"/>
+            <w:vAlign w:val="center"/>
+          </w:tcPr>
+          <w:p>
+            <w:pPr>
+              <w:spacing w:before="120" w:after="120"/>
+              <w:rPr>
+                <w:rFonts w:ascii="Calibri" w:hAnsi="Calibri"/>
+                <w:b/>
+                <w:bCs/>
+              </w:rPr>
+            </w:pPr>
+            <w:r>
+              <w:rPr>
+                <w:rFonts w:ascii="Calibri" w:hAnsi="Calibri"/>
+                <w:b/>
+                <w:bCs/>
+              </w:rPr>
+              <w:t>Omschrijving</w:t>
+            </w:r>
+          </w:p>
+        </w:tc>
+        <w:tc>
+          <w:tcPr>
+            <w:tcW w:w="6899" w:type="dxa"/>
+            <w:gridSpan w:val="6"/>
+            <w:shd w:val="clear" w:color="auto" w:fill="auto"/>
+            <w:vAlign w:val="center"/>
+          </w:tcPr>
+          <w:p>
+            <w:pPr>
+              <w:spacing w:before="120" w:after="120"/>
+              <w:rPr>
+                <w:rFonts w:ascii="Calibri" w:hAnsi="Calibri"/>
+              </w:rPr>
+            </w:pPr>
+            <w:r>
+              <w:rPr>
+                <w:rFonts w:ascii="Calibri" w:hAnsi="Calibri"/>
+              </w:rPr>
+              <w:t>Wij testen of je de auto kan besturen, zodat je sneller rond de map kan komen.</w:t>
+            </w:r>
+          </w:p>
+        </w:tc>
+      </w:tr>
+      <w:tr>
+        <w:trPr>
+          <w:trHeight w:val="300"/>
+        </w:trPr>
+        <w:tc>
+          <w:tcPr>
+            <w:tcW w:w="2101" w:type="dxa"/>
+            <w:shd w:val="clear" w:color="auto" w:fill="9CC2E5" w:themeFill="accent1" w:themeFillTint="99"/>
+            <w:vAlign w:val="center"/>
+          </w:tcPr>
+          <w:p>
+            <w:pPr>
+              <w:spacing w:before="120" w:after="120"/>
+              <w:rPr>
+                <w:rFonts w:ascii="Calibri" w:hAnsi="Calibri"/>
+              </w:rPr>
+            </w:pPr>
+            <w:r>
+              <w:rPr>
+                <w:rFonts w:ascii="Calibri" w:hAnsi="Calibri"/>
+                <w:b/>
+                <w:bCs/>
+              </w:rPr>
+              <w:t>Scenario</w:t>
+            </w:r>
+          </w:p>
+        </w:tc>
+        <w:tc>
+          <w:tcPr>
+            <w:tcW w:w="6899" w:type="dxa"/>
+            <w:gridSpan w:val="6"/>
+            <w:vAlign w:val="center"/>
+          </w:tcPr>
+          <w:p>
+            <w:pPr>
+              <w:pStyle w:val="NoSpacing"/>
+              <w:spacing w:before="120" w:after="120"/>
+            </w:pPr>
+            <w:r>
+              <w:t xml:space="preserve">Speler zit voor zijn laptop en </w:t>
+            </w:r>
+            <w:r>
+              <w:t xml:space="preserve">zit in de game scene en klikt op </w:t>
+            </w:r>
+            <w:r>
+              <w:t xml:space="preserve">F </w:t>
+            </w:r>
+            <w:r>
+              <w:t>om in de auto te stappen.</w:t>
+            </w:r>
+          </w:p>
+        </w:tc>
+      </w:tr>
+      <w:tr>
+        <w:trPr>
+          <w:trHeight w:val="300"/>
+        </w:trPr>
+        <w:tc>
+          <w:tcPr>
+            <w:tcW w:w="2101" w:type="dxa"/>
+            <w:shd w:val="clear" w:color="auto" w:fill="9CC2E5" w:themeFill="accent1" w:themeFillTint="99"/>
+            <w:vAlign w:val="center"/>
+          </w:tcPr>
+          <w:p>
+            <w:pPr>
+              <w:spacing w:before="120" w:after="120"/>
+              <w:rPr>
+                <w:rFonts w:ascii="Calibri" w:hAnsi="Calibri"/>
+                <w:b/>
+                <w:bCs/>
+              </w:rPr>
+            </w:pPr>
+            <w:r>
+              <w:rPr>
+                <w:rFonts w:ascii="Calibri" w:hAnsi="Calibri"/>
+                <w:b/>
+                <w:bCs/>
+              </w:rPr>
+              <w:t>Verwacht resultaat</w:t>
+            </w:r>
+          </w:p>
+        </w:tc>
+        <w:tc>
+          <w:tcPr>
+            <w:tcW w:w="6899" w:type="dxa"/>
+            <w:gridSpan w:val="6"/>
+            <w:vAlign w:val="center"/>
+          </w:tcPr>
+          <w:p>
+            <w:pPr>
+              <w:spacing w:before="120" w:after="120"/>
+              <w:rPr>
+                <w:rFonts w:ascii="Calibri" w:hAnsi="Calibri"/>
+              </w:rPr>
+            </w:pPr>
+            <w:r>
+              <w:rPr>
+                <w:rFonts w:ascii="Calibri" w:hAnsi="Calibri"/>
+              </w:rPr>
+              <w:t xml:space="preserve">De speler gebruikt de </w:t>
+            </w:r>
+            <w:proofErr w:type="spellStart"/>
+            <w:r>
+              <w:rPr>
+                <w:rFonts w:ascii="Calibri" w:hAnsi="Calibri"/>
+              </w:rPr>
+              <w:t>arrow</w:t>
+            </w:r>
+            <w:proofErr w:type="spellEnd"/>
+            <w:r>
+              <w:rPr>
+                <w:rFonts w:ascii="Calibri" w:hAnsi="Calibri"/>
+              </w:rPr>
+              <w:t xml:space="preserve"> </w:t>
+            </w:r>
+            <w:proofErr w:type="spellStart"/>
+            <w:r>
+              <w:rPr>
+                <w:rFonts w:ascii="Calibri" w:hAnsi="Calibri"/>
+              </w:rPr>
+              <w:t>keys</w:t>
+            </w:r>
+            <w:proofErr w:type="spellEnd"/>
+            <w:r>
+              <w:rPr>
+                <w:rFonts w:ascii="Calibri" w:hAnsi="Calibri"/>
+              </w:rPr>
+              <w:t xml:space="preserve"> om naar voren te gaan naar achter te gaan en om naar een kant te gaan.</w:t>
+            </w:r>
+          </w:p>
+        </w:tc>
+      </w:tr>
+      <w:tr>
+        <w:trPr>
+          <w:trHeight w:val="300"/>
+        </w:trPr>
+        <w:tc>
+          <w:tcPr>
+            <w:tcW w:w="2101" w:type="dxa"/>
+            <w:shd w:val="clear" w:color="auto" w:fill="A6A6A6" w:themeFill="background1" w:themeFillShade="A6"/>
+            <w:vAlign w:val="center"/>
+          </w:tcPr>
+          <w:p>
+            <w:pPr>
+              <w:spacing w:before="120" w:after="120"/>
+              <w:rPr>
+                <w:rFonts w:ascii="Calibri" w:hAnsi="Calibri"/>
+              </w:rPr>
+            </w:pPr>
+            <w:r>
+              <w:rPr>
+                <w:rFonts w:ascii="Calibri" w:hAnsi="Calibri"/>
+                <w:b/>
+                <w:bCs/>
+              </w:rPr>
+              <w:t>Werkelijk</w:t>
+            </w:r>
+            <w:r>
+              <w:rPr>
+                <w:rFonts w:ascii="Calibri" w:hAnsi="Calibri"/>
+              </w:rPr>
+              <w:t xml:space="preserve"> </w:t>
+            </w:r>
+            <w:r>
+              <w:rPr>
+                <w:rFonts w:ascii="Calibri" w:hAnsi="Calibri"/>
+                <w:b/>
+                <w:bCs/>
+              </w:rPr>
+              <w:t>resultaat</w:t>
+            </w:r>
+          </w:p>
+        </w:tc>
+        <w:tc>
+          <w:tcPr>
+            <w:tcW w:w="6899" w:type="dxa"/>
+            <w:gridSpan w:val="6"/>
+            <w:shd w:val="clear" w:color="auto" w:fill="D9D9D9" w:themeFill="background1" w:themeFillShade="D9"/>
+            <w:vAlign w:val="center"/>
+          </w:tcPr>
+          <w:p>
+            <w:pPr>
+              <w:spacing w:before="120" w:after="120" w:line="240" w:lineRule="auto"/>
+              <w:rPr>
+                <w:rFonts w:ascii="Calibri" w:hAnsi="Calibri"/>
+              </w:rPr>
+            </w:pPr>
+            <w:r>
+              <w:rPr>
+                <w:rFonts w:ascii="Calibri" w:hAnsi="Calibri"/>
+              </w:rPr>
+              <w:t>[Resultaat na de test]</w:t>
+            </w:r>
+          </w:p>
+        </w:tc>
+      </w:tr>
+      <w:tr>
+        <w:trPr>
+          <w:trHeight w:val="300"/>
+        </w:trPr>
+        <w:tc>
+          <w:tcPr>
+            <w:tcW w:w="2101" w:type="dxa"/>
+            <w:shd w:val="clear" w:color="auto" w:fill="A6A6A6" w:themeFill="background1" w:themeFillShade="A6"/>
+            <w:tcMar>
+              <w:right w:w="0" w:type="dxa"/>
+            </w:tcMar>
+            <w:vAlign w:val="center"/>
+          </w:tcPr>
+          <w:p>
+            <w:pPr>
+              <w:spacing w:before="120" w:after="120"/>
+              <w:rPr>
+                <w:rFonts w:ascii="Calibri" w:hAnsi="Calibri"/>
+              </w:rPr>
+            </w:pPr>
+            <w:r>
+              <w:rPr>
+                <w:rFonts w:ascii="Calibri" w:hAnsi="Calibri"/>
+                <w:b/>
+                <w:bCs/>
+              </w:rPr>
+              <w:t>Aanpassingen</w:t>
+            </w:r>
+          </w:p>
+        </w:tc>
+        <w:tc>
+          <w:tcPr>
+            <w:tcW w:w="6899" w:type="dxa"/>
+            <w:gridSpan w:val="6"/>
+            <w:shd w:val="clear" w:color="auto" w:fill="D9D9D9" w:themeFill="background1" w:themeFillShade="D9"/>
+            <w:vAlign w:val="center"/>
+          </w:tcPr>
+          <w:p>
+            <w:pPr>
+              <w:spacing w:before="120" w:after="120" w:line="240" w:lineRule="auto"/>
+              <w:rPr>
+                <w:rFonts w:ascii="Calibri" w:hAnsi="Calibri"/>
+              </w:rPr>
+            </w:pPr>
+            <w:r>
+              <w:rPr>
+                <w:rFonts w:ascii="Calibri" w:hAnsi="Calibri"/>
+              </w:rPr>
+              <w:t>[Nodige aanpassingen die door gevoerd moeten worden na de test]</w:t>
+            </w:r>
+          </w:p>
+        </w:tc>
+      </w:tr>
+      <w:tr>
+        <w:trPr>
+          <w:trHeight w:val="300"/>
+        </w:trPr>
+        <w:tc>
+          <w:tcPr>
+            <w:tcW w:w="2101" w:type="dxa"/>
+            <w:shd w:val="clear" w:color="auto" w:fill="9CC2E5" w:themeFill="accent1" w:themeFillTint="99"/>
+            <w:vAlign w:val="center"/>
+          </w:tcPr>
+          <w:p>
+            <w:pPr>
+              <w:spacing w:before="120" w:after="120"/>
+              <w:rPr>
+                <w:rFonts w:ascii="Calibri" w:hAnsi="Calibri"/>
+              </w:rPr>
+            </w:pPr>
+            <w:r>
+              <w:rPr>
+                <w:rFonts w:ascii="Calibri" w:hAnsi="Calibri"/>
+                <w:b/>
+                <w:bCs/>
+              </w:rPr>
+              <w:t>Uitvoering</w:t>
+            </w:r>
+          </w:p>
+        </w:tc>
+        <w:tc>
+          <w:tcPr>
+            <w:tcW w:w="749" w:type="dxa"/>
+            <w:shd w:val="clear" w:color="auto" w:fill="9CC2E5" w:themeFill="accent1" w:themeFillTint="99"/>
+            <w:vAlign w:val="center"/>
+          </w:tcPr>
+          <w:p>
+            <w:pPr>
+              <w:spacing w:before="120" w:after="120" w:line="256" w:lineRule="auto"/>
+              <w:rPr>
+                <w:rFonts w:ascii="Calibri" w:hAnsi="Calibri"/>
+              </w:rPr>
+            </w:pPr>
+            <w:r>
+              <w:rPr>
+                <w:rFonts w:ascii="Calibri" w:hAnsi="Calibri"/>
+                <w:b/>
+                <w:bCs/>
+              </w:rPr>
+              <w:t>Tijd</w:t>
+            </w:r>
+          </w:p>
+        </w:tc>
+        <w:tc>
+          <w:tcPr>
+            <w:tcW w:w="1120" w:type="dxa"/>
+            <w:vAlign w:val="center"/>
+          </w:tcPr>
+          <w:p>
+            <w:pPr>
+              <w:spacing w:before="120" w:after="120" w:line="256" w:lineRule="auto"/>
+              <w:rPr>
+                <w:rFonts w:ascii="Calibri" w:hAnsi="Calibri"/>
+              </w:rPr>
+            </w:pPr>
+            <w:r>
+              <w:rPr>
+                <w:rFonts w:ascii="Calibri" w:hAnsi="Calibri"/>
+              </w:rPr>
+              <w:t>10</w:t>
+            </w:r>
+            <w:r>
+              <w:rPr>
+                <w:rFonts w:ascii="Calibri" w:hAnsi="Calibri"/>
+              </w:rPr>
+              <w:t xml:space="preserve"> min</w:t>
+            </w:r>
+          </w:p>
+        </w:tc>
+        <w:tc>
+          <w:tcPr>
+            <w:tcW w:w="1034" w:type="dxa"/>
+            <w:shd w:val="clear" w:color="auto" w:fill="9CC2E5" w:themeFill="accent1" w:themeFillTint="99"/>
+            <w:vAlign w:val="center"/>
+          </w:tcPr>
+          <w:p>
+            <w:pPr>
+              <w:spacing w:before="120" w:after="120"/>
+              <w:rPr>
+                <w:rFonts w:ascii="Calibri" w:hAnsi="Calibri"/>
+              </w:rPr>
+            </w:pPr>
+            <w:r>
+              <w:rPr>
+                <w:rFonts w:ascii="Calibri" w:hAnsi="Calibri"/>
+                <w:b/>
+                <w:bCs/>
+              </w:rPr>
+              <w:t>Prioriteit</w:t>
+            </w:r>
+          </w:p>
+        </w:tc>
+        <w:tc>
+          <w:tcPr>
+            <w:tcW w:w="837" w:type="dxa"/>
+            <w:vAlign w:val="center"/>
+          </w:tcPr>
+          <w:p>
+            <w:pPr>
+              <w:spacing w:before="120" w:after="120"/>
+              <w:rPr>
+                <w:rFonts w:ascii="Calibri" w:hAnsi="Calibri"/>
+              </w:rPr>
+            </w:pPr>
+            <w:r>
+              <w:rPr>
+                <w:rFonts w:ascii="Calibri" w:hAnsi="Calibri"/>
+              </w:rPr>
+              <w:t>3</w:t>
+            </w:r>
+          </w:p>
+        </w:tc>
+        <w:tc>
+          <w:tcPr>
+            <w:tcW w:w="992" w:type="dxa"/>
+            <w:shd w:val="clear" w:color="auto" w:fill="A6A6A6" w:themeFill="background1" w:themeFillShade="A6"/>
+            <w:vAlign w:val="center"/>
+          </w:tcPr>
+          <w:p>
+            <w:pPr>
+              <w:spacing w:before="120" w:after="120"/>
+              <w:rPr>
+                <w:rFonts w:ascii="Calibri" w:hAnsi="Calibri"/>
+                <w:b/>
+                <w:bCs/>
+              </w:rPr>
+            </w:pPr>
+            <w:r>
+              <w:rPr>
+                <w:rFonts w:ascii="Calibri" w:hAnsi="Calibri"/>
+                <w:b/>
+                <w:bCs/>
+              </w:rPr>
+              <w:t>Door</w:t>
+            </w:r>
+          </w:p>
+        </w:tc>
+        <w:tc>
+          <w:tcPr>
+            <w:tcW w:w="2167" w:type="dxa"/>
+            <w:shd w:val="clear" w:color="auto" w:fill="D9D9D9" w:themeFill="background1" w:themeFillShade="D9"/>
+            <w:vAlign w:val="center"/>
+          </w:tcPr>
+          <w:p>
+            <w:pPr>
+              <w:spacing w:before="120" w:after="120"/>
+              <w:rPr>
+                <w:rFonts w:ascii="Calibri" w:hAnsi="Calibri"/>
+              </w:rPr>
+            </w:pPr>
+            <w:r>
+              <w:rPr>
+                <w:rFonts w:ascii="Calibri" w:hAnsi="Calibri"/>
+              </w:rPr>
+              <w:t>[Naam tester]</w:t>
+            </w:r>
+          </w:p>
+        </w:tc>
+      </w:tr>
+      <w:tr>
+        <w:trPr>
+          <w:trHeight w:val="300"/>
+        </w:trPr>
+        <w:tc>
+          <w:tcPr>
+            <w:tcW w:w="5841" w:type="dxa"/>
+            <w:gridSpan w:val="5"/>
+            <w:tcBorders>
+              <w:left w:val="nil"/>
+              <w:bottom w:val="nil"/>
+            </w:tcBorders>
+            <w:shd w:val="clear" w:color="auto" w:fill="auto"/>
+            <w:vAlign w:val="center"/>
+          </w:tcPr>
+          <w:p>
+            <w:pPr>
+              <w:spacing w:before="120" w:after="120"/>
+              <w:jc w:val="right"/>
+              <w:rPr>
+                <w:rFonts w:ascii="Calibri" w:hAnsi="Calibri"/>
+                <w:b/>
+                <w:bCs/>
+              </w:rPr>
+            </w:pPr>
+          </w:p>
+        </w:tc>
+        <w:tc>
+          <w:tcPr>
+            <w:tcW w:w="992" w:type="dxa"/>
+            <w:shd w:val="clear" w:color="auto" w:fill="A6A6A6" w:themeFill="background1" w:themeFillShade="A6"/>
+            <w:vAlign w:val="center"/>
+          </w:tcPr>
+          <w:p>
+            <w:pPr>
+              <w:spacing w:before="120" w:after="120"/>
+              <w:rPr>
+                <w:rFonts w:ascii="Calibri" w:hAnsi="Calibri"/>
+                <w:b/>
+                <w:bCs/>
+              </w:rPr>
+            </w:pPr>
+            <w:r>
+              <w:rPr>
+                <w:rFonts w:ascii="Calibri" w:hAnsi="Calibri"/>
+                <w:b/>
+                <w:bCs/>
+              </w:rPr>
+              <w:t>Status</w:t>
+            </w:r>
+          </w:p>
+        </w:tc>
+        <w:tc>
+          <w:tcPr>
+            <w:tcW w:w="2167" w:type="dxa"/>
+            <w:shd w:val="clear" w:color="auto" w:fill="D9D9D9" w:themeFill="background1" w:themeFillShade="D9"/>
+            <w:vAlign w:val="center"/>
+          </w:tcPr>
+          <w:p>
+            <w:pPr>
+              <w:spacing w:before="120" w:after="120"/>
+              <w:rPr>
+                <w:rFonts w:ascii="Calibri" w:hAnsi="Calibri"/>
+              </w:rPr>
+            </w:pPr>
+            <w:r>
+              <w:rPr>
+                <w:rFonts w:ascii="Calibri" w:hAnsi="Calibri"/>
+              </w:rPr>
+              <w:t>[OK/</w:t>
+            </w:r>
+            <w:proofErr w:type="spellStart"/>
+            <w:r>
+              <w:rPr>
+                <w:rFonts w:ascii="Calibri" w:hAnsi="Calibri"/>
+              </w:rPr>
+              <w:t>Fail</w:t>
+            </w:r>
+            <w:proofErr w:type="spellEnd"/>
+            <w:r>
+              <w:rPr>
+                <w:rFonts w:ascii="Calibri" w:hAnsi="Calibri"/>
+              </w:rPr>
+              <w:t>/NVT]</w:t>
+            </w:r>
+          </w:p>
+        </w:tc>
+      </w:tr>
+    </w:tbl>
+    <w:p/>
+    <w:p/>
+    <w:tbl>
+      <w:tblPr>
+        <w:tblW w:w="0" w:type="auto"/>
+        <w:tblInd w:w="108" w:type="dxa"/>
+        <w:tblBorders>
+          <w:top w:val="single" w:sz="4" w:space="0" w:color="auto"/>
+          <w:left w:val="single" w:sz="4" w:space="0" w:color="auto"/>
+          <w:bottom w:val="single" w:sz="4" w:space="0" w:color="auto"/>
+          <w:right w:val="single" w:sz="4" w:space="0" w:color="auto"/>
+          <w:insideH w:val="single" w:sz="4" w:space="0" w:color="auto"/>
+          <w:insideV w:val="single" w:sz="4" w:space="0" w:color="auto"/>
+        </w:tblBorders>
+        <w:tblLook w:val="01E0" w:firstRow="1" w:lastRow="1" w:firstColumn="1" w:lastColumn="1" w:noHBand="0" w:noVBand="0"/>
+      </w:tblPr>
+      <w:tblGrid>
+        <w:gridCol w:w="2089"/>
+        <w:gridCol w:w="746"/>
+        <w:gridCol w:w="1111"/>
+        <w:gridCol w:w="1034"/>
+        <w:gridCol w:w="829"/>
+        <w:gridCol w:w="989"/>
+        <w:gridCol w:w="2156"/>
+      </w:tblGrid>
+      <w:tr>
+        <w:trPr>
+          <w:trHeight w:val="300"/>
+        </w:trPr>
+        <w:tc>
+          <w:tcPr>
+            <w:tcW w:w="2101" w:type="dxa"/>
+            <w:shd w:val="clear" w:color="auto" w:fill="9CC2E5" w:themeFill="accent1" w:themeFillTint="99"/>
+            <w:vAlign w:val="center"/>
+          </w:tcPr>
+          <w:p>
+            <w:pPr>
+              <w:spacing w:before="120" w:after="120"/>
+              <w:rPr>
+                <w:rFonts w:ascii="Calibri" w:hAnsi="Calibri"/>
+                <w:b/>
+                <w:bCs/>
+              </w:rPr>
+            </w:pPr>
+            <w:r>
+              <w:rPr>
+                <w:rFonts w:ascii="Calibri" w:hAnsi="Calibri"/>
+                <w:b/>
+                <w:bCs/>
+              </w:rPr>
+              <w:t xml:space="preserve">Sprint </w:t>
+            </w:r>
+            <w:proofErr w:type="gramStart"/>
+            <w:r>
+              <w:rPr>
+                <w:rFonts w:ascii="Calibri" w:hAnsi="Calibri"/>
+                <w:b/>
+                <w:bCs/>
+              </w:rPr>
+              <w:t>&amp;  ID</w:t>
+            </w:r>
+            <w:proofErr w:type="gramEnd"/>
+          </w:p>
+        </w:tc>
+        <w:tc>
+          <w:tcPr>
+            <w:tcW w:w="6899" w:type="dxa"/>
+            <w:gridSpan w:val="6"/>
+            <w:shd w:val="clear" w:color="auto" w:fill="auto"/>
+            <w:vAlign w:val="center"/>
+          </w:tcPr>
+          <w:p>
+            <w:pPr>
+              <w:spacing w:before="120" w:after="120"/>
+              <w:rPr>
+                <w:rFonts w:ascii="Calibri" w:hAnsi="Calibri"/>
+              </w:rPr>
+            </w:pPr>
+            <w:r>
+              <w:rPr>
+                <w:rFonts w:ascii="Calibri" w:hAnsi="Calibri"/>
+              </w:rPr>
+              <w:t>Sprint</w:t>
+            </w:r>
+            <w:r>
+              <w:rPr>
+                <w:rFonts w:ascii="Calibri" w:hAnsi="Calibri"/>
+              </w:rPr>
+              <w:t xml:space="preserve"> </w:t>
+            </w:r>
+            <w:r>
+              <w:rPr>
+                <w:rFonts w:ascii="Calibri" w:hAnsi="Calibri"/>
+              </w:rPr>
+              <w:t>01</w:t>
+            </w:r>
+          </w:p>
+        </w:tc>
+      </w:tr>
+      <w:tr>
+        <w:trPr>
+          <w:trHeight w:val="300"/>
+        </w:trPr>
+        <w:tc>
+          <w:tcPr>
+            <w:tcW w:w="2101" w:type="dxa"/>
+            <w:shd w:val="clear" w:color="auto" w:fill="9CC2E5" w:themeFill="accent1" w:themeFillTint="99"/>
+            <w:vAlign w:val="center"/>
+          </w:tcPr>
+          <w:p>
+            <w:pPr>
+              <w:spacing w:before="120" w:after="120"/>
+              <w:rPr>
+                <w:rFonts w:ascii="Calibri" w:hAnsi="Calibri"/>
+                <w:b/>
+                <w:bCs/>
+              </w:rPr>
+            </w:pPr>
+            <w:r>
+              <w:rPr>
+                <w:rFonts w:ascii="Calibri" w:hAnsi="Calibri"/>
+                <w:b/>
+                <w:bCs/>
+              </w:rPr>
+              <w:t>User story</w:t>
+            </w:r>
+          </w:p>
+        </w:tc>
+        <w:tc>
+          <w:tcPr>
+            <w:tcW w:w="6899" w:type="dxa"/>
+            <w:gridSpan w:val="6"/>
+            <w:shd w:val="clear" w:color="auto" w:fill="auto"/>
+            <w:vAlign w:val="center"/>
+          </w:tcPr>
+          <w:p>
+            <w:pPr>
+              <w:pStyle w:val="ListParagraph"/>
+              <w:numPr>
+                <w:ilvl w:val="0"/>
+                <w:numId w:val="23"/>
+              </w:numPr>
+              <w:spacing w:before="120" w:after="120"/>
+              <w:rPr>
+                <w:rFonts w:ascii="Calibri" w:hAnsi="Calibri"/>
+              </w:rPr>
+            </w:pPr>
+            <w:proofErr w:type="spellStart"/>
+            <w:r>
+              <w:rPr>
+                <w:rFonts w:ascii="Calibri" w:hAnsi="Calibri"/>
+              </w:rPr>
+              <w:t>Player</w:t>
+            </w:r>
+            <w:proofErr w:type="spellEnd"/>
+            <w:r>
+              <w:rPr>
+                <w:rFonts w:ascii="Calibri" w:hAnsi="Calibri"/>
+              </w:rPr>
+              <w:t xml:space="preserve"> kijkt naar je muis  </w:t>
+            </w:r>
+          </w:p>
+        </w:tc>
+      </w:tr>
+      <w:tr>
+        <w:trPr>
+          <w:trHeight w:val="300"/>
+        </w:trPr>
+        <w:tc>
+          <w:tcPr>
+            <w:tcW w:w="2101" w:type="dxa"/>
+            <w:shd w:val="clear" w:color="auto" w:fill="9CC2E5" w:themeFill="accent1" w:themeFillTint="99"/>
+            <w:vAlign w:val="center"/>
+          </w:tcPr>
+          <w:p>
+            <w:pPr>
+              <w:spacing w:before="120" w:after="120"/>
+              <w:rPr>
+                <w:rFonts w:ascii="Calibri" w:hAnsi="Calibri"/>
+                <w:b/>
+                <w:bCs/>
+              </w:rPr>
+            </w:pPr>
+            <w:r>
+              <w:rPr>
+                <w:rFonts w:ascii="Calibri" w:hAnsi="Calibri"/>
+                <w:b/>
+                <w:bCs/>
+              </w:rPr>
+              <w:t>Omschrijving</w:t>
+            </w:r>
+          </w:p>
+        </w:tc>
+        <w:tc>
+          <w:tcPr>
+            <w:tcW w:w="6899" w:type="dxa"/>
+            <w:gridSpan w:val="6"/>
+            <w:shd w:val="clear" w:color="auto" w:fill="auto"/>
+            <w:vAlign w:val="center"/>
+          </w:tcPr>
+          <w:p>
+            <w:pPr>
+              <w:spacing w:before="120" w:after="120"/>
+              <w:rPr>
+                <w:rFonts w:ascii="Calibri" w:hAnsi="Calibri"/>
+              </w:rPr>
+            </w:pPr>
+            <w:r>
+              <w:rPr>
+                <w:rFonts w:ascii="Calibri" w:hAnsi="Calibri"/>
+              </w:rPr>
+              <w:t xml:space="preserve">Wij testen of de </w:t>
+            </w:r>
+            <w:proofErr w:type="spellStart"/>
+            <w:r>
+              <w:rPr>
+                <w:rFonts w:ascii="Calibri" w:hAnsi="Calibri"/>
+              </w:rPr>
+              <w:t>player</w:t>
+            </w:r>
+            <w:proofErr w:type="spellEnd"/>
+            <w:r>
+              <w:rPr>
+                <w:rFonts w:ascii="Calibri" w:hAnsi="Calibri"/>
+              </w:rPr>
+              <w:t xml:space="preserve"> en de muis </w:t>
+            </w:r>
+            <w:proofErr w:type="spellStart"/>
+            <w:r>
+              <w:rPr>
+                <w:rFonts w:ascii="Calibri" w:hAnsi="Calibri"/>
+              </w:rPr>
+              <w:t>meerichten</w:t>
+            </w:r>
+            <w:proofErr w:type="spellEnd"/>
+            <w:r>
+              <w:rPr>
+                <w:rFonts w:ascii="Calibri" w:hAnsi="Calibri"/>
+              </w:rPr>
+              <w:t xml:space="preserve"> naar de speler.</w:t>
+            </w:r>
+          </w:p>
+        </w:tc>
+      </w:tr>
+      <w:tr>
+        <w:trPr>
+          <w:trHeight w:val="300"/>
+        </w:trPr>
+        <w:tc>
+          <w:tcPr>
+            <w:tcW w:w="2101" w:type="dxa"/>
+            <w:shd w:val="clear" w:color="auto" w:fill="9CC2E5" w:themeFill="accent1" w:themeFillTint="99"/>
+            <w:vAlign w:val="center"/>
+          </w:tcPr>
+          <w:p>
+            <w:pPr>
+              <w:spacing w:before="120" w:after="120"/>
+              <w:rPr>
+                <w:rFonts w:ascii="Calibri" w:hAnsi="Calibri"/>
+              </w:rPr>
+            </w:pPr>
+            <w:r>
+              <w:rPr>
+                <w:rFonts w:ascii="Calibri" w:hAnsi="Calibri"/>
+                <w:b/>
+                <w:bCs/>
+              </w:rPr>
+              <w:t>Scenario</w:t>
+            </w:r>
+          </w:p>
+        </w:tc>
+        <w:tc>
+          <w:tcPr>
+            <w:tcW w:w="6899" w:type="dxa"/>
+            <w:gridSpan w:val="6"/>
+            <w:vAlign w:val="center"/>
+          </w:tcPr>
+          <w:p>
+            <w:pPr>
+              <w:pStyle w:val="NoSpacing"/>
+              <w:spacing w:before="120" w:after="120"/>
+            </w:pPr>
+            <w:r>
+              <w:t>Speler zit voor zijn laptop en klikt op start en is nu in de game scene.</w:t>
+            </w:r>
+          </w:p>
+        </w:tc>
+      </w:tr>
+      <w:tr>
+        <w:trPr>
+          <w:trHeight w:val="300"/>
+        </w:trPr>
+        <w:tc>
+          <w:tcPr>
+            <w:tcW w:w="2101" w:type="dxa"/>
+            <w:shd w:val="clear" w:color="auto" w:fill="9CC2E5" w:themeFill="accent1" w:themeFillTint="99"/>
+            <w:vAlign w:val="center"/>
+          </w:tcPr>
+          <w:p>
+            <w:pPr>
+              <w:spacing w:before="120" w:after="120"/>
+              <w:rPr>
+                <w:rFonts w:ascii="Calibri" w:hAnsi="Calibri"/>
+                <w:b/>
+                <w:bCs/>
+              </w:rPr>
+            </w:pPr>
+            <w:r>
+              <w:rPr>
+                <w:rFonts w:ascii="Calibri" w:hAnsi="Calibri"/>
+                <w:b/>
+                <w:bCs/>
+              </w:rPr>
+              <w:t>Verwacht resultaat</w:t>
+            </w:r>
+          </w:p>
+        </w:tc>
+        <w:tc>
+          <w:tcPr>
+            <w:tcW w:w="6899" w:type="dxa"/>
+            <w:gridSpan w:val="6"/>
+            <w:vAlign w:val="center"/>
+          </w:tcPr>
+          <w:p>
+            <w:pPr>
+              <w:spacing w:before="120" w:after="120"/>
+              <w:rPr>
+                <w:rFonts w:ascii="Calibri" w:hAnsi="Calibri"/>
+              </w:rPr>
+            </w:pPr>
+            <w:r>
+              <w:rPr>
+                <w:rFonts w:ascii="Calibri" w:hAnsi="Calibri"/>
+              </w:rPr>
+              <w:t>D</w:t>
+            </w:r>
+            <w:r>
+              <w:rPr>
+                <w:rFonts w:ascii="Calibri" w:hAnsi="Calibri"/>
+              </w:rPr>
+              <w:t xml:space="preserve">e speler </w:t>
+            </w:r>
+            <w:r>
+              <w:rPr>
+                <w:rFonts w:ascii="Calibri" w:hAnsi="Calibri"/>
+              </w:rPr>
+              <w:t xml:space="preserve">beweegt zijn muis en </w:t>
+            </w:r>
+            <w:proofErr w:type="spellStart"/>
+            <w:r>
+              <w:rPr>
+                <w:rFonts w:ascii="Calibri" w:hAnsi="Calibri"/>
+              </w:rPr>
+              <w:t>en</w:t>
+            </w:r>
+            <w:proofErr w:type="spellEnd"/>
+            <w:r>
+              <w:rPr>
+                <w:rFonts w:ascii="Calibri" w:hAnsi="Calibri"/>
+              </w:rPr>
+              <w:t xml:space="preserve"> de </w:t>
+            </w:r>
+            <w:proofErr w:type="spellStart"/>
+            <w:r>
+              <w:rPr>
+                <w:rFonts w:ascii="Calibri" w:hAnsi="Calibri"/>
+              </w:rPr>
+              <w:t>player</w:t>
+            </w:r>
+            <w:proofErr w:type="spellEnd"/>
+            <w:r>
+              <w:rPr>
+                <w:rFonts w:ascii="Calibri" w:hAnsi="Calibri"/>
+              </w:rPr>
+              <w:t xml:space="preserve"> draait mee en de muis richt zoals bedoelt.</w:t>
+            </w:r>
+          </w:p>
+        </w:tc>
+      </w:tr>
+      <w:tr>
+        <w:trPr>
+          <w:trHeight w:val="300"/>
+        </w:trPr>
+        <w:tc>
+          <w:tcPr>
+            <w:tcW w:w="2101" w:type="dxa"/>
+            <w:shd w:val="clear" w:color="auto" w:fill="A6A6A6" w:themeFill="background1" w:themeFillShade="A6"/>
+            <w:vAlign w:val="center"/>
+          </w:tcPr>
+          <w:p>
+            <w:pPr>
+              <w:spacing w:before="120" w:after="120"/>
+              <w:rPr>
+                <w:rFonts w:ascii="Calibri" w:hAnsi="Calibri"/>
+              </w:rPr>
+            </w:pPr>
+            <w:r>
+              <w:rPr>
+                <w:rFonts w:ascii="Calibri" w:hAnsi="Calibri"/>
+                <w:b/>
+                <w:bCs/>
+              </w:rPr>
+              <w:t>Werkelijk</w:t>
+            </w:r>
+            <w:r>
+              <w:rPr>
+                <w:rFonts w:ascii="Calibri" w:hAnsi="Calibri"/>
+              </w:rPr>
+              <w:t xml:space="preserve"> </w:t>
+            </w:r>
+            <w:r>
+              <w:rPr>
+                <w:rFonts w:ascii="Calibri" w:hAnsi="Calibri"/>
+                <w:b/>
+                <w:bCs/>
+              </w:rPr>
+              <w:t>resultaat</w:t>
+            </w:r>
+          </w:p>
+        </w:tc>
+        <w:tc>
+          <w:tcPr>
+            <w:tcW w:w="6899" w:type="dxa"/>
+            <w:gridSpan w:val="6"/>
+            <w:shd w:val="clear" w:color="auto" w:fill="D9D9D9" w:themeFill="background1" w:themeFillShade="D9"/>
+            <w:vAlign w:val="center"/>
+          </w:tcPr>
+          <w:p>
+            <w:pPr>
+              <w:spacing w:before="120" w:after="120" w:line="240" w:lineRule="auto"/>
+              <w:rPr>
+                <w:rFonts w:ascii="Calibri" w:hAnsi="Calibri"/>
+              </w:rPr>
+            </w:pPr>
+            <w:r>
+              <w:rPr>
+                <w:rFonts w:ascii="Calibri" w:hAnsi="Calibri"/>
+              </w:rPr>
+              <w:t>[Resultaat na de test]</w:t>
+            </w:r>
+          </w:p>
+        </w:tc>
+      </w:tr>
+      <w:tr>
+        <w:trPr>
+          <w:trHeight w:val="300"/>
+        </w:trPr>
+        <w:tc>
+          <w:tcPr>
+            <w:tcW w:w="2101" w:type="dxa"/>
+            <w:shd w:val="clear" w:color="auto" w:fill="A6A6A6" w:themeFill="background1" w:themeFillShade="A6"/>
+            <w:tcMar>
+              <w:right w:w="0" w:type="dxa"/>
+            </w:tcMar>
+            <w:vAlign w:val="center"/>
+          </w:tcPr>
+          <w:p>
+            <w:pPr>
+              <w:spacing w:before="120" w:after="120"/>
+              <w:rPr>
+                <w:rFonts w:ascii="Calibri" w:hAnsi="Calibri"/>
+              </w:rPr>
+            </w:pPr>
+            <w:r>
+              <w:rPr>
+                <w:rFonts w:ascii="Calibri" w:hAnsi="Calibri"/>
+                <w:b/>
+                <w:bCs/>
+              </w:rPr>
+              <w:t>Aanpassingen</w:t>
+            </w:r>
+          </w:p>
+        </w:tc>
+        <w:tc>
+          <w:tcPr>
+            <w:tcW w:w="6899" w:type="dxa"/>
+            <w:gridSpan w:val="6"/>
+            <w:shd w:val="clear" w:color="auto" w:fill="D9D9D9" w:themeFill="background1" w:themeFillShade="D9"/>
+            <w:vAlign w:val="center"/>
+          </w:tcPr>
+          <w:p>
+            <w:pPr>
+              <w:spacing w:before="120" w:after="120" w:line="240" w:lineRule="auto"/>
+              <w:rPr>
+                <w:rFonts w:ascii="Calibri" w:hAnsi="Calibri"/>
+              </w:rPr>
+            </w:pPr>
+            <w:r>
+              <w:rPr>
+                <w:rFonts w:ascii="Calibri" w:hAnsi="Calibri"/>
+              </w:rPr>
+              <w:t>[Nodige aanpassingen die door gevoerd moeten worden na de test]</w:t>
+            </w:r>
+          </w:p>
+        </w:tc>
+      </w:tr>
+      <w:tr>
+        <w:trPr>
+          <w:trHeight w:val="300"/>
+        </w:trPr>
+        <w:tc>
+          <w:tcPr>
+            <w:tcW w:w="2101" w:type="dxa"/>
+            <w:shd w:val="clear" w:color="auto" w:fill="9CC2E5" w:themeFill="accent1" w:themeFillTint="99"/>
+            <w:vAlign w:val="center"/>
+          </w:tcPr>
+          <w:p>
+            <w:pPr>
+              <w:spacing w:before="120" w:after="120"/>
+              <w:rPr>
+                <w:rFonts w:ascii="Calibri" w:hAnsi="Calibri"/>
+              </w:rPr>
+            </w:pPr>
+            <w:r>
+              <w:rPr>
+                <w:rFonts w:ascii="Calibri" w:hAnsi="Calibri"/>
+                <w:b/>
+                <w:bCs/>
+              </w:rPr>
+              <w:t>Uitvoering</w:t>
+            </w:r>
+          </w:p>
+        </w:tc>
+        <w:tc>
+          <w:tcPr>
+            <w:tcW w:w="749" w:type="dxa"/>
+            <w:shd w:val="clear" w:color="auto" w:fill="9CC2E5" w:themeFill="accent1" w:themeFillTint="99"/>
+            <w:vAlign w:val="center"/>
+          </w:tcPr>
+          <w:p>
+            <w:pPr>
+              <w:spacing w:before="120" w:after="120" w:line="256" w:lineRule="auto"/>
+              <w:rPr>
+                <w:rFonts w:ascii="Calibri" w:hAnsi="Calibri"/>
+              </w:rPr>
+            </w:pPr>
+            <w:r>
+              <w:rPr>
+                <w:rFonts w:ascii="Calibri" w:hAnsi="Calibri"/>
+                <w:b/>
+                <w:bCs/>
+              </w:rPr>
+              <w:t>Tijd</w:t>
+            </w:r>
+          </w:p>
+        </w:tc>
+        <w:tc>
+          <w:tcPr>
+            <w:tcW w:w="1120" w:type="dxa"/>
+            <w:vAlign w:val="center"/>
+          </w:tcPr>
+          <w:p>
+            <w:pPr>
+              <w:spacing w:before="120" w:after="120" w:line="256" w:lineRule="auto"/>
+              <w:rPr>
+                <w:rFonts w:ascii="Calibri" w:hAnsi="Calibri"/>
+              </w:rPr>
+            </w:pPr>
+            <w:r>
+              <w:rPr>
+                <w:rFonts w:ascii="Calibri" w:hAnsi="Calibri"/>
+              </w:rPr>
+              <w:t>5 min</w:t>
+            </w:r>
+          </w:p>
+        </w:tc>
+        <w:tc>
+          <w:tcPr>
+            <w:tcW w:w="1034" w:type="dxa"/>
+            <w:shd w:val="clear" w:color="auto" w:fill="9CC2E5" w:themeFill="accent1" w:themeFillTint="99"/>
+            <w:vAlign w:val="center"/>
+          </w:tcPr>
+          <w:p>
+            <w:pPr>
+              <w:spacing w:before="120" w:after="120"/>
+              <w:rPr>
+                <w:rFonts w:ascii="Calibri" w:hAnsi="Calibri"/>
+              </w:rPr>
+            </w:pPr>
+            <w:r>
+              <w:rPr>
+                <w:rFonts w:ascii="Calibri" w:hAnsi="Calibri"/>
+                <w:b/>
+                <w:bCs/>
+              </w:rPr>
+              <w:t>Prioriteit</w:t>
+            </w:r>
+          </w:p>
+        </w:tc>
+        <w:tc>
+          <w:tcPr>
+            <w:tcW w:w="837" w:type="dxa"/>
+            <w:vAlign w:val="center"/>
+          </w:tcPr>
+          <w:p>
+            <w:pPr>
+              <w:spacing w:before="120" w:after="120"/>
+              <w:rPr>
+                <w:rFonts w:ascii="Calibri" w:hAnsi="Calibri"/>
+              </w:rPr>
+            </w:pPr>
+            <w:r>
+              <w:rPr>
+                <w:rFonts w:ascii="Calibri" w:hAnsi="Calibri"/>
+              </w:rPr>
+              <w:t>9</w:t>
+            </w:r>
+          </w:p>
+        </w:tc>
+        <w:tc>
+          <w:tcPr>
+            <w:tcW w:w="992" w:type="dxa"/>
+            <w:shd w:val="clear" w:color="auto" w:fill="A6A6A6" w:themeFill="background1" w:themeFillShade="A6"/>
+            <w:vAlign w:val="center"/>
+          </w:tcPr>
+          <w:p>
+            <w:pPr>
+              <w:spacing w:before="120" w:after="120"/>
+              <w:rPr>
+                <w:rFonts w:ascii="Calibri" w:hAnsi="Calibri"/>
+                <w:b/>
+                <w:bCs/>
+              </w:rPr>
+            </w:pPr>
+            <w:r>
+              <w:rPr>
+                <w:rFonts w:ascii="Calibri" w:hAnsi="Calibri"/>
+                <w:b/>
+                <w:bCs/>
+              </w:rPr>
+              <w:t>Door</w:t>
+            </w:r>
+          </w:p>
+        </w:tc>
+        <w:tc>
+          <w:tcPr>
+            <w:tcW w:w="2167" w:type="dxa"/>
+            <w:shd w:val="clear" w:color="auto" w:fill="D9D9D9" w:themeFill="background1" w:themeFillShade="D9"/>
+            <w:vAlign w:val="center"/>
+          </w:tcPr>
+          <w:p>
+            <w:pPr>
+              <w:spacing w:before="120" w:after="120"/>
+              <w:rPr>
+                <w:rFonts w:ascii="Calibri" w:hAnsi="Calibri"/>
+              </w:rPr>
+            </w:pPr>
+            <w:r>
+              <w:rPr>
+                <w:rFonts w:ascii="Calibri" w:hAnsi="Calibri"/>
+              </w:rPr>
+              <w:t>[Naam tester]</w:t>
+            </w:r>
+          </w:p>
+        </w:tc>
+      </w:tr>
+      <w:tr>
+        <w:trPr>
+          <w:trHeight w:val="300"/>
+        </w:trPr>
+        <w:tc>
+          <w:tcPr>
+            <w:tcW w:w="5841" w:type="dxa"/>
+            <w:gridSpan w:val="5"/>
+            <w:tcBorders>
+              <w:left w:val="nil"/>
+              <w:bottom w:val="nil"/>
+            </w:tcBorders>
+            <w:shd w:val="clear" w:color="auto" w:fill="auto"/>
+            <w:vAlign w:val="center"/>
+          </w:tcPr>
+          <w:p>
+            <w:pPr>
+              <w:spacing w:before="120" w:after="120"/>
+              <w:jc w:val="right"/>
+              <w:rPr>
+                <w:rFonts w:ascii="Calibri" w:hAnsi="Calibri"/>
+                <w:b/>
+                <w:bCs/>
+              </w:rPr>
+            </w:pPr>
+          </w:p>
+        </w:tc>
+        <w:tc>
+          <w:tcPr>
+            <w:tcW w:w="992" w:type="dxa"/>
+            <w:shd w:val="clear" w:color="auto" w:fill="A6A6A6" w:themeFill="background1" w:themeFillShade="A6"/>
+            <w:vAlign w:val="center"/>
+          </w:tcPr>
+          <w:p>
+            <w:pPr>
+              <w:spacing w:before="120" w:after="120"/>
+              <w:rPr>
+                <w:rFonts w:ascii="Calibri" w:hAnsi="Calibri"/>
+                <w:b/>
+                <w:bCs/>
+              </w:rPr>
+            </w:pPr>
+            <w:r>
+              <w:rPr>
+                <w:rFonts w:ascii="Calibri" w:hAnsi="Calibri"/>
+                <w:b/>
+                <w:bCs/>
+              </w:rPr>
+              <w:t>Status</w:t>
+            </w:r>
+          </w:p>
+        </w:tc>
+        <w:tc>
+          <w:tcPr>
+            <w:tcW w:w="2167" w:type="dxa"/>
+            <w:shd w:val="clear" w:color="auto" w:fill="D9D9D9" w:themeFill="background1" w:themeFillShade="D9"/>
+            <w:vAlign w:val="center"/>
+          </w:tcPr>
+          <w:p>
+            <w:pPr>
+              <w:spacing w:before="120" w:after="120"/>
+              <w:rPr>
+                <w:rFonts w:ascii="Calibri" w:hAnsi="Calibri"/>
+              </w:rPr>
+            </w:pPr>
+            <w:r>
+              <w:rPr>
+                <w:rFonts w:ascii="Calibri" w:hAnsi="Calibri"/>
+              </w:rPr>
+              <w:t>[OK/</w:t>
+            </w:r>
+            <w:proofErr w:type="spellStart"/>
+            <w:r>
+              <w:rPr>
+                <w:rFonts w:ascii="Calibri" w:hAnsi="Calibri"/>
+              </w:rPr>
+              <w:t>Fail</w:t>
+            </w:r>
+            <w:proofErr w:type="spellEnd"/>
+            <w:r>
+              <w:rPr>
+                <w:rFonts w:ascii="Calibri" w:hAnsi="Calibri"/>
+              </w:rPr>
+              <w:t>/NVT]</w:t>
+            </w:r>
+          </w:p>
+        </w:tc>
+      </w:tr>
+    </w:tbl>
+    <w:p/>
+    <w:p/>
+    <w:p/>
+    <w:tbl>
+      <w:tblPr>
+        <w:tblW w:w="0" w:type="auto"/>
+        <w:tblInd w:w="108" w:type="dxa"/>
+        <w:tblBorders>
+          <w:top w:val="single" w:sz="4" w:space="0" w:color="auto"/>
+          <w:left w:val="single" w:sz="4" w:space="0" w:color="auto"/>
+          <w:bottom w:val="single" w:sz="4" w:space="0" w:color="auto"/>
+          <w:right w:val="single" w:sz="4" w:space="0" w:color="auto"/>
+          <w:insideH w:val="single" w:sz="4" w:space="0" w:color="auto"/>
+          <w:insideV w:val="single" w:sz="4" w:space="0" w:color="auto"/>
+        </w:tblBorders>
+        <w:tblLook w:val="01E0" w:firstRow="1" w:lastRow="1" w:firstColumn="1" w:lastColumn="1" w:noHBand="0" w:noVBand="0"/>
+      </w:tblPr>
+      <w:tblGrid>
+        <w:gridCol w:w="2089"/>
+        <w:gridCol w:w="746"/>
+        <w:gridCol w:w="1111"/>
+        <w:gridCol w:w="1034"/>
+        <w:gridCol w:w="830"/>
+        <w:gridCol w:w="989"/>
+        <w:gridCol w:w="2155"/>
+      </w:tblGrid>
+      <w:tr>
+        <w:trPr>
+          <w:trHeight w:val="300"/>
+        </w:trPr>
+        <w:tc>
+          <w:tcPr>
+            <w:tcW w:w="2101" w:type="dxa"/>
+            <w:shd w:val="clear" w:color="auto" w:fill="9CC2E5" w:themeFill="accent1" w:themeFillTint="99"/>
+            <w:vAlign w:val="center"/>
+          </w:tcPr>
+          <w:p>
+            <w:pPr>
+              <w:spacing w:before="120" w:after="120"/>
+              <w:rPr>
+                <w:rFonts w:ascii="Calibri" w:hAnsi="Calibri"/>
+                <w:b/>
+                <w:bCs/>
+              </w:rPr>
+            </w:pPr>
+            <w:r>
+              <w:rPr>
+                <w:rFonts w:ascii="Calibri" w:hAnsi="Calibri"/>
+                <w:b/>
+                <w:bCs/>
+              </w:rPr>
+              <w:t xml:space="preserve">Sprint </w:t>
+            </w:r>
+            <w:proofErr w:type="gramStart"/>
+            <w:r>
+              <w:rPr>
+                <w:rFonts w:ascii="Calibri" w:hAnsi="Calibri"/>
+                <w:b/>
+                <w:bCs/>
+              </w:rPr>
+              <w:t>&amp;  ID</w:t>
+            </w:r>
+            <w:proofErr w:type="gramEnd"/>
+          </w:p>
+        </w:tc>
+        <w:tc>
+          <w:tcPr>
+            <w:tcW w:w="6899" w:type="dxa"/>
+            <w:gridSpan w:val="6"/>
+            <w:shd w:val="clear" w:color="auto" w:fill="auto"/>
+            <w:vAlign w:val="center"/>
+          </w:tcPr>
+          <w:p>
+            <w:pPr>
+              <w:spacing w:before="120" w:after="120"/>
+              <w:rPr>
+                <w:rFonts w:ascii="Calibri" w:hAnsi="Calibri"/>
+              </w:rPr>
+            </w:pPr>
+            <w:r>
+              <w:rPr>
+                <w:rFonts w:ascii="Calibri" w:hAnsi="Calibri"/>
+              </w:rPr>
+              <w:t>Sprint</w:t>
+            </w:r>
+            <w:r>
+              <w:rPr>
+                <w:rFonts w:ascii="Calibri" w:hAnsi="Calibri"/>
+              </w:rPr>
+              <w:t xml:space="preserve"> </w:t>
+            </w:r>
+            <w:r>
+              <w:rPr>
+                <w:rFonts w:ascii="Calibri" w:hAnsi="Calibri"/>
+              </w:rPr>
+              <w:t>01</w:t>
+            </w:r>
+          </w:p>
+        </w:tc>
+      </w:tr>
+      <w:tr>
+        <w:trPr>
+          <w:trHeight w:val="300"/>
+        </w:trPr>
+        <w:tc>
+          <w:tcPr>
+            <w:tcW w:w="2101" w:type="dxa"/>
+            <w:shd w:val="clear" w:color="auto" w:fill="9CC2E5" w:themeFill="accent1" w:themeFillTint="99"/>
+            <w:vAlign w:val="center"/>
+          </w:tcPr>
+          <w:p>
+            <w:pPr>
+              <w:spacing w:before="120" w:after="120"/>
+              <w:rPr>
+                <w:rFonts w:ascii="Calibri" w:hAnsi="Calibri"/>
+                <w:b/>
+                <w:bCs/>
+              </w:rPr>
+            </w:pPr>
+            <w:r>
+              <w:rPr>
+                <w:rFonts w:ascii="Calibri" w:hAnsi="Calibri"/>
+                <w:b/>
+                <w:bCs/>
+              </w:rPr>
+              <w:t>User story</w:t>
+            </w:r>
+          </w:p>
+        </w:tc>
+        <w:tc>
+          <w:tcPr>
+            <w:tcW w:w="6899" w:type="dxa"/>
+            <w:gridSpan w:val="6"/>
+            <w:shd w:val="clear" w:color="auto" w:fill="auto"/>
+            <w:vAlign w:val="center"/>
+          </w:tcPr>
+          <w:p>
+            <w:pPr>
+              <w:pStyle w:val="ListParagraph"/>
+              <w:numPr>
+                <w:ilvl w:val="0"/>
+                <w:numId w:val="23"/>
+              </w:numPr>
+              <w:spacing w:before="120" w:after="120"/>
+              <w:rPr>
+                <w:rFonts w:ascii="Calibri" w:hAnsi="Calibri"/>
+              </w:rPr>
+            </w:pPr>
+            <w:proofErr w:type="spellStart"/>
+            <w:r>
+              <w:rPr>
+                <w:rFonts w:ascii="Calibri" w:hAnsi="Calibri"/>
+              </w:rPr>
+              <w:t>Shooting</w:t>
+            </w:r>
+            <w:proofErr w:type="spellEnd"/>
+          </w:p>
+        </w:tc>
+      </w:tr>
+      <w:tr>
+        <w:trPr>
+          <w:trHeight w:val="300"/>
+        </w:trPr>
+        <w:tc>
+          <w:tcPr>
+            <w:tcW w:w="2101" w:type="dxa"/>
+            <w:shd w:val="clear" w:color="auto" w:fill="9CC2E5" w:themeFill="accent1" w:themeFillTint="99"/>
+            <w:vAlign w:val="center"/>
+          </w:tcPr>
+          <w:p>
+            <w:pPr>
+              <w:spacing w:before="120" w:after="120"/>
+              <w:rPr>
+                <w:rFonts w:ascii="Calibri" w:hAnsi="Calibri"/>
+                <w:b/>
+                <w:bCs/>
+              </w:rPr>
+            </w:pPr>
+            <w:r>
+              <w:rPr>
+                <w:rFonts w:ascii="Calibri" w:hAnsi="Calibri"/>
+                <w:b/>
+                <w:bCs/>
+              </w:rPr>
+              <w:t>Omschrijving</w:t>
+            </w:r>
+          </w:p>
+        </w:tc>
+        <w:tc>
+          <w:tcPr>
+            <w:tcW w:w="6899" w:type="dxa"/>
+            <w:gridSpan w:val="6"/>
+            <w:shd w:val="clear" w:color="auto" w:fill="auto"/>
+            <w:vAlign w:val="center"/>
+          </w:tcPr>
+          <w:p>
+            <w:pPr>
+              <w:rPr>
+                <w:rFonts w:ascii="Calibri" w:hAnsi="Calibri"/>
+              </w:rPr>
+            </w:pPr>
+            <w:r>
+              <w:rPr>
+                <w:rFonts w:ascii="Calibri" w:hAnsi="Calibri"/>
+              </w:rPr>
+              <w:t>W</w:t>
+            </w:r>
+            <w:r>
+              <w:rPr>
+                <w:rFonts w:ascii="Calibri" w:hAnsi="Calibri"/>
+              </w:rPr>
+              <w:t xml:space="preserve">ij testen de </w:t>
+            </w:r>
+            <w:proofErr w:type="spellStart"/>
+            <w:r>
+              <w:rPr>
+                <w:rFonts w:ascii="Calibri" w:hAnsi="Calibri"/>
+              </w:rPr>
+              <w:t>shooting</w:t>
+            </w:r>
+            <w:proofErr w:type="spellEnd"/>
+            <w:r>
+              <w:rPr>
+                <w:rFonts w:ascii="Calibri" w:hAnsi="Calibri"/>
+              </w:rPr>
+              <w:t xml:space="preserve"> </w:t>
+            </w:r>
+            <w:proofErr w:type="spellStart"/>
+            <w:r>
+              <w:rPr>
+                <w:rFonts w:ascii="Calibri" w:hAnsi="Calibri"/>
+              </w:rPr>
+              <w:t>mechanic</w:t>
+            </w:r>
+            <w:proofErr w:type="spellEnd"/>
+            <w:r>
+              <w:rPr>
+                <w:rFonts w:ascii="Calibri" w:hAnsi="Calibri"/>
+              </w:rPr>
+              <w:t>, als de speler op linkermuisknop drukt, gaat hij schieten op de directie van zijn muispijl</w:t>
+            </w:r>
+            <w:r>
+              <w:rPr>
+                <w:rFonts w:ascii="Calibri" w:hAnsi="Calibri"/>
+              </w:rPr>
+              <w:t>.</w:t>
+            </w:r>
+          </w:p>
+        </w:tc>
+      </w:tr>
+      <w:tr>
+        <w:trPr>
+          <w:trHeight w:val="300"/>
+        </w:trPr>
+        <w:tc>
+          <w:tcPr>
+            <w:tcW w:w="2101" w:type="dxa"/>
+            <w:shd w:val="clear" w:color="auto" w:fill="9CC2E5" w:themeFill="accent1" w:themeFillTint="99"/>
+            <w:vAlign w:val="center"/>
+          </w:tcPr>
+          <w:p>
+            <w:pPr>
+              <w:spacing w:before="120" w:after="120"/>
+              <w:rPr>
+                <w:rFonts w:ascii="Calibri" w:hAnsi="Calibri"/>
+              </w:rPr>
+            </w:pPr>
+            <w:r>
+              <w:rPr>
+                <w:rFonts w:ascii="Calibri" w:hAnsi="Calibri"/>
+                <w:b/>
+                <w:bCs/>
+              </w:rPr>
+              <w:t>Scenario</w:t>
+            </w:r>
+          </w:p>
+        </w:tc>
+        <w:tc>
+          <w:tcPr>
+            <w:tcW w:w="6899" w:type="dxa"/>
+            <w:gridSpan w:val="6"/>
+            <w:vAlign w:val="center"/>
+          </w:tcPr>
+          <w:p>
+            <w:pPr>
+              <w:pStyle w:val="NoSpacing"/>
+              <w:spacing w:before="120" w:after="120"/>
+            </w:pPr>
+            <w:r>
+              <w:t>Speler zit voor zijn laptop en klikt op start en is nu in de game scene</w:t>
+            </w:r>
+            <w:r>
+              <w:t xml:space="preserve"> met een wapen in zijn hand</w:t>
+            </w:r>
+            <w:r>
+              <w:t>.</w:t>
+            </w:r>
+          </w:p>
+        </w:tc>
+      </w:tr>
+      <w:tr>
+        <w:trPr>
+          <w:trHeight w:val="300"/>
+        </w:trPr>
+        <w:tc>
+          <w:tcPr>
+            <w:tcW w:w="2101" w:type="dxa"/>
+            <w:shd w:val="clear" w:color="auto" w:fill="9CC2E5" w:themeFill="accent1" w:themeFillTint="99"/>
+            <w:vAlign w:val="center"/>
+          </w:tcPr>
+          <w:p>
+            <w:pPr>
+              <w:spacing w:before="120" w:after="120"/>
+              <w:rPr>
+                <w:rFonts w:ascii="Calibri" w:hAnsi="Calibri"/>
+                <w:b/>
+                <w:bCs/>
+              </w:rPr>
+            </w:pPr>
+            <w:r>
+              <w:rPr>
+                <w:rFonts w:ascii="Calibri" w:hAnsi="Calibri"/>
+                <w:b/>
+                <w:bCs/>
+              </w:rPr>
+              <w:t>Verwacht resultaat</w:t>
+            </w:r>
+          </w:p>
+        </w:tc>
+        <w:tc>
+          <w:tcPr>
+            <w:tcW w:w="6899" w:type="dxa"/>
+            <w:gridSpan w:val="6"/>
+            <w:vAlign w:val="center"/>
+          </w:tcPr>
+          <w:p>
+            <w:pPr>
+              <w:spacing w:before="120" w:after="120"/>
+              <w:rPr>
+                <w:rFonts w:ascii="Calibri" w:hAnsi="Calibri"/>
+              </w:rPr>
+            </w:pPr>
+            <w:r>
+              <w:rPr>
+                <w:rFonts w:ascii="Calibri" w:hAnsi="Calibri"/>
+              </w:rPr>
+              <w:t>D</w:t>
+            </w:r>
+            <w:r>
+              <w:rPr>
+                <w:rFonts w:ascii="Calibri" w:hAnsi="Calibri"/>
+              </w:rPr>
+              <w:t>e speler klikt op linkermuisknop en schiet het wapen, als hij de linkermuisknop ingedrukt h</w:t>
+            </w:r>
+            <w:r>
+              <w:rPr>
+                <w:rFonts w:ascii="Calibri" w:hAnsi="Calibri"/>
+              </w:rPr>
+              <w:t>ou</w:t>
+            </w:r>
+            <w:r>
+              <w:rPr>
+                <w:rFonts w:ascii="Calibri" w:hAnsi="Calibri"/>
+              </w:rPr>
+              <w:t>dt gaat hij blijven schieten met de bepalende schiet snelheid</w:t>
+            </w:r>
+            <w:r>
+              <w:rPr>
+                <w:rFonts w:ascii="Calibri" w:hAnsi="Calibri"/>
+              </w:rPr>
+              <w:t>.</w:t>
+            </w:r>
+          </w:p>
+        </w:tc>
+      </w:tr>
+      <w:tr>
+        <w:trPr>
+          <w:trHeight w:val="300"/>
+        </w:trPr>
+        <w:tc>
+          <w:tcPr>
+            <w:tcW w:w="2101" w:type="dxa"/>
+            <w:shd w:val="clear" w:color="auto" w:fill="A6A6A6" w:themeFill="background1" w:themeFillShade="A6"/>
+            <w:vAlign w:val="center"/>
+          </w:tcPr>
+          <w:p>
+            <w:pPr>
+              <w:spacing w:before="120" w:after="120"/>
+              <w:rPr>
+                <w:rFonts w:ascii="Calibri" w:hAnsi="Calibri"/>
+              </w:rPr>
+            </w:pPr>
+            <w:r>
+              <w:rPr>
+                <w:rFonts w:ascii="Calibri" w:hAnsi="Calibri"/>
+                <w:b/>
+                <w:bCs/>
+              </w:rPr>
+              <w:t>Werkelijk</w:t>
+            </w:r>
+            <w:r>
+              <w:rPr>
+                <w:rFonts w:ascii="Calibri" w:hAnsi="Calibri"/>
+              </w:rPr>
+              <w:t xml:space="preserve"> </w:t>
+            </w:r>
+            <w:r>
+              <w:rPr>
+                <w:rFonts w:ascii="Calibri" w:hAnsi="Calibri"/>
+                <w:b/>
+                <w:bCs/>
+              </w:rPr>
+              <w:t>resultaat</w:t>
+            </w:r>
+          </w:p>
+        </w:tc>
+        <w:tc>
+          <w:tcPr>
+            <w:tcW w:w="6899" w:type="dxa"/>
+            <w:gridSpan w:val="6"/>
+            <w:shd w:val="clear" w:color="auto" w:fill="D9D9D9" w:themeFill="background1" w:themeFillShade="D9"/>
+            <w:vAlign w:val="center"/>
+          </w:tcPr>
+          <w:p>
+            <w:pPr>
+              <w:spacing w:before="120" w:after="120" w:line="240" w:lineRule="auto"/>
+              <w:rPr>
+                <w:rFonts w:ascii="Calibri" w:hAnsi="Calibri"/>
+              </w:rPr>
+            </w:pPr>
+            <w:r>
+              <w:rPr>
+                <w:rFonts w:ascii="Calibri" w:hAnsi="Calibri"/>
+              </w:rPr>
+              <w:t>[Resultaat na de test]</w:t>
+            </w:r>
+          </w:p>
+        </w:tc>
+      </w:tr>
+      <w:tr>
+        <w:trPr>
+          <w:trHeight w:val="300"/>
+        </w:trPr>
+        <w:tc>
+          <w:tcPr>
+            <w:tcW w:w="2101" w:type="dxa"/>
+            <w:shd w:val="clear" w:color="auto" w:fill="A6A6A6" w:themeFill="background1" w:themeFillShade="A6"/>
+            <w:tcMar>
+              <w:right w:w="0" w:type="dxa"/>
+            </w:tcMar>
+            <w:vAlign w:val="center"/>
+          </w:tcPr>
+          <w:p>
+            <w:pPr>
+              <w:spacing w:before="120" w:after="120"/>
+              <w:rPr>
+                <w:rFonts w:ascii="Calibri" w:hAnsi="Calibri"/>
+              </w:rPr>
+            </w:pPr>
+            <w:r>
+              <w:rPr>
+                <w:rFonts w:ascii="Calibri" w:hAnsi="Calibri"/>
+                <w:b/>
+                <w:bCs/>
+              </w:rPr>
+              <w:t>Aanpassingen</w:t>
+            </w:r>
+          </w:p>
+        </w:tc>
+        <w:tc>
+          <w:tcPr>
+            <w:tcW w:w="6899" w:type="dxa"/>
+            <w:gridSpan w:val="6"/>
+            <w:shd w:val="clear" w:color="auto" w:fill="D9D9D9" w:themeFill="background1" w:themeFillShade="D9"/>
+            <w:vAlign w:val="center"/>
+          </w:tcPr>
+          <w:p>
+            <w:pPr>
+              <w:spacing w:before="120" w:after="120" w:line="240" w:lineRule="auto"/>
+              <w:rPr>
+                <w:rFonts w:ascii="Calibri" w:hAnsi="Calibri"/>
+              </w:rPr>
+            </w:pPr>
+            <w:r>
+              <w:rPr>
+                <w:rFonts w:ascii="Calibri" w:hAnsi="Calibri"/>
+              </w:rPr>
+              <w:t>[Nodige aanpassingen die door gevoerd moeten worden na de test]</w:t>
+            </w:r>
+          </w:p>
+        </w:tc>
+      </w:tr>
+      <w:tr>
+        <w:trPr>
+          <w:trHeight w:val="300"/>
+        </w:trPr>
+        <w:tc>
+          <w:tcPr>
+            <w:tcW w:w="2101" w:type="dxa"/>
+            <w:shd w:val="clear" w:color="auto" w:fill="9CC2E5" w:themeFill="accent1" w:themeFillTint="99"/>
+            <w:vAlign w:val="center"/>
+          </w:tcPr>
+          <w:p>
+            <w:pPr>
+              <w:spacing w:before="120" w:after="120"/>
+              <w:rPr>
+                <w:rFonts w:ascii="Calibri" w:hAnsi="Calibri"/>
+              </w:rPr>
+            </w:pPr>
+            <w:r>
+              <w:rPr>
+                <w:rFonts w:ascii="Calibri" w:hAnsi="Calibri"/>
+                <w:b/>
+                <w:bCs/>
+              </w:rPr>
+              <w:t>Uitvoering</w:t>
+            </w:r>
+          </w:p>
+        </w:tc>
+        <w:tc>
+          <w:tcPr>
+            <w:tcW w:w="749" w:type="dxa"/>
+            <w:shd w:val="clear" w:color="auto" w:fill="9CC2E5" w:themeFill="accent1" w:themeFillTint="99"/>
+            <w:vAlign w:val="center"/>
+          </w:tcPr>
+          <w:p>
+            <w:pPr>
+              <w:spacing w:before="120" w:after="120" w:line="256" w:lineRule="auto"/>
+              <w:rPr>
+                <w:rFonts w:ascii="Calibri" w:hAnsi="Calibri"/>
+              </w:rPr>
+            </w:pPr>
+            <w:r>
+              <w:rPr>
+                <w:rFonts w:ascii="Calibri" w:hAnsi="Calibri"/>
+                <w:b/>
+                <w:bCs/>
+              </w:rPr>
+              <w:t>Tijd</w:t>
+            </w:r>
+          </w:p>
+        </w:tc>
+        <w:tc>
+          <w:tcPr>
+            <w:tcW w:w="1120" w:type="dxa"/>
+            <w:vAlign w:val="center"/>
+          </w:tcPr>
+          <w:p>
+            <w:pPr>
+              <w:spacing w:before="120" w:after="120" w:line="256" w:lineRule="auto"/>
+              <w:rPr>
+                <w:rFonts w:ascii="Calibri" w:hAnsi="Calibri"/>
+              </w:rPr>
+            </w:pPr>
+            <w:r>
+              <w:rPr>
+                <w:rFonts w:ascii="Calibri" w:hAnsi="Calibri"/>
+              </w:rPr>
+              <w:t>10</w:t>
+            </w:r>
+            <w:r>
+              <w:rPr>
+                <w:rFonts w:ascii="Calibri" w:hAnsi="Calibri"/>
+              </w:rPr>
+              <w:t xml:space="preserve"> min</w:t>
+            </w:r>
+          </w:p>
+        </w:tc>
+        <w:tc>
+          <w:tcPr>
+            <w:tcW w:w="1034" w:type="dxa"/>
+            <w:shd w:val="clear" w:color="auto" w:fill="9CC2E5" w:themeFill="accent1" w:themeFillTint="99"/>
+            <w:vAlign w:val="center"/>
+          </w:tcPr>
+          <w:p>
+            <w:pPr>
+              <w:spacing w:before="120" w:after="120"/>
+              <w:rPr>
+                <w:rFonts w:ascii="Calibri" w:hAnsi="Calibri"/>
+              </w:rPr>
+            </w:pPr>
+            <w:r>
+              <w:rPr>
+                <w:rFonts w:ascii="Calibri" w:hAnsi="Calibri"/>
+                <w:b/>
+                <w:bCs/>
+              </w:rPr>
+              <w:t>Prioriteit</w:t>
+            </w:r>
+          </w:p>
+        </w:tc>
+        <w:tc>
+          <w:tcPr>
+            <w:tcW w:w="837" w:type="dxa"/>
+            <w:vAlign w:val="center"/>
+          </w:tcPr>
+          <w:p>
+            <w:pPr>
+              <w:spacing w:before="120" w:after="120"/>
+              <w:rPr>
+                <w:rFonts w:ascii="Calibri" w:hAnsi="Calibri"/>
+              </w:rPr>
+            </w:pPr>
+            <w:r>
+              <w:rPr>
+                <w:rFonts w:ascii="Calibri" w:hAnsi="Calibri"/>
+              </w:rPr>
+              <w:t>10</w:t>
+            </w:r>
+          </w:p>
+        </w:tc>
+        <w:tc>
+          <w:tcPr>
+            <w:tcW w:w="992" w:type="dxa"/>
+            <w:shd w:val="clear" w:color="auto" w:fill="A6A6A6" w:themeFill="background1" w:themeFillShade="A6"/>
+            <w:vAlign w:val="center"/>
+          </w:tcPr>
+          <w:p>
+            <w:pPr>
+              <w:spacing w:before="120" w:after="120"/>
+              <w:rPr>
+                <w:rFonts w:ascii="Calibri" w:hAnsi="Calibri"/>
+                <w:b/>
+                <w:bCs/>
+              </w:rPr>
+            </w:pPr>
+            <w:r>
+              <w:rPr>
+                <w:rFonts w:ascii="Calibri" w:hAnsi="Calibri"/>
+                <w:b/>
+                <w:bCs/>
+              </w:rPr>
+              <w:t>Door</w:t>
+            </w:r>
+          </w:p>
+        </w:tc>
+        <w:tc>
+          <w:tcPr>
+            <w:tcW w:w="2167" w:type="dxa"/>
+            <w:shd w:val="clear" w:color="auto" w:fill="D9D9D9" w:themeFill="background1" w:themeFillShade="D9"/>
+            <w:vAlign w:val="center"/>
+          </w:tcPr>
+          <w:p>
+            <w:pPr>
+              <w:spacing w:before="120" w:after="120"/>
+              <w:rPr>
+                <w:rFonts w:ascii="Calibri" w:hAnsi="Calibri"/>
+              </w:rPr>
+            </w:pPr>
+            <w:r>
+              <w:rPr>
+                <w:rFonts w:ascii="Calibri" w:hAnsi="Calibri"/>
+              </w:rPr>
+              <w:t>[Naam tester]</w:t>
+            </w:r>
+          </w:p>
+        </w:tc>
+      </w:tr>
+      <w:tr>
+        <w:trPr>
+          <w:trHeight w:val="300"/>
+        </w:trPr>
+        <w:tc>
+          <w:tcPr>
+            <w:tcW w:w="5841" w:type="dxa"/>
+            <w:gridSpan w:val="5"/>
+            <w:tcBorders>
+              <w:left w:val="nil"/>
+              <w:bottom w:val="nil"/>
+            </w:tcBorders>
+            <w:shd w:val="clear" w:color="auto" w:fill="auto"/>
+            <w:vAlign w:val="center"/>
+          </w:tcPr>
+          <w:p>
+            <w:pPr>
+              <w:spacing w:before="120" w:after="120"/>
+              <w:jc w:val="right"/>
+              <w:rPr>
+                <w:rFonts w:ascii="Calibri" w:hAnsi="Calibri"/>
+                <w:b/>
+                <w:bCs/>
+              </w:rPr>
+            </w:pPr>
+          </w:p>
+        </w:tc>
+        <w:tc>
+          <w:tcPr>
+            <w:tcW w:w="992" w:type="dxa"/>
+            <w:shd w:val="clear" w:color="auto" w:fill="A6A6A6" w:themeFill="background1" w:themeFillShade="A6"/>
+            <w:vAlign w:val="center"/>
+          </w:tcPr>
+          <w:p>
+            <w:pPr>
+              <w:spacing w:before="120" w:after="120"/>
+              <w:rPr>
+                <w:rFonts w:ascii="Calibri" w:hAnsi="Calibri"/>
+                <w:b/>
+                <w:bCs/>
+              </w:rPr>
+            </w:pPr>
+            <w:r>
+              <w:rPr>
+                <w:rFonts w:ascii="Calibri" w:hAnsi="Calibri"/>
+                <w:b/>
+                <w:bCs/>
+              </w:rPr>
+              <w:t>Status</w:t>
+            </w:r>
+          </w:p>
+        </w:tc>
+        <w:tc>
+          <w:tcPr>
+            <w:tcW w:w="2167" w:type="dxa"/>
+            <w:shd w:val="clear" w:color="auto" w:fill="D9D9D9" w:themeFill="background1" w:themeFillShade="D9"/>
+            <w:vAlign w:val="center"/>
+          </w:tcPr>
+          <w:p>
+            <w:pPr>
+              <w:spacing w:before="120" w:after="120"/>
+              <w:rPr>
+                <w:rFonts w:ascii="Calibri" w:hAnsi="Calibri"/>
+              </w:rPr>
+            </w:pPr>
+            <w:r>
+              <w:rPr>
+                <w:rFonts w:ascii="Calibri" w:hAnsi="Calibri"/>
+              </w:rPr>
+              <w:t>[OK/</w:t>
+            </w:r>
+            <w:proofErr w:type="spellStart"/>
+            <w:r>
+              <w:rPr>
+                <w:rFonts w:ascii="Calibri" w:hAnsi="Calibri"/>
+              </w:rPr>
+              <w:t>Fail</w:t>
+            </w:r>
+            <w:proofErr w:type="spellEnd"/>
+            <w:r>
+              <w:rPr>
+                <w:rFonts w:ascii="Calibri" w:hAnsi="Calibri"/>
+              </w:rPr>
+              <w:t>/NVT]</w:t>
+            </w:r>
+          </w:p>
+        </w:tc>
+      </w:tr>
+    </w:tbl>
+    <w:p/>
+    <w:p/>
+    <w:tbl>
+      <w:tblPr>
+        <w:tblW w:w="0" w:type="auto"/>
+        <w:tblInd w:w="108" w:type="dxa"/>
+        <w:tblBorders>
+          <w:top w:val="single" w:sz="4" w:space="0" w:color="auto"/>
+          <w:left w:val="single" w:sz="4" w:space="0" w:color="auto"/>
+          <w:bottom w:val="single" w:sz="4" w:space="0" w:color="auto"/>
+          <w:right w:val="single" w:sz="4" w:space="0" w:color="auto"/>
+          <w:insideH w:val="single" w:sz="4" w:space="0" w:color="auto"/>
+          <w:insideV w:val="single" w:sz="4" w:space="0" w:color="auto"/>
+        </w:tblBorders>
+        <w:tblLook w:val="01E0" w:firstRow="1" w:lastRow="1" w:firstColumn="1" w:lastColumn="1" w:noHBand="0" w:noVBand="0"/>
+      </w:tblPr>
+      <w:tblGrid>
+        <w:gridCol w:w="2089"/>
+        <w:gridCol w:w="746"/>
+        <w:gridCol w:w="1111"/>
+        <w:gridCol w:w="1034"/>
+        <w:gridCol w:w="829"/>
+        <w:gridCol w:w="989"/>
+        <w:gridCol w:w="2156"/>
+      </w:tblGrid>
+      <w:tr>
+        <w:trPr>
+          <w:trHeight w:val="300"/>
+        </w:trPr>
+        <w:tc>
+          <w:tcPr>
+            <w:tcW w:w="2101" w:type="dxa"/>
+            <w:shd w:val="clear" w:color="auto" w:fill="9CC2E5" w:themeFill="accent1" w:themeFillTint="99"/>
+            <w:vAlign w:val="center"/>
+          </w:tcPr>
+          <w:p>
+            <w:pPr>
+              <w:spacing w:before="120" w:after="120"/>
+              <w:rPr>
+                <w:rFonts w:ascii="Calibri" w:hAnsi="Calibri"/>
+                <w:b/>
+                <w:bCs/>
+              </w:rPr>
+            </w:pPr>
+            <w:r>
+              <w:rPr>
+                <w:rFonts w:ascii="Calibri" w:hAnsi="Calibri"/>
+                <w:b/>
+                <w:bCs/>
+              </w:rPr>
+              <w:t xml:space="preserve">Sprint </w:t>
+            </w:r>
+            <w:proofErr w:type="gramStart"/>
+            <w:r>
+              <w:rPr>
+                <w:rFonts w:ascii="Calibri" w:hAnsi="Calibri"/>
+                <w:b/>
+                <w:bCs/>
+              </w:rPr>
+              <w:t>&amp;  ID</w:t>
+            </w:r>
+            <w:proofErr w:type="gramEnd"/>
+          </w:p>
+        </w:tc>
+        <w:tc>
+          <w:tcPr>
+            <w:tcW w:w="6899" w:type="dxa"/>
+            <w:gridSpan w:val="6"/>
+            <w:shd w:val="clear" w:color="auto" w:fill="auto"/>
+            <w:vAlign w:val="center"/>
+          </w:tcPr>
+          <w:p>
+            <w:pPr>
+              <w:spacing w:before="120" w:after="120"/>
+              <w:rPr>
+                <w:rFonts w:ascii="Calibri" w:hAnsi="Calibri"/>
+              </w:rPr>
+            </w:pPr>
+            <w:r>
+              <w:rPr>
+                <w:rFonts w:ascii="Calibri" w:hAnsi="Calibri"/>
+              </w:rPr>
+              <w:t>Sprint</w:t>
+            </w:r>
+            <w:r>
+              <w:rPr>
+                <w:rFonts w:ascii="Calibri" w:hAnsi="Calibri"/>
+              </w:rPr>
+              <w:t xml:space="preserve"> </w:t>
+            </w:r>
+            <w:r>
+              <w:rPr>
+                <w:rFonts w:ascii="Calibri" w:hAnsi="Calibri"/>
+              </w:rPr>
+              <w:t>01</w:t>
+            </w:r>
+          </w:p>
+        </w:tc>
+      </w:tr>
+      <w:tr>
+        <w:trPr>
+          <w:trHeight w:val="300"/>
+        </w:trPr>
+        <w:tc>
+          <w:tcPr>
+            <w:tcW w:w="2101" w:type="dxa"/>
+            <w:shd w:val="clear" w:color="auto" w:fill="9CC2E5" w:themeFill="accent1" w:themeFillTint="99"/>
+            <w:vAlign w:val="center"/>
+          </w:tcPr>
+          <w:p>
+            <w:pPr>
+              <w:spacing w:before="120" w:after="120"/>
+              <w:rPr>
+                <w:rFonts w:ascii="Calibri" w:hAnsi="Calibri"/>
+                <w:b/>
+                <w:bCs/>
+              </w:rPr>
+            </w:pPr>
+            <w:r>
+              <w:rPr>
+                <w:rFonts w:ascii="Calibri" w:hAnsi="Calibri"/>
+                <w:b/>
+                <w:bCs/>
+              </w:rPr>
+              <w:t>User story</w:t>
+            </w:r>
+          </w:p>
+        </w:tc>
+        <w:tc>
+          <w:tcPr>
+            <w:tcW w:w="6899" w:type="dxa"/>
+            <w:gridSpan w:val="6"/>
+            <w:shd w:val="clear" w:color="auto" w:fill="auto"/>
+            <w:vAlign w:val="center"/>
+          </w:tcPr>
+          <w:p>
+            <w:pPr>
+              <w:pStyle w:val="ListParagraph"/>
+              <w:numPr>
+                <w:ilvl w:val="0"/>
+                <w:numId w:val="23"/>
+              </w:numPr>
+              <w:spacing w:before="120" w:after="120"/>
+              <w:rPr>
+                <w:rFonts w:ascii="Calibri" w:hAnsi="Calibri"/>
+              </w:rPr>
+            </w:pPr>
+            <w:r>
+              <w:rPr>
+                <w:rFonts w:ascii="Calibri" w:hAnsi="Calibri"/>
+              </w:rPr>
+              <w:t>Speeltijd</w:t>
+            </w:r>
+          </w:p>
+        </w:tc>
+      </w:tr>
+      <w:tr>
+        <w:trPr>
+          <w:trHeight w:val="300"/>
+        </w:trPr>
+        <w:tc>
+          <w:tcPr>
+            <w:tcW w:w="2101" w:type="dxa"/>
+            <w:shd w:val="clear" w:color="auto" w:fill="9CC2E5" w:themeFill="accent1" w:themeFillTint="99"/>
+            <w:vAlign w:val="center"/>
+          </w:tcPr>
+          <w:p>
+            <w:pPr>
+              <w:spacing w:before="120" w:after="120"/>
+              <w:rPr>
+                <w:rFonts w:ascii="Calibri" w:hAnsi="Calibri"/>
+                <w:b/>
+                <w:bCs/>
+              </w:rPr>
+            </w:pPr>
+            <w:r>
+              <w:rPr>
+                <w:rFonts w:ascii="Calibri" w:hAnsi="Calibri"/>
+                <w:b/>
+                <w:bCs/>
+              </w:rPr>
+              <w:t>Omschrijving</w:t>
+            </w:r>
+          </w:p>
+        </w:tc>
+        <w:tc>
+          <w:tcPr>
+            <w:tcW w:w="6899" w:type="dxa"/>
+            <w:gridSpan w:val="6"/>
+            <w:shd w:val="clear" w:color="auto" w:fill="auto"/>
+            <w:vAlign w:val="center"/>
+          </w:tcPr>
+          <w:p>
+            <w:pPr>
+              <w:spacing w:before="120" w:after="120"/>
+              <w:rPr>
+                <w:rFonts w:ascii="Calibri" w:hAnsi="Calibri"/>
+              </w:rPr>
+            </w:pPr>
+            <w:r>
+              <w:rPr>
+                <w:rFonts w:ascii="Calibri" w:hAnsi="Calibri"/>
+              </w:rPr>
+              <w:t>Wi</w:t>
+            </w:r>
+            <w:r>
+              <w:rPr>
+                <w:rFonts w:ascii="Calibri" w:hAnsi="Calibri"/>
+              </w:rPr>
+              <w:t xml:space="preserve">j gaan </w:t>
+            </w:r>
+            <w:r>
+              <w:rPr>
+                <w:rFonts w:ascii="Calibri" w:hAnsi="Calibri"/>
+              </w:rPr>
+              <w:t>testen of de speeltijd wordt bijgehouden.</w:t>
+            </w:r>
+          </w:p>
+        </w:tc>
+      </w:tr>
+      <w:tr>
+        <w:trPr>
+          <w:trHeight w:val="300"/>
+        </w:trPr>
+        <w:tc>
+          <w:tcPr>
+            <w:tcW w:w="2101" w:type="dxa"/>
+            <w:shd w:val="clear" w:color="auto" w:fill="9CC2E5" w:themeFill="accent1" w:themeFillTint="99"/>
+            <w:vAlign w:val="center"/>
+          </w:tcPr>
+          <w:p>
+            <w:pPr>
+              <w:spacing w:before="120" w:after="120"/>
+              <w:rPr>
+                <w:rFonts w:ascii="Calibri" w:hAnsi="Calibri"/>
+              </w:rPr>
+            </w:pPr>
+            <w:r>
+              <w:rPr>
+                <w:rFonts w:ascii="Calibri" w:hAnsi="Calibri"/>
+                <w:b/>
+                <w:bCs/>
+              </w:rPr>
+              <w:t>Scenario</w:t>
+            </w:r>
+          </w:p>
+        </w:tc>
+        <w:tc>
+          <w:tcPr>
+            <w:tcW w:w="6899" w:type="dxa"/>
+            <w:gridSpan w:val="6"/>
+            <w:vAlign w:val="center"/>
+          </w:tcPr>
+          <w:p>
+            <w:pPr>
+              <w:pStyle w:val="NoSpacing"/>
+              <w:spacing w:before="120" w:after="120"/>
+            </w:pPr>
+            <w:r>
+              <w:t>Speler zit voor zijn laptop en klikt op start en is nu in de game scene.</w:t>
+            </w:r>
+          </w:p>
+        </w:tc>
+      </w:tr>
+      <w:tr>
+        <w:trPr>
+          <w:trHeight w:val="300"/>
+        </w:trPr>
+        <w:tc>
+          <w:tcPr>
+            <w:tcW w:w="2101" w:type="dxa"/>
+            <w:shd w:val="clear" w:color="auto" w:fill="9CC2E5" w:themeFill="accent1" w:themeFillTint="99"/>
+            <w:vAlign w:val="center"/>
+          </w:tcPr>
+          <w:p>
+            <w:pPr>
+              <w:spacing w:before="120" w:after="120"/>
+              <w:rPr>
+                <w:rFonts w:ascii="Calibri" w:hAnsi="Calibri"/>
+                <w:b/>
+                <w:bCs/>
+              </w:rPr>
+            </w:pPr>
+            <w:r>
+              <w:rPr>
+                <w:rFonts w:ascii="Calibri" w:hAnsi="Calibri"/>
+                <w:b/>
+                <w:bCs/>
+              </w:rPr>
+              <w:t>Verwacht resultaat</w:t>
+            </w:r>
+          </w:p>
+        </w:tc>
+        <w:tc>
+          <w:tcPr>
+            <w:tcW w:w="6899" w:type="dxa"/>
+            <w:gridSpan w:val="6"/>
+            <w:vAlign w:val="center"/>
+          </w:tcPr>
+          <w:p>
+            <w:pPr>
+              <w:spacing w:before="120" w:after="120"/>
+              <w:rPr>
+                <w:rFonts w:ascii="Calibri" w:hAnsi="Calibri"/>
+              </w:rPr>
+            </w:pPr>
+            <w:r>
+              <w:rPr>
+                <w:rFonts w:ascii="Calibri" w:hAnsi="Calibri"/>
+              </w:rPr>
+              <w:t xml:space="preserve">De speeltijd wordt goed bijgehouden en stopt wanneer de game op pauze </w:t>
+            </w:r>
+            <w:r>
+              <w:rPr>
+                <w:rFonts w:ascii="Calibri" w:hAnsi="Calibri"/>
+              </w:rPr>
+              <w:t>is</w:t>
+            </w:r>
+            <w:r>
+              <w:rPr>
+                <w:rFonts w:ascii="Calibri" w:hAnsi="Calibri"/>
+              </w:rPr>
+              <w:t>.</w:t>
+            </w:r>
+          </w:p>
+        </w:tc>
+      </w:tr>
+      <w:tr>
+        <w:trPr>
+          <w:trHeight w:val="300"/>
+        </w:trPr>
+        <w:tc>
+          <w:tcPr>
+            <w:tcW w:w="2101" w:type="dxa"/>
+            <w:shd w:val="clear" w:color="auto" w:fill="A6A6A6" w:themeFill="background1" w:themeFillShade="A6"/>
+            <w:vAlign w:val="center"/>
+          </w:tcPr>
+          <w:p>
+            <w:pPr>
+              <w:spacing w:before="120" w:after="120"/>
+              <w:rPr>
+                <w:rFonts w:ascii="Calibri" w:hAnsi="Calibri"/>
+              </w:rPr>
+            </w:pPr>
+            <w:r>
+              <w:rPr>
+                <w:rFonts w:ascii="Calibri" w:hAnsi="Calibri"/>
+                <w:b/>
+                <w:bCs/>
+              </w:rPr>
+              <w:t>Werkelijk</w:t>
+            </w:r>
+            <w:r>
+              <w:rPr>
+                <w:rFonts w:ascii="Calibri" w:hAnsi="Calibri"/>
+              </w:rPr>
+              <w:t xml:space="preserve"> </w:t>
+            </w:r>
+            <w:r>
+              <w:rPr>
+                <w:rFonts w:ascii="Calibri" w:hAnsi="Calibri"/>
+                <w:b/>
+                <w:bCs/>
+              </w:rPr>
+              <w:t>resultaat</w:t>
+            </w:r>
+          </w:p>
+        </w:tc>
+        <w:tc>
+          <w:tcPr>
+            <w:tcW w:w="6899" w:type="dxa"/>
+            <w:gridSpan w:val="6"/>
+            <w:shd w:val="clear" w:color="auto" w:fill="D9D9D9" w:themeFill="background1" w:themeFillShade="D9"/>
+            <w:vAlign w:val="center"/>
+          </w:tcPr>
+          <w:p>
+            <w:pPr>
+              <w:spacing w:before="120" w:after="120" w:line="240" w:lineRule="auto"/>
+              <w:rPr>
+                <w:rFonts w:ascii="Calibri" w:hAnsi="Calibri"/>
+              </w:rPr>
+            </w:pPr>
+            <w:r>
+              <w:rPr>
+                <w:rFonts w:ascii="Calibri" w:hAnsi="Calibri"/>
+              </w:rPr>
+              <w:t>[Resultaat na de test]</w:t>
+            </w:r>
+          </w:p>
+        </w:tc>
+      </w:tr>
+      <w:tr>
+        <w:trPr>
+          <w:trHeight w:val="300"/>
+        </w:trPr>
+        <w:tc>
+          <w:tcPr>
+            <w:tcW w:w="2101" w:type="dxa"/>
+            <w:shd w:val="clear" w:color="auto" w:fill="A6A6A6" w:themeFill="background1" w:themeFillShade="A6"/>
+            <w:tcMar>
+              <w:right w:w="0" w:type="dxa"/>
+            </w:tcMar>
+            <w:vAlign w:val="center"/>
+          </w:tcPr>
+          <w:p>
+            <w:pPr>
+              <w:spacing w:before="120" w:after="120"/>
+              <w:rPr>
+                <w:rFonts w:ascii="Calibri" w:hAnsi="Calibri"/>
+              </w:rPr>
+            </w:pPr>
+            <w:r>
+              <w:rPr>
+                <w:rFonts w:ascii="Calibri" w:hAnsi="Calibri"/>
+                <w:b/>
+                <w:bCs/>
+              </w:rPr>
+              <w:t>Aanpassingen</w:t>
+            </w:r>
+          </w:p>
+        </w:tc>
+        <w:tc>
+          <w:tcPr>
+            <w:tcW w:w="6899" w:type="dxa"/>
+            <w:gridSpan w:val="6"/>
+            <w:shd w:val="clear" w:color="auto" w:fill="D9D9D9" w:themeFill="background1" w:themeFillShade="D9"/>
+            <w:vAlign w:val="center"/>
+          </w:tcPr>
+          <w:p>
+            <w:pPr>
+              <w:spacing w:before="120" w:after="120" w:line="240" w:lineRule="auto"/>
+              <w:rPr>
+                <w:rFonts w:ascii="Calibri" w:hAnsi="Calibri"/>
+              </w:rPr>
+            </w:pPr>
+            <w:r>
+              <w:rPr>
+                <w:rFonts w:ascii="Calibri" w:hAnsi="Calibri"/>
+              </w:rPr>
+              <w:t>[Nodige aanpassingen die door gevoerd moeten worden na de test]</w:t>
+            </w:r>
+          </w:p>
+        </w:tc>
+      </w:tr>
+      <w:tr>
+        <w:trPr>
+          <w:trHeight w:val="300"/>
+        </w:trPr>
+        <w:tc>
+          <w:tcPr>
+            <w:tcW w:w="2101" w:type="dxa"/>
+            <w:shd w:val="clear" w:color="auto" w:fill="9CC2E5" w:themeFill="accent1" w:themeFillTint="99"/>
+            <w:vAlign w:val="center"/>
+          </w:tcPr>
+          <w:p>
+            <w:pPr>
+              <w:spacing w:before="120" w:after="120"/>
+              <w:rPr>
+                <w:rFonts w:ascii="Calibri" w:hAnsi="Calibri"/>
+              </w:rPr>
+            </w:pPr>
+            <w:r>
+              <w:rPr>
+                <w:rFonts w:ascii="Calibri" w:hAnsi="Calibri"/>
+                <w:b/>
+                <w:bCs/>
+              </w:rPr>
+              <w:t>Uitvoering</w:t>
+            </w:r>
+          </w:p>
+        </w:tc>
+        <w:tc>
+          <w:tcPr>
+            <w:tcW w:w="749" w:type="dxa"/>
+            <w:shd w:val="clear" w:color="auto" w:fill="9CC2E5" w:themeFill="accent1" w:themeFillTint="99"/>
+            <w:vAlign w:val="center"/>
+          </w:tcPr>
+          <w:p>
+            <w:pPr>
+              <w:spacing w:before="120" w:after="120" w:line="256" w:lineRule="auto"/>
+              <w:rPr>
+                <w:rFonts w:ascii="Calibri" w:hAnsi="Calibri"/>
+              </w:rPr>
+            </w:pPr>
+            <w:r>
+              <w:rPr>
+                <w:rFonts w:ascii="Calibri" w:hAnsi="Calibri"/>
+                <w:b/>
+                <w:bCs/>
+              </w:rPr>
+              <w:t>Tijd</w:t>
+            </w:r>
+          </w:p>
+        </w:tc>
+        <w:tc>
+          <w:tcPr>
+            <w:tcW w:w="1120" w:type="dxa"/>
+            <w:vAlign w:val="center"/>
+          </w:tcPr>
+          <w:p>
+            <w:pPr>
+              <w:spacing w:before="120" w:after="120" w:line="256" w:lineRule="auto"/>
+              <w:rPr>
+                <w:rFonts w:ascii="Calibri" w:hAnsi="Calibri"/>
+              </w:rPr>
+            </w:pPr>
+            <w:r>
+              <w:rPr>
+                <w:rFonts w:ascii="Calibri" w:hAnsi="Calibri"/>
+              </w:rPr>
+              <w:t>5</w:t>
+            </w:r>
+            <w:r>
+              <w:rPr>
+                <w:rFonts w:ascii="Calibri" w:hAnsi="Calibri"/>
+              </w:rPr>
+              <w:t xml:space="preserve"> min</w:t>
+            </w:r>
+          </w:p>
+        </w:tc>
+        <w:tc>
+          <w:tcPr>
+            <w:tcW w:w="1034" w:type="dxa"/>
+            <w:shd w:val="clear" w:color="auto" w:fill="9CC2E5" w:themeFill="accent1" w:themeFillTint="99"/>
+            <w:vAlign w:val="center"/>
+          </w:tcPr>
+          <w:p>
+            <w:pPr>
+              <w:spacing w:before="120" w:after="120"/>
+              <w:rPr>
+                <w:rFonts w:ascii="Calibri" w:hAnsi="Calibri"/>
+              </w:rPr>
+            </w:pPr>
+            <w:r>
+              <w:rPr>
+                <w:rFonts w:ascii="Calibri" w:hAnsi="Calibri"/>
+                <w:b/>
+                <w:bCs/>
+              </w:rPr>
+              <w:t>Prioriteit</w:t>
+            </w:r>
+          </w:p>
+        </w:tc>
+        <w:tc>
+          <w:tcPr>
+            <w:tcW w:w="837" w:type="dxa"/>
+            <w:vAlign w:val="center"/>
+          </w:tcPr>
+          <w:p>
+            <w:pPr>
+              <w:spacing w:before="120" w:after="120"/>
+            </w:pPr>
+            <w:r>
+              <w:rPr>
+                <w:rFonts w:ascii="Calibri" w:hAnsi="Calibri"/>
+              </w:rPr>
+              <w:t>5</w:t>
+            </w:r>
+          </w:p>
+        </w:tc>
+        <w:tc>
+          <w:tcPr>
+            <w:tcW w:w="992" w:type="dxa"/>
+            <w:shd w:val="clear" w:color="auto" w:fill="A6A6A6" w:themeFill="background1" w:themeFillShade="A6"/>
+            <w:vAlign w:val="center"/>
+          </w:tcPr>
+          <w:p>
+            <w:pPr>
+              <w:spacing w:before="120" w:after="120"/>
+              <w:rPr>
+                <w:rFonts w:ascii="Calibri" w:hAnsi="Calibri"/>
+                <w:b/>
+                <w:bCs/>
+              </w:rPr>
+            </w:pPr>
+            <w:r>
+              <w:rPr>
+                <w:rFonts w:ascii="Calibri" w:hAnsi="Calibri"/>
+                <w:b/>
+                <w:bCs/>
+              </w:rPr>
+              <w:t>Door</w:t>
+            </w:r>
+          </w:p>
+        </w:tc>
+        <w:tc>
+          <w:tcPr>
+            <w:tcW w:w="2167" w:type="dxa"/>
+            <w:shd w:val="clear" w:color="auto" w:fill="D9D9D9" w:themeFill="background1" w:themeFillShade="D9"/>
+            <w:vAlign w:val="center"/>
+          </w:tcPr>
+          <w:p>
+            <w:pPr>
+              <w:spacing w:before="120" w:after="120"/>
+              <w:rPr>
+                <w:rFonts w:ascii="Calibri" w:hAnsi="Calibri"/>
+              </w:rPr>
+            </w:pPr>
+            <w:r>
+              <w:rPr>
+                <w:rFonts w:ascii="Calibri" w:hAnsi="Calibri"/>
+              </w:rPr>
+              <w:t>[Naam tester]</w:t>
+            </w:r>
+          </w:p>
+        </w:tc>
+      </w:tr>
+      <w:tr>
+        <w:trPr>
+          <w:trHeight w:val="300"/>
+        </w:trPr>
+        <w:tc>
+          <w:tcPr>
+            <w:tcW w:w="5841" w:type="dxa"/>
+            <w:gridSpan w:val="5"/>
+            <w:tcBorders>
+              <w:left w:val="nil"/>
+              <w:bottom w:val="nil"/>
+            </w:tcBorders>
+            <w:shd w:val="clear" w:color="auto" w:fill="auto"/>
+            <w:vAlign w:val="center"/>
+          </w:tcPr>
+          <w:p>
+            <w:pPr>
+              <w:spacing w:before="120" w:after="120"/>
+              <w:jc w:val="right"/>
+              <w:rPr>
+                <w:rFonts w:ascii="Calibri" w:hAnsi="Calibri"/>
+                <w:b/>
+                <w:bCs/>
+              </w:rPr>
+            </w:pPr>
+          </w:p>
+        </w:tc>
+        <w:tc>
+          <w:tcPr>
+            <w:tcW w:w="992" w:type="dxa"/>
+            <w:shd w:val="clear" w:color="auto" w:fill="A6A6A6" w:themeFill="background1" w:themeFillShade="A6"/>
+            <w:vAlign w:val="center"/>
+          </w:tcPr>
+          <w:p>
+            <w:pPr>
+              <w:spacing w:before="120" w:after="120"/>
+              <w:rPr>
+                <w:rFonts w:ascii="Calibri" w:hAnsi="Calibri"/>
+                <w:b/>
+                <w:bCs/>
+              </w:rPr>
+            </w:pPr>
+            <w:r>
+              <w:rPr>
+                <w:rFonts w:ascii="Calibri" w:hAnsi="Calibri"/>
+                <w:b/>
+                <w:bCs/>
+              </w:rPr>
+              <w:t>Status</w:t>
+            </w:r>
+          </w:p>
+        </w:tc>
+        <w:tc>
+          <w:tcPr>
+            <w:tcW w:w="2167" w:type="dxa"/>
+            <w:shd w:val="clear" w:color="auto" w:fill="D9D9D9" w:themeFill="background1" w:themeFillShade="D9"/>
+            <w:vAlign w:val="center"/>
+          </w:tcPr>
+          <w:p>
+            <w:pPr>
+              <w:spacing w:before="120" w:after="120"/>
+              <w:rPr>
+                <w:rFonts w:ascii="Calibri" w:hAnsi="Calibri"/>
+              </w:rPr>
+            </w:pPr>
+            <w:r>
+              <w:rPr>
+                <w:rFonts w:ascii="Calibri" w:hAnsi="Calibri"/>
+              </w:rPr>
+              <w:t>[OK/</w:t>
+            </w:r>
+            <w:proofErr w:type="spellStart"/>
+            <w:r>
+              <w:rPr>
+                <w:rFonts w:ascii="Calibri" w:hAnsi="Calibri"/>
+              </w:rPr>
+              <w:t>Fail</w:t>
+            </w:r>
+            <w:proofErr w:type="spellEnd"/>
+            <w:r>
+              <w:rPr>
+                <w:rFonts w:ascii="Calibri" w:hAnsi="Calibri"/>
+              </w:rPr>
+              <w:t>/NVT]</w:t>
+            </w:r>
+          </w:p>
+        </w:tc>
+      </w:tr>
+    </w:tbl>
+    <w:p/>
     <w:p>
-      <w:pPr>
-        <w:pStyle w:val="Kop1"/>
+      <w:r>
+        <w:br w:type="page"/>
+      </w:r>
+    </w:p>
+    <w:p>
+      <w:pPr>
+        <w:pStyle w:val="Heading1"/>
       </w:pPr>
       <w:bookmarkStart w:id="6" w:name="_Toc183092589"/>
       <w:r>
-        <w:lastRenderedPageBreak/>
         <w:t xml:space="preserve">7. </w:t>
       </w:r>
       <w:r>
@@ -2472,6 +7053,619 @@
           <w:iCs/>
         </w:rPr>
         <w:t>]</w:t>
+      </w:r>
+    </w:p>
+    <w:p>
+      <w:r>
+        <w:rPr>
+          <w:i/>
+          <w:iCs/>
+        </w:rPr>
+        <w:t xml:space="preserve"> Elke persoon in het team is verantwoordelijk voor het testen van zijn of haar eigen user </w:t>
+      </w:r>
+      <w:proofErr w:type="spellStart"/>
+      <w:r>
+        <w:rPr>
+          <w:i/>
+          <w:iCs/>
+        </w:rPr>
+        <w:t>stories</w:t>
+      </w:r>
+      <w:proofErr w:type="spellEnd"/>
+      <w:r>
+        <w:rPr>
+          <w:i/>
+          <w:iCs/>
+        </w:rPr>
+        <w:t xml:space="preserve">. Dit betekent dat ieder teamlid de verantwoordelijkheid draagt om ervoor te zorgen dat de functionaliteiten die zij hebben ontwikkeld, </w:t>
+      </w:r>
+      <w:r>
+        <w:rPr>
+          <w:i/>
+          <w:iCs/>
+        </w:rPr>
+        <w:t>goed</w:t>
+      </w:r>
+      <w:r>
+        <w:rPr>
+          <w:i/>
+          <w:iCs/>
+        </w:rPr>
+        <w:t xml:space="preserve"> worden getest en voldoen aan de gestelde eisen.</w:t>
+      </w:r>
+    </w:p>
+    <w:p>
+      <w:r>
+        <w:rPr>
+          <w:i/>
+          <w:iCs/>
+        </w:rPr>
+        <w:t>Verantwoordelijkheden per sprint:</w:t>
+      </w:r>
+    </w:p>
+    <w:p>
+      <w:r>
+        <w:rPr>
+          <w:i/>
+          <w:iCs/>
+        </w:rPr>
+        <w:t>Sprint 1:</w:t>
+      </w:r>
+    </w:p>
+    <w:p>
+      <w:r>
+        <w:rPr>
+          <w:i/>
+          <w:iCs/>
+        </w:rPr>
+        <w:t>Ontwerp en Conceptfase: Alle teamleden werken samen aan het uitwerken van het spelconcept en de eerste ontwerpen. (Hier moet iedereen aan werken)</w:t>
+      </w:r>
+    </w:p>
+    <w:p>
+      <w:r>
+        <w:rPr>
+          <w:i/>
+          <w:iCs/>
+        </w:rPr>
+        <w:t xml:space="preserve">Testen: Elk teamlid test de user </w:t>
+      </w:r>
+      <w:proofErr w:type="spellStart"/>
+      <w:r>
+        <w:rPr>
+          <w:i/>
+          <w:iCs/>
+        </w:rPr>
+        <w:t>stories</w:t>
+      </w:r>
+      <w:proofErr w:type="spellEnd"/>
+      <w:r>
+        <w:rPr>
+          <w:i/>
+          <w:iCs/>
+        </w:rPr>
+        <w:t xml:space="preserve"> en geeft feedback op de ontwerpen.</w:t>
+      </w:r>
+      <w:r>
+        <w:rPr>
+          <w:i/>
+          <w:iCs/>
+        </w:rPr>
+        <w:t xml:space="preserve"> </w:t>
+      </w:r>
+      <w:r>
+        <w:rPr>
+          <w:i/>
+          <w:iCs/>
+        </w:rPr>
+        <w:t xml:space="preserve">Ook </w:t>
+      </w:r>
+      <w:r>
+        <w:rPr>
+          <w:i/>
+          <w:iCs/>
+        </w:rPr>
+        <w:t>gaan</w:t>
+      </w:r>
+      <w:r>
+        <w:rPr>
+          <w:i/>
+          <w:iCs/>
+        </w:rPr>
+        <w:t xml:space="preserve"> wij</w:t>
+      </w:r>
+      <w:r>
+        <w:rPr>
+          <w:i/>
+          <w:iCs/>
+        </w:rPr>
+        <w:t xml:space="preserve"> </w:t>
+      </w:r>
+      <w:r>
+        <w:rPr>
+          <w:i/>
+          <w:iCs/>
+        </w:rPr>
+        <w:t xml:space="preserve">mensen buiten ons team om </w:t>
+      </w:r>
+      <w:r>
+        <w:rPr>
+          <w:i/>
+          <w:iCs/>
+        </w:rPr>
+        <w:t>feedback</w:t>
+      </w:r>
+      <w:r>
+        <w:rPr>
+          <w:i/>
+          <w:iCs/>
+        </w:rPr>
+        <w:t xml:space="preserve"> vragen</w:t>
+      </w:r>
+      <w:r>
+        <w:rPr>
+          <w:i/>
+          <w:iCs/>
+        </w:rPr>
+        <w:t xml:space="preserve"> over onze </w:t>
+      </w:r>
+      <w:proofErr w:type="spellStart"/>
+      <w:r>
+        <w:rPr>
+          <w:i/>
+          <w:iCs/>
+        </w:rPr>
+        <w:t>userstories</w:t>
+      </w:r>
+      <w:proofErr w:type="spellEnd"/>
+      <w:r>
+        <w:rPr>
+          <w:i/>
+          <w:iCs/>
+        </w:rPr>
+        <w:t xml:space="preserve">, </w:t>
+      </w:r>
+      <w:proofErr w:type="spellStart"/>
+      <w:r>
+        <w:rPr>
+          <w:i/>
+          <w:iCs/>
+        </w:rPr>
+        <w:t>mechanics</w:t>
+      </w:r>
+      <w:proofErr w:type="spellEnd"/>
+      <w:r>
+        <w:rPr>
+          <w:i/>
+          <w:iCs/>
+        </w:rPr>
+        <w:t xml:space="preserve"> en GD</w:t>
+      </w:r>
+      <w:r>
+        <w:rPr>
+          <w:i/>
+          <w:iCs/>
+        </w:rPr>
+        <w:t>D</w:t>
+      </w:r>
+      <w:r>
+        <w:rPr>
+          <w:i/>
+          <w:iCs/>
+        </w:rPr>
+        <w:t>.</w:t>
+      </w:r>
+    </w:p>
+    <w:p>
+      <w:r>
+        <w:rPr>
+          <w:i/>
+          <w:iCs/>
+        </w:rPr>
+        <w:t>Sprint 2:</w:t>
+      </w:r>
+    </w:p>
+    <w:p>
+      <w:r>
+        <w:rPr>
+          <w:i/>
+          <w:iCs/>
+        </w:rPr>
+        <w:t>Ontwikkeling van Kernfunctionaliteiten: Teamleden ontwikkelen de basisfunctionaliteiten van het spel</w:t>
+      </w:r>
+      <w:r>
+        <w:rPr>
+          <w:i/>
+          <w:iCs/>
+        </w:rPr>
+        <w:t xml:space="preserve"> en </w:t>
+      </w:r>
+      <w:r>
+        <w:rPr>
+          <w:i/>
+          <w:iCs/>
+        </w:rPr>
+        <w:t xml:space="preserve">het maken van </w:t>
+      </w:r>
+      <w:proofErr w:type="spellStart"/>
+      <w:r>
+        <w:rPr>
+          <w:i/>
+          <w:iCs/>
+        </w:rPr>
+        <w:t>sprites</w:t>
+      </w:r>
+      <w:proofErr w:type="spellEnd"/>
+    </w:p>
+    <w:p>
+      <w:pPr>
+        <w:rPr>
+          <w:i/>
+          <w:iCs/>
+        </w:rPr>
+      </w:pPr>
+      <w:r>
+        <w:rPr>
+          <w:i/>
+          <w:iCs/>
+        </w:rPr>
+        <w:t xml:space="preserve">Testen: Elk teamlid voert functionele tests uit op de door hen ontwikkelde onderdelen en zorgt voor de eerste ronde van </w:t>
+      </w:r>
+      <w:proofErr w:type="spellStart"/>
+      <w:r>
+        <w:rPr>
+          <w:i/>
+          <w:iCs/>
+        </w:rPr>
+        <w:t>bugfixes</w:t>
+      </w:r>
+      <w:proofErr w:type="spellEnd"/>
+      <w:r>
+        <w:rPr>
+          <w:i/>
+          <w:iCs/>
+        </w:rPr>
+        <w:t>.</w:t>
+      </w:r>
+      <w:r>
+        <w:rPr>
+          <w:i/>
+          <w:iCs/>
+        </w:rPr>
+        <w:t xml:space="preserve"> Ook gaan we </w:t>
+      </w:r>
+      <w:r>
+        <w:rPr>
+          <w:i/>
+          <w:iCs/>
+        </w:rPr>
+        <w:t xml:space="preserve">vragen wat mensen </w:t>
+      </w:r>
+      <w:r>
+        <w:rPr>
+          <w:i/>
+          <w:iCs/>
+        </w:rPr>
+        <w:t xml:space="preserve">buiten ons groep </w:t>
+      </w:r>
+      <w:r>
+        <w:rPr>
+          <w:i/>
+          <w:iCs/>
+        </w:rPr>
+        <w:t xml:space="preserve">vinden van onze </w:t>
+      </w:r>
+      <w:proofErr w:type="spellStart"/>
+      <w:r>
+        <w:rPr>
+          <w:i/>
+          <w:iCs/>
+        </w:rPr>
+        <w:t>sprites</w:t>
+      </w:r>
+      <w:proofErr w:type="spellEnd"/>
+      <w:r>
+        <w:rPr>
+          <w:i/>
+          <w:iCs/>
+        </w:rPr>
+        <w:t xml:space="preserve"> en of verbeteringen van onze game</w:t>
+      </w:r>
+      <w:r>
+        <w:rPr>
+          <w:i/>
+          <w:iCs/>
+        </w:rPr>
+        <w:t>/</w:t>
+      </w:r>
+      <w:r>
+        <w:rPr>
+          <w:i/>
+          <w:iCs/>
+        </w:rPr>
+        <w:t xml:space="preserve"> </w:t>
+      </w:r>
+      <w:proofErr w:type="spellStart"/>
+      <w:r>
+        <w:rPr>
+          <w:i/>
+          <w:iCs/>
+        </w:rPr>
+        <w:t>bugfixes</w:t>
+      </w:r>
+      <w:proofErr w:type="spellEnd"/>
+      <w:r>
+        <w:rPr>
+          <w:i/>
+          <w:iCs/>
+        </w:rPr>
+        <w:t>.</w:t>
+      </w:r>
+    </w:p>
+    <w:p>
+      <w:r>
+        <w:rPr>
+          <w:i/>
+          <w:iCs/>
+        </w:rPr>
+        <w:t>Sprint 3:</w:t>
+      </w:r>
+    </w:p>
+    <w:p>
+      <w:r>
+        <w:rPr>
+          <w:i/>
+          <w:iCs/>
+        </w:rPr>
+        <w:t>Uitbreiding en Verbetering: Verdere ontwikkeling van spelmechanieken en toevoeging van nieuwe features</w:t>
+      </w:r>
+      <w:r>
+        <w:rPr>
+          <w:i/>
+          <w:iCs/>
+        </w:rPr>
+        <w:t xml:space="preserve"> </w:t>
+      </w:r>
+      <w:r>
+        <w:rPr>
+          <w:i/>
+          <w:iCs/>
+        </w:rPr>
+        <w:t xml:space="preserve">en het maken van </w:t>
+      </w:r>
+      <w:proofErr w:type="spellStart"/>
+      <w:r>
+        <w:rPr>
+          <w:i/>
+          <w:iCs/>
+        </w:rPr>
+        <w:t>sprites</w:t>
+      </w:r>
+      <w:proofErr w:type="spellEnd"/>
+    </w:p>
+    <w:p>
+      <w:pPr>
+        <w:rPr>
+          <w:i/>
+          <w:iCs/>
+        </w:rPr>
+      </w:pPr>
+      <w:r>
+        <w:rPr>
+          <w:i/>
+          <w:iCs/>
+        </w:rPr>
+        <w:t xml:space="preserve">Testen: Elk teamlid voert </w:t>
+      </w:r>
+      <w:proofErr w:type="spellStart"/>
+      <w:r>
+        <w:rPr>
+          <w:i/>
+          <w:iCs/>
+        </w:rPr>
+        <w:t>usability</w:t>
+      </w:r>
+      <w:proofErr w:type="spellEnd"/>
+      <w:r>
+        <w:rPr>
+          <w:i/>
+          <w:iCs/>
+        </w:rPr>
+        <w:t xml:space="preserve"> tests uit om te controleren of de nieuwe features goed werken en</w:t>
+      </w:r>
+      <w:r>
+        <w:rPr>
+          <w:i/>
+          <w:iCs/>
+        </w:rPr>
+        <w:t xml:space="preserve"> </w:t>
+      </w:r>
+      <w:r>
+        <w:rPr>
+          <w:i/>
+          <w:iCs/>
+        </w:rPr>
+        <w:t>zijn voor de gebruikers.</w:t>
+      </w:r>
+      <w:r>
+        <w:rPr>
+          <w:i/>
+          <w:iCs/>
+        </w:rPr>
+        <w:t xml:space="preserve"> Ook laten we mensen</w:t>
+      </w:r>
+      <w:r>
+        <w:rPr>
+          <w:i/>
+          <w:iCs/>
+        </w:rPr>
+        <w:t xml:space="preserve"> buiten ons team</w:t>
+      </w:r>
+      <w:r>
+        <w:rPr>
+          <w:i/>
+          <w:iCs/>
+        </w:rPr>
+        <w:t xml:space="preserve"> vragen om</w:t>
+      </w:r>
+      <w:r>
+        <w:rPr>
+          <w:i/>
+          <w:iCs/>
+        </w:rPr>
+        <w:t xml:space="preserve"> de google </w:t>
+      </w:r>
+      <w:proofErr w:type="spellStart"/>
+      <w:r>
+        <w:rPr>
+          <w:i/>
+          <w:iCs/>
+        </w:rPr>
+        <w:t>forms</w:t>
+      </w:r>
+      <w:proofErr w:type="spellEnd"/>
+      <w:r>
+        <w:rPr>
+          <w:i/>
+          <w:iCs/>
+        </w:rPr>
+        <w:t xml:space="preserve"> in</w:t>
+      </w:r>
+      <w:r>
+        <w:rPr>
+          <w:i/>
+          <w:iCs/>
+        </w:rPr>
+        <w:t xml:space="preserve"> te </w:t>
+      </w:r>
+      <w:r>
+        <w:rPr>
+          <w:i/>
+          <w:iCs/>
+        </w:rPr>
+        <w:t>vullen voor eventuele verbeteringen</w:t>
+      </w:r>
+      <w:r>
+        <w:rPr>
+          <w:i/>
+          <w:iCs/>
+        </w:rPr>
+        <w:t xml:space="preserve"> voor de game en </w:t>
+      </w:r>
+      <w:proofErr w:type="spellStart"/>
+      <w:r>
+        <w:rPr>
+          <w:i/>
+          <w:iCs/>
+        </w:rPr>
+        <w:t>sprites</w:t>
+      </w:r>
+      <w:proofErr w:type="spellEnd"/>
+      <w:r>
+        <w:rPr>
+          <w:i/>
+          <w:iCs/>
+        </w:rPr>
+        <w:t xml:space="preserve"> en</w:t>
+      </w:r>
+      <w:r>
+        <w:rPr>
+          <w:i/>
+          <w:iCs/>
+        </w:rPr>
+        <w:t xml:space="preserve"> </w:t>
+      </w:r>
+      <w:proofErr w:type="gramStart"/>
+      <w:r>
+        <w:rPr>
+          <w:i/>
+          <w:iCs/>
+        </w:rPr>
+        <w:t xml:space="preserve">of </w:t>
+      </w:r>
+      <w:r>
+        <w:rPr>
+          <w:i/>
+          <w:iCs/>
+        </w:rPr>
+        <w:t xml:space="preserve"> </w:t>
+      </w:r>
+      <w:proofErr w:type="spellStart"/>
+      <w:r>
+        <w:rPr>
+          <w:i/>
+          <w:iCs/>
+        </w:rPr>
+        <w:t>bugfixes</w:t>
+      </w:r>
+      <w:proofErr w:type="spellEnd"/>
+      <w:proofErr w:type="gramEnd"/>
+    </w:p>
+    <w:p>
+      <w:r>
+        <w:rPr>
+          <w:i/>
+          <w:iCs/>
+        </w:rPr>
+        <w:t>Sprint 4:</w:t>
+      </w:r>
+    </w:p>
+    <w:p>
+      <w:r>
+        <w:rPr>
+          <w:i/>
+          <w:iCs/>
+        </w:rPr>
+        <w:t>Polijsten en Optimalisatie: Focussen op het verbeteren van de prestaties en het oplossen van resterende bugs</w:t>
+      </w:r>
+      <w:r>
+        <w:rPr>
+          <w:i/>
+          <w:iCs/>
+        </w:rPr>
+        <w:t>.</w:t>
+      </w:r>
+    </w:p>
+    <w:p>
+      <w:pPr>
+        <w:rPr>
+          <w:i/>
+          <w:iCs/>
+        </w:rPr>
+      </w:pPr>
+      <w:r>
+        <w:rPr>
+          <w:i/>
+          <w:iCs/>
+        </w:rPr>
+        <w:t>Testen: Elk teamlid voert tests uit om te zorgen dat eerdere functionaliteiten nog steeds correct werken na de wijzigingen</w:t>
+      </w:r>
+      <w:r>
+        <w:rPr>
+          <w:i/>
+          <w:iCs/>
+        </w:rPr>
+        <w:t xml:space="preserve"> en we gaan ook hier </w:t>
+      </w:r>
+      <w:r>
+        <w:rPr>
+          <w:i/>
+          <w:iCs/>
+        </w:rPr>
+        <w:t xml:space="preserve">aan mensen buiten ons team vragen om </w:t>
+      </w:r>
+      <w:r>
+        <w:rPr>
+          <w:i/>
+          <w:iCs/>
+        </w:rPr>
+        <w:t>feedback</w:t>
+      </w:r>
+      <w:r>
+        <w:rPr>
+          <w:i/>
+          <w:iCs/>
+        </w:rPr>
+        <w:t>.</w:t>
       </w:r>
     </w:p>
     <w:sectPr>
@@ -2507,6 +7701,13 @@
       <w:r>
         <w:continuationSeparator/>
       </w:r>
+    </w:p>
+  </w:endnote>
+  <w:endnote w:type="continuationNotice" w:id="1">
+    <w:p>
+      <w:pPr>
+        <w:spacing w:after="0" w:line="240" w:lineRule="auto"/>
+      </w:pPr>
     </w:p>
   </w:endnote>
 </w:endnotes>
@@ -2539,7 +7740,7 @@
         <w:noProof/>
       </w:rPr>
       <w:drawing>
-        <wp:anchor distT="0" distB="0" distL="114300" distR="114300" simplePos="0" relativeHeight="251659264" behindDoc="1" locked="0" layoutInCell="1" allowOverlap="1" wp14:anchorId="3A34AF5D" wp14:editId="1238477F">
+        <wp:anchor distT="0" distB="0" distL="114300" distR="114300" simplePos="0" relativeHeight="251658240" behindDoc="1" locked="0" layoutInCell="1" allowOverlap="1" wp14:anchorId="3A34AF5D" wp14:editId="1238477F">
           <wp:simplePos x="0" y="0"/>
           <wp:positionH relativeFrom="column">
             <wp:posOffset>-15265</wp:posOffset>
@@ -2619,8 +7820,9 @@
         <w:szCs w:val="16"/>
         <w:lang w:val="en-US"/>
       </w:rPr>
-      <w:t xml:space="preserve">             Sjabloon 4</w:t>
+      <w:t xml:space="preserve">             </w:t>
     </w:r>
+    <w:proofErr w:type="spellStart"/>
     <w:r>
       <w:rPr>
         <w:color w:val="000000"/>
@@ -2628,8 +7830,9 @@
         <w:szCs w:val="16"/>
         <w:lang w:val="en-US"/>
       </w:rPr>
-      <w:t>a</w:t>
+      <w:t>Sjabloon</w:t>
     </w:r>
+    <w:proofErr w:type="spellEnd"/>
     <w:r>
       <w:rPr>
         <w:color w:val="000000"/>
@@ -2637,7 +7840,7 @@
         <w:szCs w:val="16"/>
         <w:lang w:val="en-US"/>
       </w:rPr>
-      <w:t xml:space="preserve">: </w:t>
+      <w:t xml:space="preserve"> 4</w:t>
     </w:r>
     <w:r>
       <w:rPr>
@@ -2646,7 +7849,36 @@
         <w:szCs w:val="16"/>
         <w:lang w:val="en-US"/>
       </w:rPr>
-      <w:t>Testplan – B1-K1-W4</w:t>
+      <w:t>a</w:t>
+    </w:r>
+    <w:r>
+      <w:rPr>
+        <w:color w:val="000000"/>
+        <w:sz w:val="16"/>
+        <w:szCs w:val="16"/>
+        <w:lang w:val="en-US"/>
+      </w:rPr>
+      <w:t xml:space="preserve">: </w:t>
+    </w:r>
+    <w:proofErr w:type="spellStart"/>
+    <w:r>
+      <w:rPr>
+        <w:color w:val="000000"/>
+        <w:sz w:val="16"/>
+        <w:szCs w:val="16"/>
+        <w:lang w:val="en-US"/>
+      </w:rPr>
+      <w:t>Testplan</w:t>
+    </w:r>
+    <w:proofErr w:type="spellEnd"/>
+    <w:r>
+      <w:rPr>
+        <w:color w:val="000000"/>
+        <w:sz w:val="16"/>
+        <w:szCs w:val="16"/>
+        <w:lang w:val="en-US"/>
+      </w:rPr>
+      <w:t xml:space="preserve"> – B1-K1-W4</w:t>
     </w:r>
     <w:r>
       <w:rPr>
@@ -2776,6 +8008,13 @@
       </w:r>
     </w:p>
   </w:footnote>
+  <w:footnote w:type="continuationNotice" w:id="1">
+    <w:p>
+      <w:pPr>
+        <w:spacing w:after="0" w:line="240" w:lineRule="auto"/>
+      </w:pPr>
+    </w:p>
+  </w:footnote>
 </w:footnotes>
 </file>
 
@@ -2783,7 +8022,7 @@
 <w:hdr xmlns:wpc="http://schemas.microsoft.com/office/word/2010/wordprocessingCanvas" xmlns:cx="http://schemas.microsoft.com/office/drawing/2014/chartex" xmlns:cx1="http://schemas.microsoft.com/office/drawing/2015/9/8/chartex" xmlns:cx2="http://schemas.microsoft.com/office/drawing/2015/10/21/chartex" xmlns:cx3="http://schemas.microsoft.com/office/drawing/2016/5/9/chartex" xmlns:cx4="http://schemas.microsoft.com/office/drawing/2016/5/10/chartex" xmlns:cx5="http://schemas.microsoft.com/office/drawing/2016/5/11/chartex" xmlns:cx6="http://schemas.microsoft.com/office/drawing/2016/5/12/chartex" xmlns:cx7="http://schemas.microsoft.com/office/drawing/2016/5/13/chartex" xmlns:cx8="http://schemas.microsoft.com/office/drawing/2016/5/14/chartex" xmlns:mc="http://schemas.openxmlformats.org/markup-compatibility/2006" xmlns:aink="http://schemas.microsoft.com/office/drawing/2016/ink" xmlns:am3d="http://schemas.microsoft.com/office/drawing/2017/model3d" xmlns:o="urn:schemas-microsoft-com:office:office" xmlns:oel="http://schemas.microsoft.com/office/2019/extlst" xmlns:r="http://schemas.openxmlformats.org/officeDocument/2006/relationships" xmlns:m="http://schemas.openxmlformats.org/officeDocument/2006/math" xmlns:v="urn:schemas-microsoft-com:vml" xmlns:wp14="http://schemas.microsoft.com/office/word/2010/wordprocessingDrawing" xmlns:wp="http://schemas.openxmlformats.org/drawingml/2006/wordprocessingDrawing" xmlns:w10="urn:schemas-microsoft-com:office:word" xmlns:w="http://schemas.openxmlformats.org/wordprocessingml/2006/main" xmlns:w14="http://schemas.microsoft.com/office/word/2010/wordml" xmlns:w15="http://schemas.microsoft.com/office/word/2012/wordml" xmlns:w16cex="http://schemas.microsoft.com/office/word/2018/wordml/cex" xmlns:w16cid="http://schemas.microsoft.com/office/word/2016/wordml/cid" xmlns:w16="http://schemas.microsoft.com/office/word/2018/wordml" xmlns:w16du="http://schemas.microsoft.com/office/word/2023/wordml/word16du" xmlns:w16sdtdh="http://schemas.microsoft.com/office/word/2020/wordml/sdtdatahash" xmlns:w16se="http://schemas.microsoft.com/office/word/2015/wordml/symex" xmlns:wpg="http://schemas.microsoft.com/office/word/2010/wordprocessingGroup" xmlns:wpi="http://schemas.microsoft.com/office/word/2010/wordprocessingInk" xmlns:wne="http://schemas.microsoft.com/office/word/2006/wordml" xmlns:wps="http://schemas.microsoft.com/office/word/2010/wordprocessingShape" mc:Ignorable="w14 w15 w16se w16cid w16 w16cex w16sdtdh w16du wp14">
   <w:p>
     <w:pPr>
-      <w:pStyle w:val="Koptekst"/>
+      <w:pStyle w:val="Header"/>
       <w:jc w:val="center"/>
     </w:pPr>
     <w:r>
@@ -2842,7 +8081,7 @@
   </w:p>
   <w:p>
     <w:pPr>
-      <w:pStyle w:val="Koptekst"/>
+      <w:pStyle w:val="Header"/>
     </w:pPr>
   </w:p>
 </w:hdr>
@@ -3684,6 +8923,322 @@
     </w:lvl>
   </w:abstractNum>
   <w:abstractNum w:abstractNumId="7" w15:restartNumberingAfterBreak="0">
+    <w:nsid w:val="241B5D5C"/>
+    <w:multiLevelType w:val="hybridMultilevel"/>
+    <w:tmpl w:val="26063656"/>
+    <w:lvl w:ilvl="0" w:tplc="3DB828BC">
+      <w:start w:val="1"/>
+      <w:numFmt w:val="bullet"/>
+      <w:lvlText w:val="-"/>
+      <w:lvlJc w:val="left"/>
+      <w:pPr>
+        <w:ind w:left="720" w:hanging="360"/>
+      </w:pPr>
+      <w:rPr>
+        <w:rFonts w:ascii="Calibri" w:eastAsiaTheme="minorHAnsi" w:hAnsi="Calibri" w:cs="Calibri" w:hint="default"/>
+        <w:i/>
+      </w:rPr>
+    </w:lvl>
+    <w:lvl w:ilvl="1" w:tplc="04070003" w:tentative="1">
+      <w:start w:val="1"/>
+      <w:numFmt w:val="bullet"/>
+      <w:lvlText w:val="o"/>
+      <w:lvlJc w:val="left"/>
+      <w:pPr>
+        <w:ind w:left="1440" w:hanging="360"/>
+      </w:pPr>
+      <w:rPr>
+        <w:rFonts w:ascii="Courier New" w:hAnsi="Courier New" w:cs="Courier New" w:hint="default"/>
+      </w:rPr>
+    </w:lvl>
+    <w:lvl w:ilvl="2" w:tplc="04070005" w:tentative="1">
+      <w:start w:val="1"/>
+      <w:numFmt w:val="bullet"/>
+      <w:lvlText w:val=""/>
+      <w:lvlJc w:val="left"/>
+      <w:pPr>
+        <w:ind w:left="2160" w:hanging="360"/>
+      </w:pPr>
+      <w:rPr>
+        <w:rFonts w:ascii="Wingdings" w:hAnsi="Wingdings" w:hint="default"/>
+      </w:rPr>
+    </w:lvl>
+    <w:lvl w:ilvl="3" w:tplc="04070001" w:tentative="1">
+      <w:start w:val="1"/>
+      <w:numFmt w:val="bullet"/>
+      <w:lvlText w:val=""/>
+      <w:lvlJc w:val="left"/>
+      <w:pPr>
+        <w:ind w:left="2880" w:hanging="360"/>
+      </w:pPr>
+      <w:rPr>
+        <w:rFonts w:ascii="Symbol" w:hAnsi="Symbol" w:hint="default"/>
+      </w:rPr>
+    </w:lvl>
+    <w:lvl w:ilvl="4" w:tplc="04070003" w:tentative="1">
+      <w:start w:val="1"/>
+      <w:numFmt w:val="bullet"/>
+      <w:lvlText w:val="o"/>
+      <w:lvlJc w:val="left"/>
+      <w:pPr>
+        <w:ind w:left="3600" w:hanging="360"/>
+      </w:pPr>
+      <w:rPr>
+        <w:rFonts w:ascii="Courier New" w:hAnsi="Courier New" w:cs="Courier New" w:hint="default"/>
+      </w:rPr>
+    </w:lvl>
+    <w:lvl w:ilvl="5" w:tplc="04070005" w:tentative="1">
+      <w:start w:val="1"/>
+      <w:numFmt w:val="bullet"/>
+      <w:lvlText w:val=""/>
+      <w:lvlJc w:val="left"/>
+      <w:pPr>
+        <w:ind w:left="4320" w:hanging="360"/>
+      </w:pPr>
+      <w:rPr>
+        <w:rFonts w:ascii="Wingdings" w:hAnsi="Wingdings" w:hint="default"/>
+      </w:rPr>
+    </w:lvl>
+    <w:lvl w:ilvl="6" w:tplc="04070001" w:tentative="1">
+      <w:start w:val="1"/>
+      <w:numFmt w:val="bullet"/>
+      <w:lvlText w:val=""/>
+      <w:lvlJc w:val="left"/>
+      <w:pPr>
+        <w:ind w:left="5040" w:hanging="360"/>
+      </w:pPr>
+      <w:rPr>
+        <w:rFonts w:ascii="Symbol" w:hAnsi="Symbol" w:hint="default"/>
+      </w:rPr>
+    </w:lvl>
+    <w:lvl w:ilvl="7" w:tplc="04070003" w:tentative="1">
+      <w:start w:val="1"/>
+      <w:numFmt w:val="bullet"/>
+      <w:lvlText w:val="o"/>
+      <w:lvlJc w:val="left"/>
+      <w:pPr>
+        <w:ind w:left="5760" w:hanging="360"/>
+      </w:pPr>
+      <w:rPr>
+        <w:rFonts w:ascii="Courier New" w:hAnsi="Courier New" w:cs="Courier New" w:hint="default"/>
+      </w:rPr>
+    </w:lvl>
+    <w:lvl w:ilvl="8" w:tplc="04070005" w:tentative="1">
+      <w:start w:val="1"/>
+      <w:numFmt w:val="bullet"/>
+      <w:lvlText w:val=""/>
+      <w:lvlJc w:val="left"/>
+      <w:pPr>
+        <w:ind w:left="6480" w:hanging="360"/>
+      </w:pPr>
+      <w:rPr>
+        <w:rFonts w:ascii="Wingdings" w:hAnsi="Wingdings" w:hint="default"/>
+      </w:rPr>
+    </w:lvl>
+  </w:abstractNum>
+  <w:abstractNum w:abstractNumId="8" w15:restartNumberingAfterBreak="0">
+    <w:nsid w:val="26070A14"/>
+    <w:multiLevelType w:val="hybridMultilevel"/>
+    <w:tmpl w:val="0BBA5142"/>
+    <w:lvl w:ilvl="0" w:tplc="E12844CE">
+      <w:start w:val="1"/>
+      <w:numFmt w:val="bullet"/>
+      <w:lvlText w:val="-"/>
+      <w:lvlJc w:val="left"/>
+      <w:pPr>
+        <w:ind w:left="720" w:hanging="360"/>
+      </w:pPr>
+      <w:rPr>
+        <w:rFonts w:ascii="Calibri" w:eastAsiaTheme="minorHAnsi" w:hAnsi="Calibri" w:cs="Calibri" w:hint="default"/>
+      </w:rPr>
+    </w:lvl>
+    <w:lvl w:ilvl="1" w:tplc="04070003" w:tentative="1">
+      <w:start w:val="1"/>
+      <w:numFmt w:val="bullet"/>
+      <w:lvlText w:val="o"/>
+      <w:lvlJc w:val="left"/>
+      <w:pPr>
+        <w:ind w:left="1440" w:hanging="360"/>
+      </w:pPr>
+      <w:rPr>
+        <w:rFonts w:ascii="Courier New" w:hAnsi="Courier New" w:cs="Courier New" w:hint="default"/>
+      </w:rPr>
+    </w:lvl>
+    <w:lvl w:ilvl="2" w:tplc="04070005" w:tentative="1">
+      <w:start w:val="1"/>
+      <w:numFmt w:val="bullet"/>
+      <w:lvlText w:val=""/>
+      <w:lvlJc w:val="left"/>
+      <w:pPr>
+        <w:ind w:left="2160" w:hanging="360"/>
+      </w:pPr>
+      <w:rPr>
+        <w:rFonts w:ascii="Wingdings" w:hAnsi="Wingdings" w:hint="default"/>
+      </w:rPr>
+    </w:lvl>
+    <w:lvl w:ilvl="3" w:tplc="04070001" w:tentative="1">
+      <w:start w:val="1"/>
+      <w:numFmt w:val="bullet"/>
+      <w:lvlText w:val=""/>
+      <w:lvlJc w:val="left"/>
+      <w:pPr>
+        <w:ind w:left="2880" w:hanging="360"/>
+      </w:pPr>
+      <w:rPr>
+        <w:rFonts w:ascii="Symbol" w:hAnsi="Symbol" w:hint="default"/>
+      </w:rPr>
+    </w:lvl>
+    <w:lvl w:ilvl="4" w:tplc="04070003" w:tentative="1">
+      <w:start w:val="1"/>
+      <w:numFmt w:val="bullet"/>
+      <w:lvlText w:val="o"/>
+      <w:lvlJc w:val="left"/>
+      <w:pPr>
+        <w:ind w:left="3600" w:hanging="360"/>
+      </w:pPr>
+      <w:rPr>
+        <w:rFonts w:ascii="Courier New" w:hAnsi="Courier New" w:cs="Courier New" w:hint="default"/>
+      </w:rPr>
+    </w:lvl>
+    <w:lvl w:ilvl="5" w:tplc="04070005" w:tentative="1">
+      <w:start w:val="1"/>
+      <w:numFmt w:val="bullet"/>
+      <w:lvlText w:val=""/>
+      <w:lvlJc w:val="left"/>
+      <w:pPr>
+        <w:ind w:left="4320" w:hanging="360"/>
+      </w:pPr>
+      <w:rPr>
+        <w:rFonts w:ascii="Wingdings" w:hAnsi="Wingdings" w:hint="default"/>
+      </w:rPr>
+    </w:lvl>
+    <w:lvl w:ilvl="6" w:tplc="04070001" w:tentative="1">
+      <w:start w:val="1"/>
+      <w:numFmt w:val="bullet"/>
+      <w:lvlText w:val=""/>
+      <w:lvlJc w:val="left"/>
+      <w:pPr>
+        <w:ind w:left="5040" w:hanging="360"/>
+      </w:pPr>
+      <w:rPr>
+        <w:rFonts w:ascii="Symbol" w:hAnsi="Symbol" w:hint="default"/>
+      </w:rPr>
+    </w:lvl>
+    <w:lvl w:ilvl="7" w:tplc="04070003" w:tentative="1">
+      <w:start w:val="1"/>
+      <w:numFmt w:val="bullet"/>
+      <w:lvlText w:val="o"/>
+      <w:lvlJc w:val="left"/>
+      <w:pPr>
+        <w:ind w:left="5760" w:hanging="360"/>
+      </w:pPr>
+      <w:rPr>
+        <w:rFonts w:ascii="Courier New" w:hAnsi="Courier New" w:cs="Courier New" w:hint="default"/>
+      </w:rPr>
+    </w:lvl>
+    <w:lvl w:ilvl="8" w:tplc="04070005" w:tentative="1">
+      <w:start w:val="1"/>
+      <w:numFmt w:val="bullet"/>
+      <w:lvlText w:val=""/>
+      <w:lvlJc w:val="left"/>
+      <w:pPr>
+        <w:ind w:left="6480" w:hanging="360"/>
+      </w:pPr>
+      <w:rPr>
+        <w:rFonts w:ascii="Wingdings" w:hAnsi="Wingdings" w:hint="default"/>
+      </w:rPr>
+    </w:lvl>
+  </w:abstractNum>
+  <w:abstractNum w:abstractNumId="9" w15:restartNumberingAfterBreak="0">
+    <w:nsid w:val="2C725704"/>
+    <w:multiLevelType w:val="hybridMultilevel"/>
+    <w:tmpl w:val="BD98FAFC"/>
+    <w:lvl w:ilvl="0" w:tplc="0407000F">
+      <w:start w:val="1"/>
+      <w:numFmt w:val="decimal"/>
+      <w:lvlText w:val="%1."/>
+      <w:lvlJc w:val="left"/>
+      <w:pPr>
+        <w:ind w:left="720" w:hanging="360"/>
+      </w:pPr>
+      <w:rPr>
+        <w:rFonts w:hint="default"/>
+      </w:rPr>
+    </w:lvl>
+    <w:lvl w:ilvl="1" w:tplc="04070019" w:tentative="1">
+      <w:start w:val="1"/>
+      <w:numFmt w:val="lowerLetter"/>
+      <w:lvlText w:val="%2."/>
+      <w:lvlJc w:val="left"/>
+      <w:pPr>
+        <w:ind w:left="1440" w:hanging="360"/>
+      </w:pPr>
+    </w:lvl>
+    <w:lvl w:ilvl="2" w:tplc="0407001B" w:tentative="1">
+      <w:start w:val="1"/>
+      <w:numFmt w:val="lowerRoman"/>
+      <w:lvlText w:val="%3."/>
+      <w:lvlJc w:val="right"/>
+      <w:pPr>
+        <w:ind w:left="2160" w:hanging="180"/>
+      </w:pPr>
+    </w:lvl>
+    <w:lvl w:ilvl="3" w:tplc="0407000F" w:tentative="1">
+      <w:start w:val="1"/>
+      <w:numFmt w:val="decimal"/>
+      <w:lvlText w:val="%4."/>
+      <w:lvlJc w:val="left"/>
+      <w:pPr>
+        <w:ind w:left="2880" w:hanging="360"/>
+      </w:pPr>
+    </w:lvl>
+    <w:lvl w:ilvl="4" w:tplc="04070019" w:tentative="1">
+      <w:start w:val="1"/>
+      <w:numFmt w:val="lowerLetter"/>
+      <w:lvlText w:val="%5."/>
+      <w:lvlJc w:val="left"/>
+      <w:pPr>
+        <w:ind w:left="3600" w:hanging="360"/>
+      </w:pPr>
+    </w:lvl>
+    <w:lvl w:ilvl="5" w:tplc="0407001B" w:tentative="1">
+      <w:start w:val="1"/>
+      <w:numFmt w:val="lowerRoman"/>
+      <w:lvlText w:val="%6."/>
+      <w:lvlJc w:val="right"/>
+      <w:pPr>
+        <w:ind w:left="4320" w:hanging="180"/>
+      </w:pPr>
+    </w:lvl>
+    <w:lvl w:ilvl="6" w:tplc="0407000F" w:tentative="1">
+      <w:start w:val="1"/>
+      <w:numFmt w:val="decimal"/>
+      <w:lvlText w:val="%7."/>
+      <w:lvlJc w:val="left"/>
+      <w:pPr>
+        <w:ind w:left="5040" w:hanging="360"/>
+      </w:pPr>
+    </w:lvl>
+    <w:lvl w:ilvl="7" w:tplc="04070019" w:tentative="1">
+      <w:start w:val="1"/>
+      <w:numFmt w:val="lowerLetter"/>
+      <w:lvlText w:val="%8."/>
+      <w:lvlJc w:val="left"/>
+      <w:pPr>
+        <w:ind w:left="5760" w:hanging="360"/>
+      </w:pPr>
+    </w:lvl>
+    <w:lvl w:ilvl="8" w:tplc="0407001B" w:tentative="1">
+      <w:start w:val="1"/>
+      <w:numFmt w:val="lowerRoman"/>
+      <w:lvlText w:val="%9."/>
+      <w:lvlJc w:val="right"/>
+      <w:pPr>
+        <w:ind w:left="6480" w:hanging="180"/>
+      </w:pPr>
+    </w:lvl>
+  </w:abstractNum>
+  <w:abstractNum w:abstractNumId="10" w15:restartNumberingAfterBreak="0">
     <w:nsid w:val="309F0379"/>
     <w:multiLevelType w:val="hybridMultilevel"/>
     <w:tmpl w:val="D8F6E07A"/>
@@ -3796,7 +9351,232 @@
       </w:rPr>
     </w:lvl>
   </w:abstractNum>
-  <w:abstractNum w:abstractNumId="8" w15:restartNumberingAfterBreak="0">
+  <w:abstractNum w:abstractNumId="11" w15:restartNumberingAfterBreak="0">
+    <w:nsid w:val="386425E5"/>
+    <w:multiLevelType w:val="multilevel"/>
+    <w:tmpl w:val="10F84756"/>
+    <w:lvl w:ilvl="0">
+      <w:start w:val="1"/>
+      <w:numFmt w:val="decimal"/>
+      <w:lvlText w:val="%1."/>
+      <w:lvlJc w:val="left"/>
+      <w:pPr>
+        <w:tabs>
+          <w:tab w:val="num" w:pos="720"/>
+        </w:tabs>
+        <w:ind w:left="720" w:hanging="360"/>
+      </w:pPr>
+    </w:lvl>
+    <w:lvl w:ilvl="1" w:tentative="1">
+      <w:start w:val="1"/>
+      <w:numFmt w:val="decimal"/>
+      <w:lvlText w:val="%2."/>
+      <w:lvlJc w:val="left"/>
+      <w:pPr>
+        <w:tabs>
+          <w:tab w:val="num" w:pos="1440"/>
+        </w:tabs>
+        <w:ind w:left="1440" w:hanging="360"/>
+      </w:pPr>
+    </w:lvl>
+    <w:lvl w:ilvl="2" w:tentative="1">
+      <w:start w:val="1"/>
+      <w:numFmt w:val="decimal"/>
+      <w:lvlText w:val="%3."/>
+      <w:lvlJc w:val="left"/>
+      <w:pPr>
+        <w:tabs>
+          <w:tab w:val="num" w:pos="2160"/>
+        </w:tabs>
+        <w:ind w:left="2160" w:hanging="360"/>
+      </w:pPr>
+    </w:lvl>
+    <w:lvl w:ilvl="3" w:tentative="1">
+      <w:start w:val="1"/>
+      <w:numFmt w:val="decimal"/>
+      <w:lvlText w:val="%4."/>
+      <w:lvlJc w:val="left"/>
+      <w:pPr>
+        <w:tabs>
+          <w:tab w:val="num" w:pos="2880"/>
+        </w:tabs>
+        <w:ind w:left="2880" w:hanging="360"/>
+      </w:pPr>
+    </w:lvl>
+    <w:lvl w:ilvl="4" w:tentative="1">
+      <w:start w:val="1"/>
+      <w:numFmt w:val="decimal"/>
+      <w:lvlText w:val="%5."/>
+      <w:lvlJc w:val="left"/>
+      <w:pPr>
+        <w:tabs>
+          <w:tab w:val="num" w:pos="3600"/>
+        </w:tabs>
+        <w:ind w:left="3600" w:hanging="360"/>
+      </w:pPr>
+    </w:lvl>
+    <w:lvl w:ilvl="5" w:tentative="1">
+      <w:start w:val="1"/>
+      <w:numFmt w:val="decimal"/>
+      <w:lvlText w:val="%6."/>
+      <w:lvlJc w:val="left"/>
+      <w:pPr>
+        <w:tabs>
+          <w:tab w:val="num" w:pos="4320"/>
+        </w:tabs>
+        <w:ind w:left="4320" w:hanging="360"/>
+      </w:pPr>
+    </w:lvl>
+    <w:lvl w:ilvl="6" w:tentative="1">
+      <w:start w:val="1"/>
+      <w:numFmt w:val="decimal"/>
+      <w:lvlText w:val="%7."/>
+      <w:lvlJc w:val="left"/>
+      <w:pPr>
+        <w:tabs>
+          <w:tab w:val="num" w:pos="5040"/>
+        </w:tabs>
+        <w:ind w:left="5040" w:hanging="360"/>
+      </w:pPr>
+    </w:lvl>
+    <w:lvl w:ilvl="7" w:tentative="1">
+      <w:start w:val="1"/>
+      <w:numFmt w:val="decimal"/>
+      <w:lvlText w:val="%8."/>
+      <w:lvlJc w:val="left"/>
+      <w:pPr>
+        <w:tabs>
+          <w:tab w:val="num" w:pos="5760"/>
+        </w:tabs>
+        <w:ind w:left="5760" w:hanging="360"/>
+      </w:pPr>
+    </w:lvl>
+    <w:lvl w:ilvl="8" w:tentative="1">
+      <w:start w:val="1"/>
+      <w:numFmt w:val="decimal"/>
+      <w:lvlText w:val="%9."/>
+      <w:lvlJc w:val="left"/>
+      <w:pPr>
+        <w:tabs>
+          <w:tab w:val="num" w:pos="6480"/>
+        </w:tabs>
+        <w:ind w:left="6480" w:hanging="360"/>
+      </w:pPr>
+    </w:lvl>
+  </w:abstractNum>
+  <w:abstractNum w:abstractNumId="12" w15:restartNumberingAfterBreak="0">
+    <w:nsid w:val="3BA726CC"/>
+    <w:multiLevelType w:val="hybridMultilevel"/>
+    <w:tmpl w:val="5EE028DC"/>
+    <w:lvl w:ilvl="0" w:tplc="BB1E1380">
+      <w:numFmt w:val="bullet"/>
+      <w:lvlText w:val="-"/>
+      <w:lvlJc w:val="left"/>
+      <w:pPr>
+        <w:ind w:left="720" w:hanging="360"/>
+      </w:pPr>
+      <w:rPr>
+        <w:rFonts w:ascii="Calibri" w:eastAsiaTheme="minorHAnsi" w:hAnsi="Calibri" w:cs="Calibri" w:hint="default"/>
+      </w:rPr>
+    </w:lvl>
+    <w:lvl w:ilvl="1" w:tplc="04070003" w:tentative="1">
+      <w:start w:val="1"/>
+      <w:numFmt w:val="bullet"/>
+      <w:lvlText w:val="o"/>
+      <w:lvlJc w:val="left"/>
+      <w:pPr>
+        <w:ind w:left="1440" w:hanging="360"/>
+      </w:pPr>
+      <w:rPr>
+        <w:rFonts w:ascii="Courier New" w:hAnsi="Courier New" w:cs="Courier New" w:hint="default"/>
+      </w:rPr>
+    </w:lvl>
+    <w:lvl w:ilvl="2" w:tplc="04070005" w:tentative="1">
+      <w:start w:val="1"/>
+      <w:numFmt w:val="bullet"/>
+      <w:lvlText w:val=""/>
+      <w:lvlJc w:val="left"/>
+      <w:pPr>
+        <w:ind w:left="2160" w:hanging="360"/>
+      </w:pPr>
+      <w:rPr>
+        <w:rFonts w:ascii="Wingdings" w:hAnsi="Wingdings" w:hint="default"/>
+      </w:rPr>
+    </w:lvl>
+    <w:lvl w:ilvl="3" w:tplc="04070001" w:tentative="1">
+      <w:start w:val="1"/>
+      <w:numFmt w:val="bullet"/>
+      <w:lvlText w:val=""/>
+      <w:lvlJc w:val="left"/>
+      <w:pPr>
+        <w:ind w:left="2880" w:hanging="360"/>
+      </w:pPr>
+      <w:rPr>
+        <w:rFonts w:ascii="Symbol" w:hAnsi="Symbol" w:hint="default"/>
+      </w:rPr>
+    </w:lvl>
+    <w:lvl w:ilvl="4" w:tplc="04070003" w:tentative="1">
+      <w:start w:val="1"/>
+      <w:numFmt w:val="bullet"/>
+      <w:lvlText w:val="o"/>
+      <w:lvlJc w:val="left"/>
+      <w:pPr>
+        <w:ind w:left="3600" w:hanging="360"/>
+      </w:pPr>
+      <w:rPr>
+        <w:rFonts w:ascii="Courier New" w:hAnsi="Courier New" w:cs="Courier New" w:hint="default"/>
+      </w:rPr>
+    </w:lvl>
+    <w:lvl w:ilvl="5" w:tplc="04070005" w:tentative="1">
+      <w:start w:val="1"/>
+      <w:numFmt w:val="bullet"/>
+      <w:lvlText w:val=""/>
+      <w:lvlJc w:val="left"/>
+      <w:pPr>
+        <w:ind w:left="4320" w:hanging="360"/>
+      </w:pPr>
+      <w:rPr>
+        <w:rFonts w:ascii="Wingdings" w:hAnsi="Wingdings" w:hint="default"/>
+      </w:rPr>
+    </w:lvl>
+    <w:lvl w:ilvl="6" w:tplc="04070001" w:tentative="1">
+      <w:start w:val="1"/>
+      <w:numFmt w:val="bullet"/>
+      <w:lvlText w:val=""/>
+      <w:lvlJc w:val="left"/>
+      <w:pPr>
+        <w:ind w:left="5040" w:hanging="360"/>
+      </w:pPr>
+      <w:rPr>
+        <w:rFonts w:ascii="Symbol" w:hAnsi="Symbol" w:hint="default"/>
+      </w:rPr>
+    </w:lvl>
+    <w:lvl w:ilvl="7" w:tplc="04070003" w:tentative="1">
+      <w:start w:val="1"/>
+      <w:numFmt w:val="bullet"/>
+      <w:lvlText w:val="o"/>
+      <w:lvlJc w:val="left"/>
+      <w:pPr>
+        <w:ind w:left="5760" w:hanging="360"/>
+      </w:pPr>
+      <w:rPr>
+        <w:rFonts w:ascii="Courier New" w:hAnsi="Courier New" w:cs="Courier New" w:hint="default"/>
+      </w:rPr>
+    </w:lvl>
+    <w:lvl w:ilvl="8" w:tplc="04070005" w:tentative="1">
+      <w:start w:val="1"/>
+      <w:numFmt w:val="bullet"/>
+      <w:lvlText w:val=""/>
+      <w:lvlJc w:val="left"/>
+      <w:pPr>
+        <w:ind w:left="6480" w:hanging="360"/>
+      </w:pPr>
+      <w:rPr>
+        <w:rFonts w:ascii="Wingdings" w:hAnsi="Wingdings" w:hint="default"/>
+      </w:rPr>
+    </w:lvl>
+  </w:abstractNum>
+  <w:abstractNum w:abstractNumId="13" w15:restartNumberingAfterBreak="0">
     <w:nsid w:val="3F44515B"/>
     <w:multiLevelType w:val="hybridMultilevel"/>
     <w:tmpl w:val="7850F14A"/>
@@ -3882,7 +9662,7 @@
       </w:pPr>
     </w:lvl>
   </w:abstractNum>
-  <w:abstractNum w:abstractNumId="9" w15:restartNumberingAfterBreak="0">
+  <w:abstractNum w:abstractNumId="14" w15:restartNumberingAfterBreak="0">
     <w:nsid w:val="431F4452"/>
     <w:multiLevelType w:val="multilevel"/>
     <w:tmpl w:val="9AF071E8"/>
@@ -4031,7 +9811,7 @@
       </w:rPr>
     </w:lvl>
   </w:abstractNum>
-  <w:abstractNum w:abstractNumId="10" w15:restartNumberingAfterBreak="0">
+  <w:abstractNum w:abstractNumId="15" w15:restartNumberingAfterBreak="0">
     <w:nsid w:val="43BE19BE"/>
     <w:multiLevelType w:val="multilevel"/>
     <w:tmpl w:val="6622B84A"/>
@@ -4180,7 +9960,120 @@
       </w:rPr>
     </w:lvl>
   </w:abstractNum>
-  <w:abstractNum w:abstractNumId="11" w15:restartNumberingAfterBreak="0">
+  <w:abstractNum w:abstractNumId="16" w15:restartNumberingAfterBreak="0">
+    <w:nsid w:val="52D32335"/>
+    <w:multiLevelType w:val="multilevel"/>
+    <w:tmpl w:val="A20410AA"/>
+    <w:lvl w:ilvl="0">
+      <w:start w:val="1"/>
+      <w:numFmt w:val="decimal"/>
+      <w:lvlText w:val="%1."/>
+      <w:lvlJc w:val="left"/>
+      <w:pPr>
+        <w:tabs>
+          <w:tab w:val="num" w:pos="720"/>
+        </w:tabs>
+        <w:ind w:left="720" w:hanging="360"/>
+      </w:pPr>
+    </w:lvl>
+    <w:lvl w:ilvl="1" w:tentative="1">
+      <w:start w:val="1"/>
+      <w:numFmt w:val="decimal"/>
+      <w:lvlText w:val="%2."/>
+      <w:lvlJc w:val="left"/>
+      <w:pPr>
+        <w:tabs>
+          <w:tab w:val="num" w:pos="1440"/>
+        </w:tabs>
+        <w:ind w:left="1440" w:hanging="360"/>
+      </w:pPr>
+    </w:lvl>
+    <w:lvl w:ilvl="2" w:tentative="1">
+      <w:start w:val="1"/>
+      <w:numFmt w:val="decimal"/>
+      <w:lvlText w:val="%3."/>
+      <w:lvlJc w:val="left"/>
+      <w:pPr>
+        <w:tabs>
+          <w:tab w:val="num" w:pos="2160"/>
+        </w:tabs>
+        <w:ind w:left="2160" w:hanging="360"/>
+      </w:pPr>
+    </w:lvl>
+    <w:lvl w:ilvl="3" w:tentative="1">
+      <w:start w:val="1"/>
+      <w:numFmt w:val="decimal"/>
+      <w:lvlText w:val="%4."/>
+      <w:lvlJc w:val="left"/>
+      <w:pPr>
+        <w:tabs>
+          <w:tab w:val="num" w:pos="2880"/>
+        </w:tabs>
+        <w:ind w:left="2880" w:hanging="360"/>
+      </w:pPr>
+    </w:lvl>
+    <w:lvl w:ilvl="4" w:tentative="1">
+      <w:start w:val="1"/>
+      <w:numFmt w:val="decimal"/>
+      <w:lvlText w:val="%5."/>
+      <w:lvlJc w:val="left"/>
+      <w:pPr>
+        <w:tabs>
+          <w:tab w:val="num" w:pos="3600"/>
+        </w:tabs>
+        <w:ind w:left="3600" w:hanging="360"/>
+      </w:pPr>
+    </w:lvl>
+    <w:lvl w:ilvl="5" w:tentative="1">
+      <w:start w:val="1"/>
+      <w:numFmt w:val="decimal"/>
+      <w:lvlText w:val="%6."/>
+      <w:lvlJc w:val="left"/>
+      <w:pPr>
+        <w:tabs>
+          <w:tab w:val="num" w:pos="4320"/>
+        </w:tabs>
+        <w:ind w:left="4320" w:hanging="360"/>
+      </w:pPr>
+    </w:lvl>
+    <w:lvl w:ilvl="6" w:tentative="1">
+      <w:start w:val="1"/>
+      <w:numFmt w:val="decimal"/>
+      <w:lvlText w:val="%7."/>
+      <w:lvlJc w:val="left"/>
+      <w:pPr>
+        <w:tabs>
+          <w:tab w:val="num" w:pos="5040"/>
+        </w:tabs>
+        <w:ind w:left="5040" w:hanging="360"/>
+      </w:pPr>
+    </w:lvl>
+    <w:lvl w:ilvl="7" w:tentative="1">
+      <w:start w:val="1"/>
+      <w:numFmt w:val="decimal"/>
+      <w:lvlText w:val="%8."/>
+      <w:lvlJc w:val="left"/>
+      <w:pPr>
+        <w:tabs>
+          <w:tab w:val="num" w:pos="5760"/>
+        </w:tabs>
+        <w:ind w:left="5760" w:hanging="360"/>
+      </w:pPr>
+    </w:lvl>
+    <w:lvl w:ilvl="8" w:tentative="1">
+      <w:start w:val="1"/>
+      <w:numFmt w:val="decimal"/>
+      <w:lvlText w:val="%9."/>
+      <w:lvlJc w:val="left"/>
+      <w:pPr>
+        <w:tabs>
+          <w:tab w:val="num" w:pos="6480"/>
+        </w:tabs>
+        <w:ind w:left="6480" w:hanging="360"/>
+      </w:pPr>
+    </w:lvl>
+  </w:abstractNum>
+  <w:abstractNum w:abstractNumId="17" w15:restartNumberingAfterBreak="0">
     <w:nsid w:val="5AA5295F"/>
     <w:multiLevelType w:val="multilevel"/>
     <w:tmpl w:val="B13CE9AC"/>
@@ -4329,7 +10222,7 @@
       </w:rPr>
     </w:lvl>
   </w:abstractNum>
-  <w:abstractNum w:abstractNumId="12" w15:restartNumberingAfterBreak="0">
+  <w:abstractNum w:abstractNumId="18" w15:restartNumberingAfterBreak="0">
     <w:nsid w:val="5BA818CF"/>
     <w:multiLevelType w:val="multilevel"/>
     <w:tmpl w:val="0C043B6E"/>
@@ -4478,7 +10371,7 @@
       </w:rPr>
     </w:lvl>
   </w:abstractNum>
-  <w:abstractNum w:abstractNumId="13" w15:restartNumberingAfterBreak="0">
+  <w:abstractNum w:abstractNumId="19" w15:restartNumberingAfterBreak="0">
     <w:nsid w:val="5D902C32"/>
     <w:multiLevelType w:val="hybridMultilevel"/>
     <w:tmpl w:val="6EC891E8"/>
@@ -4564,7 +10457,7 @@
       </w:pPr>
     </w:lvl>
   </w:abstractNum>
-  <w:abstractNum w:abstractNumId="14" w15:restartNumberingAfterBreak="0">
+  <w:abstractNum w:abstractNumId="20" w15:restartNumberingAfterBreak="0">
     <w:nsid w:val="5EC33394"/>
     <w:multiLevelType w:val="multilevel"/>
     <w:tmpl w:val="C8261284"/>
@@ -4653,7 +10546,7 @@
       </w:pPr>
     </w:lvl>
   </w:abstractNum>
-  <w:abstractNum w:abstractNumId="15" w15:restartNumberingAfterBreak="0">
+  <w:abstractNum w:abstractNumId="21" w15:restartNumberingAfterBreak="0">
     <w:nsid w:val="6FE27D9D"/>
     <w:multiLevelType w:val="multilevel"/>
     <w:tmpl w:val="95904710"/>
@@ -4802,7 +10695,120 @@
       </w:rPr>
     </w:lvl>
   </w:abstractNum>
-  <w:abstractNum w:abstractNumId="16" w15:restartNumberingAfterBreak="0">
+  <w:abstractNum w:abstractNumId="22" w15:restartNumberingAfterBreak="0">
+    <w:nsid w:val="743E3E0A"/>
+    <w:multiLevelType w:val="multilevel"/>
+    <w:tmpl w:val="A4689314"/>
+    <w:lvl w:ilvl="0">
+      <w:start w:val="1"/>
+      <w:numFmt w:val="decimal"/>
+      <w:lvlText w:val="%1."/>
+      <w:lvlJc w:val="left"/>
+      <w:pPr>
+        <w:tabs>
+          <w:tab w:val="num" w:pos="720"/>
+        </w:tabs>
+        <w:ind w:left="720" w:hanging="360"/>
+      </w:pPr>
+    </w:lvl>
+    <w:lvl w:ilvl="1" w:tentative="1">
+      <w:start w:val="1"/>
+      <w:numFmt w:val="decimal"/>
+      <w:lvlText w:val="%2."/>
+      <w:lvlJc w:val="left"/>
+      <w:pPr>
+        <w:tabs>
+          <w:tab w:val="num" w:pos="1440"/>
+        </w:tabs>
+        <w:ind w:left="1440" w:hanging="360"/>
+      </w:pPr>
+    </w:lvl>
+    <w:lvl w:ilvl="2" w:tentative="1">
+      <w:start w:val="1"/>
+      <w:numFmt w:val="decimal"/>
+      <w:lvlText w:val="%3."/>
+      <w:lvlJc w:val="left"/>
+      <w:pPr>
+        <w:tabs>
+          <w:tab w:val="num" w:pos="2160"/>
+        </w:tabs>
+        <w:ind w:left="2160" w:hanging="360"/>
+      </w:pPr>
+    </w:lvl>
+    <w:lvl w:ilvl="3" w:tentative="1">
+      <w:start w:val="1"/>
+      <w:numFmt w:val="decimal"/>
+      <w:lvlText w:val="%4."/>
+      <w:lvlJc w:val="left"/>
+      <w:pPr>
+        <w:tabs>
+          <w:tab w:val="num" w:pos="2880"/>
+        </w:tabs>
+        <w:ind w:left="2880" w:hanging="360"/>
+      </w:pPr>
+    </w:lvl>
+    <w:lvl w:ilvl="4" w:tentative="1">
+      <w:start w:val="1"/>
+      <w:numFmt w:val="decimal"/>
+      <w:lvlText w:val="%5."/>
+      <w:lvlJc w:val="left"/>
+      <w:pPr>
+        <w:tabs>
+          <w:tab w:val="num" w:pos="3600"/>
+        </w:tabs>
+        <w:ind w:left="3600" w:hanging="360"/>
+      </w:pPr>
+    </w:lvl>
+    <w:lvl w:ilvl="5" w:tentative="1">
+      <w:start w:val="1"/>
+      <w:numFmt w:val="decimal"/>
+      <w:lvlText w:val="%6."/>
+      <w:lvlJc w:val="left"/>
+      <w:pPr>
+        <w:tabs>
+          <w:tab w:val="num" w:pos="4320"/>
+        </w:tabs>
+        <w:ind w:left="4320" w:hanging="360"/>
+      </w:pPr>
+    </w:lvl>
+    <w:lvl w:ilvl="6" w:tentative="1">
+      <w:start w:val="1"/>
+      <w:numFmt w:val="decimal"/>
+      <w:lvlText w:val="%7."/>
+      <w:lvlJc w:val="left"/>
+      <w:pPr>
+        <w:tabs>
+          <w:tab w:val="num" w:pos="5040"/>
+        </w:tabs>
+        <w:ind w:left="5040" w:hanging="360"/>
+      </w:pPr>
+    </w:lvl>
+    <w:lvl w:ilvl="7" w:tentative="1">
+      <w:start w:val="1"/>
+      <w:numFmt w:val="decimal"/>
+      <w:lvlText w:val="%8."/>
+      <w:lvlJc w:val="left"/>
+      <w:pPr>
+        <w:tabs>
+          <w:tab w:val="num" w:pos="5760"/>
+        </w:tabs>
+        <w:ind w:left="5760" w:hanging="360"/>
+      </w:pPr>
+    </w:lvl>
+    <w:lvl w:ilvl="8" w:tentative="1">
+      <w:start w:val="1"/>
+      <w:numFmt w:val="decimal"/>
+      <w:lvlText w:val="%9."/>
+      <w:lvlJc w:val="left"/>
+      <w:pPr>
+        <w:tabs>
+          <w:tab w:val="num" w:pos="6480"/>
+        </w:tabs>
+        <w:ind w:left="6480" w:hanging="360"/>
+      </w:pPr>
+    </w:lvl>
+  </w:abstractNum>
+  <w:abstractNum w:abstractNumId="23" w15:restartNumberingAfterBreak="0">
     <w:nsid w:val="7C202EF6"/>
     <w:multiLevelType w:val="multilevel"/>
     <w:tmpl w:val="BE241EE0"/>
@@ -4961,46 +10967,67 @@
     <w:abstractNumId w:val="1"/>
   </w:num>
   <w:num w:numId="4" w16cid:durableId="1852446849">
-    <w:abstractNumId w:val="8"/>
+    <w:abstractNumId w:val="13"/>
   </w:num>
   <w:num w:numId="5" w16cid:durableId="1374421500">
-    <w:abstractNumId w:val="13"/>
+    <w:abstractNumId w:val="19"/>
   </w:num>
   <w:num w:numId="6" w16cid:durableId="267205637">
-    <w:abstractNumId w:val="14"/>
+    <w:abstractNumId w:val="20"/>
   </w:num>
   <w:num w:numId="7" w16cid:durableId="2020111381">
     <w:abstractNumId w:val="3"/>
   </w:num>
   <w:num w:numId="8" w16cid:durableId="27266526">
-    <w:abstractNumId w:val="7"/>
+    <w:abstractNumId w:val="10"/>
   </w:num>
   <w:num w:numId="9" w16cid:durableId="1303265123">
     <w:abstractNumId w:val="4"/>
   </w:num>
   <w:num w:numId="10" w16cid:durableId="1785660651">
-    <w:abstractNumId w:val="16"/>
+    <w:abstractNumId w:val="23"/>
   </w:num>
   <w:num w:numId="11" w16cid:durableId="33386105">
-    <w:abstractNumId w:val="11"/>
+    <w:abstractNumId w:val="17"/>
   </w:num>
   <w:num w:numId="12" w16cid:durableId="1488669251">
+    <w:abstractNumId w:val="21"/>
+  </w:num>
+  <w:num w:numId="13" w16cid:durableId="1324355896">
     <w:abstractNumId w:val="15"/>
   </w:num>
-  <w:num w:numId="13" w16cid:durableId="1324355896">
-    <w:abstractNumId w:val="10"/>
-  </w:num>
   <w:num w:numId="14" w16cid:durableId="573197671">
-    <w:abstractNumId w:val="9"/>
+    <w:abstractNumId w:val="14"/>
   </w:num>
   <w:num w:numId="15" w16cid:durableId="520168919">
     <w:abstractNumId w:val="0"/>
   </w:num>
   <w:num w:numId="16" w16cid:durableId="806049370">
-    <w:abstractNumId w:val="12"/>
+    <w:abstractNumId w:val="18"/>
   </w:num>
   <w:num w:numId="17" w16cid:durableId="183255282">
     <w:abstractNumId w:val="2"/>
+  </w:num>
+  <w:num w:numId="18" w16cid:durableId="1967151851">
+    <w:abstractNumId w:val="22"/>
+  </w:num>
+  <w:num w:numId="19" w16cid:durableId="459227852">
+    <w:abstractNumId w:val="11"/>
+  </w:num>
+  <w:num w:numId="20" w16cid:durableId="1475873318">
+    <w:abstractNumId w:val="16"/>
+  </w:num>
+  <w:num w:numId="21" w16cid:durableId="454450442">
+    <w:abstractNumId w:val="7"/>
+  </w:num>
+  <w:num w:numId="22" w16cid:durableId="1872304145">
+    <w:abstractNumId w:val="8"/>
+  </w:num>
+  <w:num w:numId="23" w16cid:durableId="1208448256">
+    <w:abstractNumId w:val="9"/>
+  </w:num>
+  <w:num w:numId="24" w16cid:durableId="1465544890">
+    <w:abstractNumId w:val="12"/>
   </w:num>
 </w:numbering>
 </file>
@@ -5400,16 +11427,16 @@
     <w:lsdException w:name="Unresolved Mention" w:semiHidden="1" w:unhideWhenUsed="1"/>
     <w:lsdException w:name="Smart Link" w:semiHidden="1" w:unhideWhenUsed="1"/>
   </w:latentStyles>
-  <w:style w:type="paragraph" w:default="1" w:styleId="Standaard">
+  <w:style w:type="paragraph" w:default="1" w:styleId="Normal">
     <w:name w:val="Normal"/>
     <w:qFormat/>
     <w:rsid w:val="00B44264"/>
   </w:style>
-  <w:style w:type="paragraph" w:styleId="Kop1">
+  <w:style w:type="paragraph" w:styleId="Heading1">
     <w:name w:val="heading 1"/>
-    <w:basedOn w:val="Standaard"/>
-    <w:next w:val="Standaard"/>
-    <w:link w:val="Kop1Char"/>
+    <w:basedOn w:val="Normal"/>
+    <w:next w:val="Normal"/>
+    <w:link w:val="Heading1Char"/>
     <w:uiPriority w:val="9"/>
     <w:qFormat/>
     <w:rsid w:val="00B44264"/>
@@ -5427,11 +11454,11 @@
       <w:szCs w:val="32"/>
     </w:rPr>
   </w:style>
-  <w:style w:type="paragraph" w:styleId="Kop2">
+  <w:style w:type="paragraph" w:styleId="Heading2">
     <w:name w:val="heading 2"/>
-    <w:basedOn w:val="Standaard"/>
-    <w:next w:val="Standaard"/>
-    <w:link w:val="Kop2Char"/>
+    <w:basedOn w:val="Normal"/>
+    <w:next w:val="Normal"/>
+    <w:link w:val="Heading2Char"/>
     <w:uiPriority w:val="9"/>
     <w:unhideWhenUsed/>
     <w:qFormat/>
@@ -5450,11 +11477,11 @@
       <w:szCs w:val="26"/>
     </w:rPr>
   </w:style>
-  <w:style w:type="paragraph" w:styleId="Kop3">
+  <w:style w:type="paragraph" w:styleId="Heading3">
     <w:name w:val="heading 3"/>
-    <w:basedOn w:val="Standaard"/>
-    <w:next w:val="Standaard"/>
-    <w:link w:val="Kop3Char"/>
+    <w:basedOn w:val="Normal"/>
+    <w:next w:val="Normal"/>
+    <w:link w:val="Heading3Char"/>
     <w:uiPriority w:val="9"/>
     <w:unhideWhenUsed/>
     <w:qFormat/>
@@ -5472,11 +11499,11 @@
       <w:szCs w:val="24"/>
     </w:rPr>
   </w:style>
-  <w:style w:type="paragraph" w:styleId="Kop4">
+  <w:style w:type="paragraph" w:styleId="Heading4">
     <w:name w:val="heading 4"/>
-    <w:basedOn w:val="Standaard"/>
-    <w:next w:val="Standaard"/>
-    <w:link w:val="Kop4Char"/>
+    <w:basedOn w:val="Normal"/>
+    <w:next w:val="Normal"/>
+    <w:link w:val="Heading4Char"/>
     <w:uiPriority w:val="9"/>
     <w:semiHidden/>
     <w:unhideWhenUsed/>
@@ -5495,13 +11522,13 @@
       <w:color w:val="000000" w:themeColor="text1"/>
     </w:rPr>
   </w:style>
-  <w:style w:type="character" w:default="1" w:styleId="Standaardalinea-lettertype">
+  <w:style w:type="character" w:default="1" w:styleId="DefaultParagraphFont">
     <w:name w:val="Default Paragraph Font"/>
     <w:uiPriority w:val="1"/>
     <w:semiHidden/>
     <w:unhideWhenUsed/>
   </w:style>
-  <w:style w:type="table" w:default="1" w:styleId="Standaardtabel">
+  <w:style w:type="table" w:default="1" w:styleId="TableNormal">
     <w:name w:val="Normal Table"/>
     <w:uiPriority w:val="99"/>
     <w:semiHidden/>
@@ -5516,16 +11543,16 @@
       </w:tblCellMar>
     </w:tblPr>
   </w:style>
-  <w:style w:type="numbering" w:default="1" w:styleId="Geenlijst">
+  <w:style w:type="numbering" w:default="1" w:styleId="NoList">
     <w:name w:val="No List"/>
     <w:uiPriority w:val="99"/>
     <w:semiHidden/>
     <w:unhideWhenUsed/>
   </w:style>
-  <w:style w:type="paragraph" w:styleId="Koptekst">
+  <w:style w:type="paragraph" w:styleId="Header">
     <w:name w:val="header"/>
-    <w:basedOn w:val="Standaard"/>
-    <w:link w:val="KoptekstChar"/>
+    <w:basedOn w:val="Normal"/>
+    <w:link w:val="HeaderChar"/>
     <w:uiPriority w:val="99"/>
     <w:unhideWhenUsed/>
     <w:rsid w:val="003D0CAD"/>
@@ -5537,17 +11564,17 @@
       <w:spacing w:after="0" w:line="240" w:lineRule="auto"/>
     </w:pPr>
   </w:style>
-  <w:style w:type="character" w:customStyle="1" w:styleId="KoptekstChar">
-    <w:name w:val="Koptekst Char"/>
-    <w:basedOn w:val="Standaardalinea-lettertype"/>
-    <w:link w:val="Koptekst"/>
+  <w:style w:type="character" w:customStyle="1" w:styleId="HeaderChar">
+    <w:name w:val="Header Char"/>
+    <w:basedOn w:val="DefaultParagraphFont"/>
+    <w:link w:val="Header"/>
     <w:uiPriority w:val="99"/>
     <w:rsid w:val="003D0CAD"/>
   </w:style>
-  <w:style w:type="paragraph" w:styleId="Voettekst">
+  <w:style w:type="paragraph" w:styleId="Footer">
     <w:name w:val="footer"/>
-    <w:basedOn w:val="Standaard"/>
-    <w:link w:val="VoettekstChar"/>
+    <w:basedOn w:val="Normal"/>
+    <w:link w:val="FooterChar"/>
     <w:uiPriority w:val="99"/>
     <w:unhideWhenUsed/>
     <w:rsid w:val="003D0CAD"/>
@@ -5559,16 +11586,16 @@
       <w:spacing w:after="0" w:line="240" w:lineRule="auto"/>
     </w:pPr>
   </w:style>
-  <w:style w:type="character" w:customStyle="1" w:styleId="VoettekstChar">
-    <w:name w:val="Voettekst Char"/>
-    <w:basedOn w:val="Standaardalinea-lettertype"/>
-    <w:link w:val="Voettekst"/>
+  <w:style w:type="character" w:customStyle="1" w:styleId="FooterChar">
+    <w:name w:val="Footer Char"/>
+    <w:basedOn w:val="DefaultParagraphFont"/>
+    <w:link w:val="Footer"/>
     <w:uiPriority w:val="99"/>
     <w:rsid w:val="003D0CAD"/>
   </w:style>
-  <w:style w:type="table" w:styleId="Tabelraster">
+  <w:style w:type="table" w:styleId="TableGrid">
     <w:name w:val="Table Grid"/>
-    <w:basedOn w:val="Standaardtabel"/>
+    <w:basedOn w:val="TableNormal"/>
     <w:uiPriority w:val="59"/>
     <w:rsid w:val="003D0CAD"/>
     <w:pPr>
@@ -5585,9 +11612,9 @@
       </w:tblBorders>
     </w:tblPr>
   </w:style>
-  <w:style w:type="paragraph" w:styleId="Lijstalinea">
+  <w:style w:type="paragraph" w:styleId="ListParagraph">
     <w:name w:val="List Paragraph"/>
-    <w:basedOn w:val="Standaard"/>
+    <w:basedOn w:val="Normal"/>
     <w:uiPriority w:val="34"/>
     <w:qFormat/>
     <w:rsid w:val="00716F2B"/>
@@ -5596,10 +11623,10 @@
       <w:contextualSpacing/>
     </w:pPr>
   </w:style>
-  <w:style w:type="character" w:customStyle="1" w:styleId="Kop1Char">
-    <w:name w:val="Kop 1 Char"/>
-    <w:basedOn w:val="Standaardalinea-lettertype"/>
-    <w:link w:val="Kop1"/>
+  <w:style w:type="character" w:customStyle="1" w:styleId="Heading1Char">
+    <w:name w:val="Heading 1 Char"/>
+    <w:basedOn w:val="DefaultParagraphFont"/>
+    <w:link w:val="Heading1"/>
     <w:uiPriority w:val="9"/>
     <w:rsid w:val="00B44264"/>
     <w:rPr>
@@ -5609,10 +11636,10 @@
       <w:szCs w:val="32"/>
     </w:rPr>
   </w:style>
-  <w:style w:type="character" w:customStyle="1" w:styleId="Kop2Char">
-    <w:name w:val="Kop 2 Char"/>
-    <w:basedOn w:val="Standaardalinea-lettertype"/>
-    <w:link w:val="Kop2"/>
+  <w:style w:type="character" w:customStyle="1" w:styleId="Heading2Char">
+    <w:name w:val="Heading 2 Char"/>
+    <w:basedOn w:val="DefaultParagraphFont"/>
+    <w:link w:val="Heading2"/>
     <w:uiPriority w:val="9"/>
     <w:rsid w:val="00B44264"/>
     <w:rPr>
@@ -5622,10 +11649,10 @@
       <w:szCs w:val="26"/>
     </w:rPr>
   </w:style>
-  <w:style w:type="character" w:customStyle="1" w:styleId="Kop3Char">
-    <w:name w:val="Kop 3 Char"/>
-    <w:basedOn w:val="Standaardalinea-lettertype"/>
-    <w:link w:val="Kop3"/>
+  <w:style w:type="character" w:customStyle="1" w:styleId="Heading3Char">
+    <w:name w:val="Heading 3 Char"/>
+    <w:basedOn w:val="DefaultParagraphFont"/>
+    <w:link w:val="Heading3"/>
     <w:uiPriority w:val="9"/>
     <w:rsid w:val="00B44264"/>
     <w:rPr>
@@ -5635,10 +11662,10 @@
       <w:szCs w:val="24"/>
     </w:rPr>
   </w:style>
-  <w:style w:type="character" w:customStyle="1" w:styleId="Kop4Char">
-    <w:name w:val="Kop 4 Char"/>
-    <w:basedOn w:val="Standaardalinea-lettertype"/>
-    <w:link w:val="Kop4"/>
+  <w:style w:type="character" w:customStyle="1" w:styleId="Heading4Char">
+    <w:name w:val="Heading 4 Char"/>
+    <w:basedOn w:val="DefaultParagraphFont"/>
+    <w:link w:val="Heading4"/>
     <w:uiPriority w:val="9"/>
     <w:semiHidden/>
     <w:rsid w:val="00B44264"/>
@@ -5649,10 +11676,10 @@
       <w:color w:val="000000" w:themeColor="text1"/>
     </w:rPr>
   </w:style>
-  <w:style w:type="paragraph" w:styleId="Ballontekst">
+  <w:style w:type="paragraph" w:styleId="BalloonText">
     <w:name w:val="Balloon Text"/>
-    <w:basedOn w:val="Standaard"/>
-    <w:link w:val="BallontekstChar"/>
+    <w:basedOn w:val="Normal"/>
+    <w:link w:val="BalloonTextChar"/>
     <w:uiPriority w:val="99"/>
     <w:semiHidden/>
     <w:unhideWhenUsed/>
@@ -5666,10 +11693,10 @@
       <w:szCs w:val="16"/>
     </w:rPr>
   </w:style>
-  <w:style w:type="character" w:customStyle="1" w:styleId="BallontekstChar">
-    <w:name w:val="Ballontekst Char"/>
-    <w:basedOn w:val="Standaardalinea-lettertype"/>
-    <w:link w:val="Ballontekst"/>
+  <w:style w:type="character" w:customStyle="1" w:styleId="BalloonTextChar">
+    <w:name w:val="Balloon Text Char"/>
+    <w:basedOn w:val="DefaultParagraphFont"/>
+    <w:link w:val="BalloonText"/>
     <w:uiPriority w:val="99"/>
     <w:semiHidden/>
     <w:rsid w:val="00756DEF"/>
@@ -5679,10 +11706,10 @@
       <w:szCs w:val="16"/>
     </w:rPr>
   </w:style>
-  <w:style w:type="paragraph" w:styleId="Kopvaninhoudsopgave">
+  <w:style w:type="paragraph" w:styleId="TOCHeading">
     <w:name w:val="TOC Heading"/>
-    <w:basedOn w:val="Kop1"/>
-    <w:next w:val="Standaard"/>
+    <w:basedOn w:val="Heading1"/>
+    <w:next w:val="Normal"/>
     <w:uiPriority w:val="39"/>
     <w:unhideWhenUsed/>
     <w:qFormat/>
@@ -5702,10 +11729,10 @@
       <w:lang w:eastAsia="nl-NL"/>
     </w:rPr>
   </w:style>
-  <w:style w:type="paragraph" w:styleId="Inhopg1">
+  <w:style w:type="paragraph" w:styleId="TOC1">
     <w:name w:val="toc 1"/>
-    <w:basedOn w:val="Standaard"/>
-    <w:next w:val="Standaard"/>
+    <w:basedOn w:val="Normal"/>
+    <w:next w:val="Normal"/>
     <w:autoRedefine/>
     <w:uiPriority w:val="39"/>
     <w:unhideWhenUsed/>
@@ -5716,7 +11743,7 @@
   </w:style>
   <w:style w:type="character" w:styleId="Hyperlink">
     <w:name w:val="Hyperlink"/>
-    <w:basedOn w:val="Standaardalinea-lettertype"/>
+    <w:basedOn w:val="DefaultParagraphFont"/>
     <w:uiPriority w:val="99"/>
     <w:unhideWhenUsed/>
     <w:rsid w:val="00DD7202"/>
@@ -5725,11 +11752,11 @@
       <w:u w:val="single"/>
     </w:rPr>
   </w:style>
-  <w:style w:type="paragraph" w:styleId="Titel">
+  <w:style w:type="paragraph" w:styleId="Title">
     <w:name w:val="Title"/>
-    <w:basedOn w:val="Standaard"/>
-    <w:next w:val="Standaard"/>
-    <w:link w:val="TitelChar"/>
+    <w:basedOn w:val="Normal"/>
+    <w:next w:val="Normal"/>
+    <w:link w:val="TitleChar"/>
     <w:uiPriority w:val="10"/>
     <w:qFormat/>
     <w:rsid w:val="00DD7202"/>
@@ -5749,10 +11776,10 @@
       <w:szCs w:val="52"/>
     </w:rPr>
   </w:style>
-  <w:style w:type="character" w:customStyle="1" w:styleId="TitelChar">
-    <w:name w:val="Titel Char"/>
-    <w:basedOn w:val="Standaardalinea-lettertype"/>
-    <w:link w:val="Titel"/>
+  <w:style w:type="character" w:customStyle="1" w:styleId="TitleChar">
+    <w:name w:val="Title Char"/>
+    <w:basedOn w:val="DefaultParagraphFont"/>
+    <w:link w:val="Title"/>
     <w:uiPriority w:val="10"/>
     <w:rsid w:val="00DD7202"/>
     <w:rPr>
@@ -5764,11 +11791,11 @@
       <w:szCs w:val="52"/>
     </w:rPr>
   </w:style>
-  <w:style w:type="paragraph" w:styleId="Ondertitel">
+  <w:style w:type="paragraph" w:styleId="Subtitle">
     <w:name w:val="Subtitle"/>
-    <w:basedOn w:val="Standaard"/>
-    <w:next w:val="Standaard"/>
-    <w:link w:val="OndertitelChar"/>
+    <w:basedOn w:val="Normal"/>
+    <w:next w:val="Normal"/>
+    <w:link w:val="SubtitleChar"/>
     <w:uiPriority w:val="11"/>
     <w:qFormat/>
     <w:rsid w:val="00DD7202"/>
@@ -5787,10 +11814,10 @@
       <w:szCs w:val="24"/>
     </w:rPr>
   </w:style>
-  <w:style w:type="character" w:customStyle="1" w:styleId="OndertitelChar">
-    <w:name w:val="Ondertitel Char"/>
-    <w:basedOn w:val="Standaardalinea-lettertype"/>
-    <w:link w:val="Ondertitel"/>
+  <w:style w:type="character" w:customStyle="1" w:styleId="SubtitleChar">
+    <w:name w:val="Subtitle Char"/>
+    <w:basedOn w:val="DefaultParagraphFont"/>
+    <w:link w:val="Subtitle"/>
     <w:uiPriority w:val="11"/>
     <w:rsid w:val="00DD7202"/>
     <w:rPr>
@@ -5803,9 +11830,9 @@
       <w:szCs w:val="24"/>
     </w:rPr>
   </w:style>
-  <w:style w:type="character" w:styleId="Verwijzingopmerking">
+  <w:style w:type="character" w:styleId="CommentReference">
     <w:name w:val="annotation reference"/>
-    <w:basedOn w:val="Standaardalinea-lettertype"/>
+    <w:basedOn w:val="DefaultParagraphFont"/>
     <w:uiPriority w:val="99"/>
     <w:semiHidden/>
     <w:unhideWhenUsed/>
@@ -5815,10 +11842,10 @@
       <w:szCs w:val="18"/>
     </w:rPr>
   </w:style>
-  <w:style w:type="paragraph" w:styleId="Tekstopmerking">
+  <w:style w:type="paragraph" w:styleId="CommentText">
     <w:name w:val="annotation text"/>
-    <w:basedOn w:val="Standaard"/>
-    <w:link w:val="TekstopmerkingChar"/>
+    <w:basedOn w:val="Normal"/>
+    <w:link w:val="CommentTextChar"/>
     <w:uiPriority w:val="99"/>
     <w:semiHidden/>
     <w:unhideWhenUsed/>
@@ -5831,10 +11858,10 @@
       <w:szCs w:val="24"/>
     </w:rPr>
   </w:style>
-  <w:style w:type="character" w:customStyle="1" w:styleId="TekstopmerkingChar">
-    <w:name w:val="Tekst opmerking Char"/>
-    <w:basedOn w:val="Standaardalinea-lettertype"/>
-    <w:link w:val="Tekstopmerking"/>
+  <w:style w:type="character" w:customStyle="1" w:styleId="CommentTextChar">
+    <w:name w:val="Comment Text Char"/>
+    <w:basedOn w:val="DefaultParagraphFont"/>
+    <w:link w:val="CommentText"/>
     <w:uiPriority w:val="99"/>
     <w:semiHidden/>
     <w:rsid w:val="001F68CA"/>
@@ -5843,11 +11870,11 @@
       <w:szCs w:val="24"/>
     </w:rPr>
   </w:style>
-  <w:style w:type="paragraph" w:styleId="Onderwerpvanopmerking">
+  <w:style w:type="paragraph" w:styleId="CommentSubject">
     <w:name w:val="annotation subject"/>
-    <w:basedOn w:val="Tekstopmerking"/>
-    <w:next w:val="Tekstopmerking"/>
-    <w:link w:val="OnderwerpvanopmerkingChar"/>
+    <w:basedOn w:val="CommentText"/>
+    <w:next w:val="CommentText"/>
+    <w:link w:val="CommentSubjectChar"/>
     <w:uiPriority w:val="99"/>
     <w:semiHidden/>
     <w:unhideWhenUsed/>
@@ -5859,10 +11886,10 @@
       <w:szCs w:val="20"/>
     </w:rPr>
   </w:style>
-  <w:style w:type="character" w:customStyle="1" w:styleId="OnderwerpvanopmerkingChar">
-    <w:name w:val="Onderwerp van opmerking Char"/>
-    <w:basedOn w:val="TekstopmerkingChar"/>
-    <w:link w:val="Onderwerpvanopmerking"/>
+  <w:style w:type="character" w:customStyle="1" w:styleId="CommentSubjectChar">
+    <w:name w:val="Comment Subject Char"/>
+    <w:basedOn w:val="CommentTextChar"/>
+    <w:link w:val="CommentSubject"/>
     <w:uiPriority w:val="99"/>
     <w:semiHidden/>
     <w:rsid w:val="001F68CA"/>
@@ -5875,12 +11902,12 @@
   </w:style>
   <w:style w:type="character" w:customStyle="1" w:styleId="lewnzc">
     <w:name w:val="lewnzc"/>
-    <w:basedOn w:val="Standaardalinea-lettertype"/>
+    <w:basedOn w:val="DefaultParagraphFont"/>
     <w:rsid w:val="003A1469"/>
   </w:style>
-  <w:style w:type="character" w:styleId="Nadruk">
+  <w:style w:type="character" w:styleId="Emphasis">
     <w:name w:val="Emphasis"/>
-    <w:basedOn w:val="Standaardalinea-lettertype"/>
+    <w:basedOn w:val="DefaultParagraphFont"/>
     <w:uiPriority w:val="20"/>
     <w:qFormat/>
     <w:rsid w:val="003A1469"/>
@@ -5891,10 +11918,10 @@
   </w:style>
   <w:style w:type="character" w:customStyle="1" w:styleId="tlssbb">
     <w:name w:val="tlssbb"/>
-    <w:basedOn w:val="Standaardalinea-lettertype"/>
+    <w:basedOn w:val="DefaultParagraphFont"/>
     <w:rsid w:val="00B2286A"/>
   </w:style>
-  <w:style w:type="paragraph" w:styleId="Geenafstand">
+  <w:style w:type="paragraph" w:styleId="NoSpacing">
     <w:name w:val="No Spacing"/>
     <w:uiPriority w:val="1"/>
     <w:qFormat/>
@@ -6168,21 +12195,28 @@
 </file>
 
 <file path=customXml/item1.xml><?xml version="1.0" encoding="utf-8"?>
+<?mso-contentType ?>
+<FormTemplates xmlns="http://schemas.microsoft.com/sharepoint/v3/contenttype/forms">
+  <Display>DocumentLibraryForm</Display>
+  <Edit>DocumentLibraryForm</Edit>
+  <New>DocumentLibraryForm</New>
+</FormTemplates>
+</file>
+
+<file path=customXml/item2.xml><?xml version="1.0" encoding="utf-8"?>
 <p:properties xmlns:p="http://schemas.microsoft.com/office/2006/metadata/properties" xmlns:xsi="http://www.w3.org/2001/XMLSchema-instance" xmlns:pc="http://schemas.microsoft.com/office/infopath/2007/PartnerControls">
-  <documentManagement>
-    <TaxCatchAll xmlns="32dd6115-ce5d-46b4-b638-9e7d5ca6cbee" xsi:nil="true"/>
-    <lcf76f155ced4ddcb4097134ff3c332f xmlns="094ecc41-7a37-40c9-8390-f18431712098">
-      <Terms xmlns="http://schemas.microsoft.com/office/infopath/2007/PartnerControls"/>
-    </lcf76f155ced4ddcb4097134ff3c332f>
-  </documentManagement>
+  <documentManagement/>
 </p:properties>
 </file>
 
-<file path=customXml/item2.xml><?xml version="1.0" encoding="utf-8"?>
-<ct:contentTypeSchema xmlns:ct="http://schemas.microsoft.com/office/2006/metadata/contentType" xmlns:ma="http://schemas.microsoft.com/office/2006/metadata/properties/metaAttributes" ct:_="" ma:_="" ma:contentTypeName="Document" ma:contentTypeID="0x010100D5188FA4F7421B4A93E65E307A769E27" ma:contentTypeVersion="15" ma:contentTypeDescription="Een nieuw document maken." ma:contentTypeScope="" ma:versionID="9bfd002f47f5f7e7b2724518f3fad1a5">
-  <xsd:schema xmlns:xsd="http://www.w3.org/2001/XMLSchema" xmlns:xs="http://www.w3.org/2001/XMLSchema" xmlns:p="http://schemas.microsoft.com/office/2006/metadata/properties" xmlns:ns2="094ecc41-7a37-40c9-8390-f18431712098" xmlns:ns3="32dd6115-ce5d-46b4-b638-9e7d5ca6cbee" targetNamespace="http://schemas.microsoft.com/office/2006/metadata/properties" ma:root="true" ma:fieldsID="e2c1118370456e9a6d2939e9bd0f2e89" ns2:_="" ns3:_="">
-    <xsd:import namespace="094ecc41-7a37-40c9-8390-f18431712098"/>
-    <xsd:import namespace="32dd6115-ce5d-46b4-b638-9e7d5ca6cbee"/>
+<file path=customXml/item3.xml><?xml version="1.0" encoding="utf-8"?>
+<b:Sources xmlns:b="http://schemas.openxmlformats.org/officeDocument/2006/bibliography" xmlns="http://schemas.openxmlformats.org/officeDocument/2006/bibliography" SelectedStyle="\APASixthEditionOfficeOnline.xsl" StyleName="APA" Version="6"/>
+</file>
+
+<file path=customXml/item4.xml><?xml version="1.0" encoding="utf-8"?>
+<ct:contentTypeSchema xmlns:ct="http://schemas.microsoft.com/office/2006/metadata/contentType" xmlns:ma="http://schemas.microsoft.com/office/2006/metadata/properties/metaAttributes" ct:_="" ma:_="" ma:contentTypeName="Document" ma:contentTypeID="0x010100B53DE988A1348F4D805A80A64A8B1633" ma:contentTypeVersion="4" ma:contentTypeDescription="Een nieuw document maken." ma:contentTypeScope="" ma:versionID="d108988e373688ec0a801b309233a8ed">
+  <xsd:schema xmlns:xsd="http://www.w3.org/2001/XMLSchema" xmlns:xs="http://www.w3.org/2001/XMLSchema" xmlns:p="http://schemas.microsoft.com/office/2006/metadata/properties" xmlns:ns2="7b10142a-cf52-4d04-b5e3-bf00b63fba52" targetNamespace="http://schemas.microsoft.com/office/2006/metadata/properties" ma:root="true" ma:fieldsID="d1301db82d66880590ab9359e6c1b0d1" ns2:_="">
+    <xsd:import namespace="7b10142a-cf52-4d04-b5e3-bf00b63fba52"/>
     <xsd:element name="properties">
       <xsd:complexType>
         <xsd:sequence>
@@ -6191,18 +12225,8 @@
               <xsd:all>
                 <xsd:element ref="ns2:MediaServiceMetadata" minOccurs="0"/>
                 <xsd:element ref="ns2:MediaServiceFastMetadata" minOccurs="0"/>
-                <xsd:element ref="ns2:lcf76f155ced4ddcb4097134ff3c332f" minOccurs="0"/>
-                <xsd:element ref="ns3:TaxCatchAll" minOccurs="0"/>
-                <xsd:element ref="ns2:MediaServiceOCR" minOccurs="0"/>
-                <xsd:element ref="ns2:MediaServiceGenerationTime" minOccurs="0"/>
-                <xsd:element ref="ns2:MediaServiceEventHashCode" minOccurs="0"/>
-                <xsd:element ref="ns2:MediaServiceDateTaken" minOccurs="0"/>
+                <xsd:element ref="ns2:MediaServiceSearchProperties" minOccurs="0"/>
                 <xsd:element ref="ns2:MediaServiceObjectDetectorVersions" minOccurs="0"/>
-                <xsd:element ref="ns3:SharedWithUsers" minOccurs="0"/>
-                <xsd:element ref="ns3:SharedWithDetails" minOccurs="0"/>
-                <xsd:element ref="ns2:MediaLengthInSeconds" minOccurs="0"/>
-                <xsd:element ref="ns2:MediaServiceSearchProperties" minOccurs="0"/>
-                <xsd:element ref="ns2:MediaServiceLocation" minOccurs="0"/>
               </xsd:all>
             </xsd:complexType>
           </xsd:element>
@@ -6210,7 +12234,7 @@
       </xsd:complexType>
     </xsd:element>
   </xsd:schema>
-  <xsd:schema xmlns:xsd="http://www.w3.org/2001/XMLSchema" xmlns:xs="http://www.w3.org/2001/XMLSchema" xmlns:dms="http://schemas.microsoft.com/office/2006/documentManagement/types" xmlns:pc="http://schemas.microsoft.com/office/infopath/2007/PartnerControls" targetNamespace="094ecc41-7a37-40c9-8390-f18431712098" elementFormDefault="qualified">
+  <xsd:schema xmlns:xsd="http://www.w3.org/2001/XMLSchema" xmlns:xs="http://www.w3.org/2001/XMLSchema" xmlns:dms="http://schemas.microsoft.com/office/2006/documentManagement/types" xmlns:pc="http://schemas.microsoft.com/office/infopath/2007/PartnerControls" targetNamespace="7b10142a-cf52-4d04-b5e3-bf00b63fba52" elementFormDefault="qualified">
     <xsd:import namespace="http://schemas.microsoft.com/office/2006/documentManagement/types"/>
     <xsd:import namespace="http://schemas.microsoft.com/office/infopath/2007/PartnerControls"/>
     <xsd:element name="MediaServiceMetadata" ma:index="8" nillable="true" ma:displayName="MediaServiceMetadata" ma:hidden="true" ma:internalName="MediaServiceMetadata" ma:readOnly="true">
@@ -6223,94 +12247,14 @@
         <xsd:restriction base="dms:Note"/>
       </xsd:simpleType>
     </xsd:element>
-    <xsd:element name="lcf76f155ced4ddcb4097134ff3c332f" ma:index="11" nillable="true" ma:taxonomy="true" ma:internalName="lcf76f155ced4ddcb4097134ff3c332f" ma:taxonomyFieldName="MediaServiceImageTags" ma:displayName="Afbeeldingtags" ma:readOnly="false" ma:fieldId="{5cf76f15-5ced-4ddc-b409-7134ff3c332f}" ma:taxonomyMulti="true" ma:sspId="913d8191-1fa0-4b0e-82ea-9b3ed889c571" ma:termSetId="09814cd3-568e-fe90-9814-8d621ff8fb84" ma:anchorId="fba54fb3-c3e1-fe81-a776-ca4b69148c4d" ma:open="true" ma:isKeyword="false">
-      <xsd:complexType>
-        <xsd:sequence>
-          <xsd:element ref="pc:Terms" minOccurs="0" maxOccurs="1"/>
-        </xsd:sequence>
-      </xsd:complexType>
-    </xsd:element>
-    <xsd:element name="MediaServiceOCR" ma:index="13" nillable="true" ma:displayName="Extracted Text" ma:internalName="MediaServiceOCR" ma:readOnly="true">
-      <xsd:simpleType>
-        <xsd:restriction base="dms:Note">
-          <xsd:maxLength value="255"/>
-        </xsd:restriction>
-      </xsd:simpleType>
-    </xsd:element>
-    <xsd:element name="MediaServiceGenerationTime" ma:index="14" nillable="true" ma:displayName="MediaServiceGenerationTime" ma:hidden="true" ma:internalName="MediaServiceGenerationTime" ma:readOnly="true">
-      <xsd:simpleType>
-        <xsd:restriction base="dms:Text"/>
-      </xsd:simpleType>
-    </xsd:element>
-    <xsd:element name="MediaServiceEventHashCode" ma:index="15" nillable="true" ma:displayName="MediaServiceEventHashCode" ma:hidden="true" ma:internalName="MediaServiceEventHashCode" ma:readOnly="true">
-      <xsd:simpleType>
-        <xsd:restriction base="dms:Text"/>
-      </xsd:simpleType>
-    </xsd:element>
-    <xsd:element name="MediaServiceDateTaken" ma:index="16" nillable="true" ma:displayName="MediaServiceDateTaken" ma:hidden="true" ma:indexed="true" ma:internalName="MediaServiceDateTaken" ma:readOnly="true">
-      <xsd:simpleType>
-        <xsd:restriction base="dms:Text"/>
-      </xsd:simpleType>
-    </xsd:element>
-    <xsd:element name="MediaServiceObjectDetectorVersions" ma:index="17" nillable="true" ma:displayName="MediaServiceObjectDetectorVersions" ma:hidden="true" ma:indexed="true" ma:internalName="MediaServiceObjectDetectorVersions" ma:readOnly="true">
-      <xsd:simpleType>
-        <xsd:restriction base="dms:Text"/>
-      </xsd:simpleType>
-    </xsd:element>
-    <xsd:element name="MediaLengthInSeconds" ma:index="20" nillable="true" ma:displayName="MediaLengthInSeconds" ma:hidden="true" ma:internalName="MediaLengthInSeconds" ma:readOnly="true">
-      <xsd:simpleType>
-        <xsd:restriction base="dms:Unknown"/>
-      </xsd:simpleType>
-    </xsd:element>
-    <xsd:element name="MediaServiceSearchProperties" ma:index="21" nillable="true" ma:displayName="MediaServiceSearchProperties" ma:hidden="true" ma:internalName="MediaServiceSearchProperties" ma:readOnly="true">
+    <xsd:element name="MediaServiceSearchProperties" ma:index="10" nillable="true" ma:displayName="MediaServiceSearchProperties" ma:hidden="true" ma:internalName="MediaServiceSearchProperties" ma:readOnly="true">
       <xsd:simpleType>
         <xsd:restriction base="dms:Note"/>
       </xsd:simpleType>
     </xsd:element>
-    <xsd:element name="MediaServiceLocation" ma:index="22" nillable="true" ma:displayName="Location" ma:indexed="true" ma:internalName="MediaServiceLocation" ma:readOnly="true">
+    <xsd:element name="MediaServiceObjectDetectorVersions" ma:index="11" nillable="true" ma:displayName="MediaServiceObjectDetectorVersions" ma:hidden="true" ma:indexed="true" ma:internalName="MediaServiceObjectDetectorVersions" ma:readOnly="true">
       <xsd:simpleType>
         <xsd:restriction base="dms:Text"/>
-      </xsd:simpleType>
-    </xsd:element>
-  </xsd:schema>
-  <xsd:schema xmlns:xsd="http://www.w3.org/2001/XMLSchema" xmlns:xs="http://www.w3.org/2001/XMLSchema" xmlns:dms="http://schemas.microsoft.com/office/2006/documentManagement/types" xmlns:pc="http://schemas.microsoft.com/office/infopath/2007/PartnerControls" targetNamespace="32dd6115-ce5d-46b4-b638-9e7d5ca6cbee" elementFormDefault="qualified">
-    <xsd:import namespace="http://schemas.microsoft.com/office/2006/documentManagement/types"/>
-    <xsd:import namespace="http://schemas.microsoft.com/office/infopath/2007/PartnerControls"/>
-    <xsd:element name="TaxCatchAll" ma:index="12" nillable="true" ma:displayName="Taxonomy Catch All Column" ma:hidden="true" ma:list="{3ce8e41d-e4ee-4c63-be71-563cd362734e}" ma:internalName="TaxCatchAll" ma:showField="CatchAllData" ma:web="32dd6115-ce5d-46b4-b638-9e7d5ca6cbee">
-      <xsd:complexType>
-        <xsd:complexContent>
-          <xsd:extension base="dms:MultiChoiceLookup">
-            <xsd:sequence>
-              <xsd:element name="Value" type="dms:Lookup" maxOccurs="unbounded" minOccurs="0" nillable="true"/>
-            </xsd:sequence>
-          </xsd:extension>
-        </xsd:complexContent>
-      </xsd:complexType>
-    </xsd:element>
-    <xsd:element name="SharedWithUsers" ma:index="18" nillable="true" ma:displayName="Gedeeld met" ma:internalName="SharedWithUsers" ma:readOnly="true">
-      <xsd:complexType>
-        <xsd:complexContent>
-          <xsd:extension base="dms:UserMulti">
-            <xsd:sequence>
-              <xsd:element name="UserInfo" minOccurs="0" maxOccurs="unbounded">
-                <xsd:complexType>
-                  <xsd:sequence>
-                    <xsd:element name="DisplayName" type="xsd:string" minOccurs="0"/>
-                    <xsd:element name="AccountId" type="dms:UserId" minOccurs="0" nillable="true"/>
-                    <xsd:element name="AccountType" type="xsd:string" minOccurs="0"/>
-                  </xsd:sequence>
-                </xsd:complexType>
-              </xsd:element>
-            </xsd:sequence>
-          </xsd:extension>
-        </xsd:complexContent>
-      </xsd:complexType>
-    </xsd:element>
-    <xsd:element name="SharedWithDetails" ma:index="19" nillable="true" ma:displayName="Gedeeld met details" ma:internalName="SharedWithDetails" ma:readOnly="true">
-      <xsd:simpleType>
-        <xsd:restriction base="dms:Note">
-          <xsd:maxLength value="255"/>
-        </xsd:restriction>
       </xsd:simpleType>
     </xsd:element>
   </xsd:schema>
@@ -6413,39 +12357,46 @@
 </ct:contentTypeSchema>
 </file>
 
-<file path=customXml/item3.xml><?xml version="1.0" encoding="utf-8"?>
-<?mso-contentType ?>
-<FormTemplates xmlns="http://schemas.microsoft.com/sharepoint/v3/contenttype/forms">
-  <Display>DocumentLibraryForm</Display>
-  <Edit>DocumentLibraryForm</Edit>
-  <New>DocumentLibraryForm</New>
-</FormTemplates>
-</file>
-
-<file path=customXml/item4.xml><?xml version="1.0" encoding="utf-8"?>
-<b:Sources xmlns:b="http://schemas.openxmlformats.org/officeDocument/2006/bibliography" xmlns="http://schemas.openxmlformats.org/officeDocument/2006/bibliography" SelectedStyle="\APASixthEditionOfficeOnline.xsl" StyleName="APA" Version="6"/>
-</file>
-
 <file path=customXml/itemProps1.xml><?xml version="1.0" encoding="utf-8"?>
-<ds:datastoreItem xmlns:ds="http://schemas.openxmlformats.org/officeDocument/2006/customXml" ds:itemID="{BE4F2336-C780-4F46-AFFE-4DE0E8AB3C31}">
+<ds:datastoreItem xmlns:ds="http://schemas.openxmlformats.org/officeDocument/2006/customXml" ds:itemID="{785E2525-0EBE-4D7F-9AAE-49383EAD4E65}">
   <ds:schemaRefs>
-    <ds:schemaRef ds:uri="http://schemas.microsoft.com/office/2006/metadata/properties"/>
-    <ds:schemaRef ds:uri="http://schemas.microsoft.com/office/infopath/2007/PartnerControls"/>
-    <ds:schemaRef ds:uri="32dd6115-ce5d-46b4-b638-9e7d5ca6cbee"/>
-    <ds:schemaRef ds:uri="094ecc41-7a37-40c9-8390-f18431712098"/>
+    <ds:schemaRef ds:uri="http://schemas.microsoft.com/sharepoint/v3/contenttype/forms"/>
   </ds:schemaRefs>
 </ds:datastoreItem>
 </file>
 
 <file path=customXml/itemProps2.xml><?xml version="1.0" encoding="utf-8"?>
-<ds:datastoreItem xmlns:ds="http://schemas.openxmlformats.org/officeDocument/2006/customXml" ds:itemID="{35B7137E-D26C-44FB-A773-B4BED27A936A}">
+<ds:datastoreItem xmlns:ds="http://schemas.openxmlformats.org/officeDocument/2006/customXml" ds:itemID="{BE4F2336-C780-4F46-AFFE-4DE0E8AB3C31}">
+  <ds:schemaRefs>
+    <ds:schemaRef ds:uri="http://purl.org/dc/dcmitype/"/>
+    <ds:schemaRef ds:uri="http://schemas.microsoft.com/office/2006/documentManagement/types"/>
+    <ds:schemaRef ds:uri="http://schemas.openxmlformats.org/package/2006/metadata/core-properties"/>
+    <ds:schemaRef ds:uri="http://schemas.microsoft.com/office/2006/metadata/properties"/>
+    <ds:schemaRef ds:uri="http://purl.org/dc/elements/1.1/"/>
+    <ds:schemaRef ds:uri="http://schemas.microsoft.com/office/infopath/2007/PartnerControls"/>
+    <ds:schemaRef ds:uri="http://www.w3.org/XML/1998/namespace"/>
+    <ds:schemaRef ds:uri="7b10142a-cf52-4d04-b5e3-bf00b63fba52"/>
+    <ds:schemaRef ds:uri="http://purl.org/dc/terms/"/>
+  </ds:schemaRefs>
+</ds:datastoreItem>
+</file>
+
+<file path=customXml/itemProps3.xml><?xml version="1.0" encoding="utf-8"?>
+<ds:datastoreItem xmlns:ds="http://schemas.openxmlformats.org/officeDocument/2006/customXml" ds:itemID="{72B7D650-2FAA-4D72-B587-235E59E6AC26}">
+  <ds:schemaRefs>
+    <ds:schemaRef ds:uri="http://schemas.openxmlformats.org/officeDocument/2006/bibliography"/>
+  </ds:schemaRefs>
+</ds:datastoreItem>
+</file>
+
+<file path=customXml/itemProps4.xml><?xml version="1.0" encoding="utf-8"?>
+<ds:datastoreItem xmlns:ds="http://schemas.openxmlformats.org/officeDocument/2006/customXml" ds:itemID="{E5A2DDA7-7566-4D3C-81CA-858406A2A3A1}">
   <ds:schemaRefs>
     <ds:schemaRef ds:uri="http://schemas.microsoft.com/office/2006/metadata/contentType"/>
     <ds:schemaRef ds:uri="http://schemas.microsoft.com/office/2006/metadata/properties/metaAttributes"/>
     <ds:schemaRef ds:uri="http://www.w3.org/2001/XMLSchema"/>
     <ds:schemaRef ds:uri="http://schemas.microsoft.com/office/2006/metadata/properties"/>
-    <ds:schemaRef ds:uri="094ecc41-7a37-40c9-8390-f18431712098"/>
-    <ds:schemaRef ds:uri="32dd6115-ce5d-46b4-b638-9e7d5ca6cbee"/>
+    <ds:schemaRef ds:uri="7b10142a-cf52-4d04-b5e3-bf00b63fba52"/>
     <ds:schemaRef ds:uri="http://schemas.microsoft.com/office/2006/documentManagement/types"/>
     <ds:schemaRef ds:uri="http://schemas.microsoft.com/office/infopath/2007/PartnerControls"/>
     <ds:schemaRef ds:uri="http://schemas.openxmlformats.org/package/2006/metadata/core-properties"/>
@@ -6454,20 +12405,4 @@
     <ds:schemaRef ds:uri="http://schemas.microsoft.com/internal/obd"/>
   </ds:schemaRefs>
 </ds:datastoreItem>
-</file>
-
-<file path=customXml/itemProps3.xml><?xml version="1.0" encoding="utf-8"?>
-<ds:datastoreItem xmlns:ds="http://schemas.openxmlformats.org/officeDocument/2006/customXml" ds:itemID="{785E2525-0EBE-4D7F-9AAE-49383EAD4E65}">
-  <ds:schemaRefs>
-    <ds:schemaRef ds:uri="http://schemas.microsoft.com/sharepoint/v3/contenttype/forms"/>
-  </ds:schemaRefs>
-</ds:datastoreItem>
-</file>
-
-<file path=customXml/itemProps4.xml><?xml version="1.0" encoding="utf-8"?>
-<ds:datastoreItem xmlns:ds="http://schemas.openxmlformats.org/officeDocument/2006/customXml" ds:itemID="{72B7D650-2FAA-4D72-B587-235E59E6AC26}">
-  <ds:schemaRefs>
-    <ds:schemaRef ds:uri="http://schemas.openxmlformats.org/officeDocument/2006/bibliography"/>
-  </ds:schemaRefs>
-</ds:datastoreItem>
 </file>